--- a/Project Part 1/Project-Part-1.docx
+++ b/Project Part 1/Project-Part-1.docx
@@ -64,20 +64,730 @@
     </w:p>
     <w:p>
       <w:pPr>
+        <w:pStyle w:val="Heading1"/>
+      </w:pPr>
+      <w:bookmarkStart w:id="20" w:name="executive-summary"/>
+      <w:r>
+        <w:t xml:space="preserve">1.0 Executive Summary</w:t>
+      </w:r>
+      <w:bookmarkEnd w:id="20"/>
+    </w:p>
+    <w:p>
+      <w:pPr>
+        <w:pStyle w:val="FirstParagraph"/>
+      </w:pPr>
+      <w:r>
+        <w:t xml:space="preserve">Products within the banking industry are all typically based on a risk assessment, that is to say each offering comes with some sort of risk of</w:t>
+      </w:r>
+      <w:r>
+        <w:t xml:space="preserve"> </w:t>
+      </w:r>
+      <w:r>
+        <w:t xml:space="preserve">“</w:t>
+      </w:r>
+      <w:r>
+        <w:t xml:space="preserve">winning</w:t>
+      </w:r>
+      <w:r>
+        <w:t xml:space="preserve">”</w:t>
+      </w:r>
+      <w:r>
+        <w:t xml:space="preserve"> </w:t>
+      </w:r>
+      <w:r>
+        <w:t xml:space="preserve">or</w:t>
+      </w:r>
+      <w:r>
+        <w:t xml:space="preserve"> </w:t>
+      </w:r>
+      <w:r>
+        <w:t xml:space="preserve">“</w:t>
+      </w:r>
+      <w:r>
+        <w:t xml:space="preserve">losing</w:t>
+      </w:r>
+      <w:r>
+        <w:t xml:space="preserve">”</w:t>
+      </w:r>
+      <w:r>
+        <w:t xml:space="preserve"> </w:t>
+      </w:r>
+      <w:r>
+        <w:t xml:space="preserve">on that transaction. For instance, providing investment services to a consumer has an associated risk of increasing or decreasing in value based on numerous factors. When it comes to loans for home, auto, school, personal, etc. these products are no different - they have some associated risk of</w:t>
+      </w:r>
+      <w:r>
+        <w:t xml:space="preserve"> </w:t>
+      </w:r>
+      <w:r>
+        <w:t xml:space="preserve">“</w:t>
+      </w:r>
+      <w:r>
+        <w:t xml:space="preserve">paid in full</w:t>
+      </w:r>
+      <w:r>
+        <w:t xml:space="preserve">”</w:t>
+      </w:r>
+      <w:r>
+        <w:t xml:space="preserve"> </w:t>
+      </w:r>
+      <w:r>
+        <w:t xml:space="preserve">(with interest collected) or the loan will</w:t>
+      </w:r>
+      <w:r>
+        <w:t xml:space="preserve"> </w:t>
+      </w:r>
+      <w:r>
+        <w:t xml:space="preserve">“</w:t>
+      </w:r>
+      <w:r>
+        <w:t xml:space="preserve">default</w:t>
+      </w:r>
+      <w:r>
+        <w:t xml:space="preserve">”</w:t>
+      </w:r>
+      <w:r>
+        <w:t xml:space="preserve"> </w:t>
+      </w:r>
+      <w:r>
+        <w:t xml:space="preserve">- the win vs. loss metaphor mentioned earlier.</w:t>
+      </w:r>
+    </w:p>
+    <w:p>
+      <w:pPr>
+        <w:pStyle w:val="BodyText"/>
+      </w:pPr>
+      <w:r>
+        <w:t xml:space="preserve">Historically, the ability to assess risk on loans was something more of an art than a science. Financial bankers would meet with consumers in person, and while it’s true that they would go over various details of finance and stability, the ultimate decision was grounded in intuition and</w:t>
+      </w:r>
+      <w:r>
+        <w:t xml:space="preserve"> </w:t>
+      </w:r>
+      <w:r>
+        <w:t xml:space="preserve">“</w:t>
+      </w:r>
+      <w:r>
+        <w:t xml:space="preserve">gut-feel</w:t>
+      </w:r>
+      <w:r>
+        <w:t xml:space="preserve">”</w:t>
+      </w:r>
+      <w:r>
+        <w:t xml:space="preserve"> </w:t>
+      </w:r>
+      <w:r>
+        <w:t xml:space="preserve">of that banker (in accordance to bank guidelines of course). Some were very successful at closing the right ones and making a profit for their organization, while others were not as successful. There’s also the ethical dilemma of bias being introduced into gut-feel and intuitive decision making, which can lead to missed revenues, but also potential legal troubles that organizations are wise to mitigate.</w:t>
+      </w:r>
+    </w:p>
+    <w:p>
+      <w:pPr>
+        <w:pStyle w:val="BodyText"/>
+      </w:pPr>
+      <w:r>
+        <w:t xml:space="preserve">In today’s age, the science has caught up with the art - and in many cases has even surpassed it. Where you have had one or two individuals trying to</w:t>
+      </w:r>
+      <w:r>
+        <w:t xml:space="preserve"> </w:t>
+      </w:r>
+      <w:r>
+        <w:t xml:space="preserve">“</w:t>
+      </w:r>
+      <w:r>
+        <w:t xml:space="preserve">crunch the numbers</w:t>
+      </w:r>
+      <w:r>
+        <w:t xml:space="preserve">”</w:t>
+      </w:r>
+      <w:r>
+        <w:t xml:space="preserve"> </w:t>
+      </w:r>
+      <w:r>
+        <w:t xml:space="preserve">and come up with a decision in the times past, we now have computers to do this work. But where the computers and science really excel at this work is finding the hidden relationships between a consumer’s relevant</w:t>
+      </w:r>
+      <w:r>
+        <w:t xml:space="preserve"> </w:t>
+      </w:r>
+      <w:r>
+        <w:t xml:space="preserve">“</w:t>
+      </w:r>
+      <w:r>
+        <w:t xml:space="preserve">parameters</w:t>
+      </w:r>
+      <w:r>
+        <w:t xml:space="preserve">”</w:t>
+      </w:r>
+      <w:r>
+        <w:t xml:space="preserve"> </w:t>
+      </w:r>
+      <w:r>
+        <w:t xml:space="preserve">to the loan and aiding in the decision of win vs. loss. It crunches the numbers among thousands upon thousands of historical loan’s parameters, and understanding those outcomes it can provide a sound assessment of risk that’s rooted in science and not intuition.</w:t>
+      </w:r>
+    </w:p>
+    <w:p>
+      <w:pPr>
+        <w:pStyle w:val="BodyText"/>
+      </w:pPr>
+      <w:r>
+        <w:t xml:space="preserve">In this project we will explore the use of one of these scientific tools called Regression. Being that our end goal is to have a decision to</w:t>
+      </w:r>
+      <w:r>
+        <w:t xml:space="preserve"> </w:t>
+      </w:r>
+      <w:r>
+        <w:t xml:space="preserve">“</w:t>
+      </w:r>
+      <w:r>
+        <w:t xml:space="preserve">give loan</w:t>
+      </w:r>
+      <w:r>
+        <w:t xml:space="preserve">”</w:t>
+      </w:r>
+      <w:r>
+        <w:t xml:space="preserve"> </w:t>
+      </w:r>
+      <w:r>
+        <w:t xml:space="preserve">or</w:t>
+      </w:r>
+      <w:r>
+        <w:t xml:space="preserve"> </w:t>
+      </w:r>
+      <w:r>
+        <w:t xml:space="preserve">“</w:t>
+      </w:r>
+      <w:r>
+        <w:t xml:space="preserve">decline loan</w:t>
+      </w:r>
+      <w:r>
+        <w:t xml:space="preserve">”</w:t>
+      </w:r>
+      <w:r>
+        <w:t xml:space="preserve">, we will use the Logistic version of the regression analysis, which is better suited for a yes/no decision. A more scientific approach to decision making will not only save time and money to improve the bottom line, but will also help to mitigate bias and the associated organizational risk that comes with it.</w:t>
+      </w:r>
+    </w:p>
+    <w:p>
+      <w:r>
+        <w:br w:type="page"/>
+      </w:r>
+    </w:p>
+    <w:p>
+      <w:pPr>
+        <w:pStyle w:val="Heading1"/>
+      </w:pPr>
+      <w:bookmarkStart w:id="21" w:name="introduction"/>
+      <w:r>
+        <w:t xml:space="preserve">2.0 Introduction</w:t>
+      </w:r>
+      <w:bookmarkEnd w:id="21"/>
+    </w:p>
+    <w:p>
+      <w:pPr>
+        <w:pStyle w:val="FirstParagraph"/>
+      </w:pPr>
+      <w:r>
+        <w:t xml:space="preserve">In risk-based decision making, it can be hard for any one human to take into account all the necessary information and variables that go into making the</w:t>
+      </w:r>
+      <w:r>
+        <w:t xml:space="preserve"> </w:t>
+      </w:r>
+      <w:r>
+        <w:rPr>
+          <w:i/>
+        </w:rPr>
+        <w:t xml:space="preserve">right</w:t>
+      </w:r>
+      <w:r>
+        <w:t xml:space="preserve"> </w:t>
+      </w:r>
+      <w:r>
+        <w:t xml:space="preserve">decisions that minimize losses and maximizes revenues. This is where Regression analysis can come into play, because it is designed specifically to tackle the analysis of many variables, at the same time, to predict an outcome. Since the end result of the product in this study is a successful financial loan, we know that the outcome will be one of two choices: either</w:t>
+      </w:r>
+      <w:r>
+        <w:t xml:space="preserve"> </w:t>
+      </w:r>
+      <w:r>
+        <w:t xml:space="preserve">“</w:t>
+      </w:r>
+      <w:r>
+        <w:t xml:space="preserve">paid in full</w:t>
+      </w:r>
+      <w:r>
+        <w:t xml:space="preserve">”</w:t>
+      </w:r>
+      <w:r>
+        <w:t xml:space="preserve"> </w:t>
+      </w:r>
+      <w:r>
+        <w:t xml:space="preserve">as a success, or</w:t>
+      </w:r>
+      <w:r>
+        <w:t xml:space="preserve"> </w:t>
+      </w:r>
+      <w:r>
+        <w:t xml:space="preserve">“</w:t>
+      </w:r>
+      <w:r>
+        <w:t xml:space="preserve">loan default</w:t>
+      </w:r>
+      <w:r>
+        <w:t xml:space="preserve">”</w:t>
+      </w:r>
+      <w:r>
+        <w:t xml:space="preserve"> </w:t>
+      </w:r>
+      <w:r>
+        <w:t xml:space="preserve">as a failure. Because of this binary in nature outcome, we will use the Logistic version of the Regression analysis, which is suited well for handling this type of task.</w:t>
+      </w:r>
+    </w:p>
+    <w:p>
+      <w:pPr>
+        <w:pStyle w:val="BodyText"/>
+      </w:pPr>
+      <w:r>
+        <w:t xml:space="preserve">The remainder of this report will outline the steps taken to build, train, and test different candidate models to see which performs the best and will ultimately be released into production to serve its purpose of aiding in the loan decision making process.</w:t>
+      </w:r>
+    </w:p>
+    <w:p>
+      <w:pPr>
+        <w:pStyle w:val="BodyText"/>
+      </w:pPr>
+      <w:r>
+        <w:t xml:space="preserve">As with any data project, we start out by summarizing the dataset of 50,000 observations both numerically and visually to explore it for anomalies - missing data, outliers, etc. - and determine how to best overcome these data quality issues. In the next step we’ll explore the dataset’s 30 unique variables. Some of these variables will be significant toward solving the problem, whereas some will not and will need to be removed from the model or lumped together in an</w:t>
+      </w:r>
+      <w:r>
+        <w:t xml:space="preserve"> </w:t>
+      </w:r>
+      <w:r>
+        <w:t xml:space="preserve">“</w:t>
+      </w:r>
+      <w:r>
+        <w:t xml:space="preserve">other</w:t>
+      </w:r>
+      <w:r>
+        <w:t xml:space="preserve">”</w:t>
+      </w:r>
+      <w:r>
+        <w:t xml:space="preserve"> </w:t>
+      </w:r>
+      <w:r>
+        <w:t xml:space="preserve">category. Once we’ve landed on the appropriate variables, we’ll take a look at the distribution of its values as data may need to be transformed depending on what is discovered.</w:t>
+      </w:r>
+    </w:p>
+    <w:p>
+      <w:pPr>
+        <w:pStyle w:val="BodyText"/>
+      </w:pPr>
+      <w:r>
+        <w:t xml:space="preserve">In the second half of the project, we will describe fitting the model to the data and accessing its performance. From here we will test at optimizing for prediction accuracy in addition maximizing profit. Finally, we will end with a conclusion and summarize model performance, along with any room for enhancements.</w:t>
+      </w:r>
+    </w:p>
+    <w:p>
+      <w:pPr>
+        <w:pStyle w:val="Heading1"/>
+      </w:pPr>
+      <w:bookmarkStart w:id="22" w:name="data-preparation-and-cleaning"/>
+      <w:r>
+        <w:t xml:space="preserve">3.0 Data Preparation and Cleaning</w:t>
+      </w:r>
+      <w:bookmarkEnd w:id="22"/>
+    </w:p>
+    <w:p>
+      <w:pPr>
+        <w:pStyle w:val="FirstParagraph"/>
+      </w:pPr>
+      <w:r>
+        <w:t xml:space="preserve">To get started in this step, first we will load the necessary packages we need in order to perform the data exploration and cleaning.</w:t>
+      </w:r>
+    </w:p>
+    <w:p>
+      <w:pPr>
+        <w:pStyle w:val="SourceCode"/>
+      </w:pPr>
+      <w:r>
+        <w:rPr>
+          <w:rStyle w:val="KeywordTok"/>
+        </w:rPr>
+        <w:t xml:space="preserve">library</w:t>
+      </w:r>
+      <w:r>
+        <w:rPr>
+          <w:rStyle w:val="NormalTok"/>
+        </w:rPr>
+        <w:t xml:space="preserve">(readr)</w:t>
+      </w:r>
+      <w:r>
+        <w:br/>
+      </w:r>
+      <w:r>
+        <w:rPr>
+          <w:rStyle w:val="KeywordTok"/>
+        </w:rPr>
+        <w:t xml:space="preserve">library</w:t>
+      </w:r>
+      <w:r>
+        <w:rPr>
+          <w:rStyle w:val="NormalTok"/>
+        </w:rPr>
+        <w:t xml:space="preserve">(dplyr)</w:t>
+      </w:r>
+      <w:r>
+        <w:br/>
+      </w:r>
+      <w:r>
+        <w:rPr>
+          <w:rStyle w:val="KeywordTok"/>
+        </w:rPr>
+        <w:t xml:space="preserve">library</w:t>
+      </w:r>
+      <w:r>
+        <w:rPr>
+          <w:rStyle w:val="NormalTok"/>
+        </w:rPr>
+        <w:t xml:space="preserve">(car)</w:t>
+      </w:r>
+      <w:r>
+        <w:br/>
+      </w:r>
+      <w:r>
+        <w:rPr>
+          <w:rStyle w:val="KeywordTok"/>
+        </w:rPr>
+        <w:t xml:space="preserve">library</w:t>
+      </w:r>
+      <w:r>
+        <w:rPr>
+          <w:rStyle w:val="NormalTok"/>
+        </w:rPr>
+        <w:t xml:space="preserve">(mice)</w:t>
+      </w:r>
+    </w:p>
+    <w:p>
+      <w:pPr>
+        <w:pStyle w:val="FirstParagraph"/>
+      </w:pPr>
+      <w:r>
+        <w:t xml:space="preserve">Now prepare our response variable based on the status column of the existing dataset. We will discard any</w:t>
+      </w:r>
+      <w:r>
+        <w:t xml:space="preserve"> </w:t>
+      </w:r>
+      <w:r>
+        <w:t xml:space="preserve">“</w:t>
+      </w:r>
+      <w:r>
+        <w:t xml:space="preserve">in progress</w:t>
+      </w:r>
+      <w:r>
+        <w:t xml:space="preserve">”</w:t>
+      </w:r>
+      <w:r>
+        <w:t xml:space="preserve"> </w:t>
+      </w:r>
+      <w:r>
+        <w:t xml:space="preserve">loans, and only keep those that are</w:t>
+      </w:r>
+      <w:r>
+        <w:t xml:space="preserve"> </w:t>
+      </w:r>
+      <w:r>
+        <w:t xml:space="preserve">“</w:t>
+      </w:r>
+      <w:r>
+        <w:t xml:space="preserve">complete</w:t>
+      </w:r>
+      <w:r>
+        <w:t xml:space="preserve">”</w:t>
+      </w:r>
+      <w:r>
+        <w:t xml:space="preserve"> </w:t>
+      </w:r>
+      <w:r>
+        <w:t xml:space="preserve">- these three status reflect completed loans, leaving 34,655 observations remaining.</w:t>
+      </w:r>
+    </w:p>
+    <w:p>
+      <w:pPr>
+        <w:pStyle w:val="SourceCode"/>
+      </w:pPr>
+      <w:r>
+        <w:rPr>
+          <w:rStyle w:val="NormalTok"/>
+        </w:rPr>
+        <w:t xml:space="preserve">loans =</w:t>
+      </w:r>
+      <w:r>
+        <w:rPr>
+          <w:rStyle w:val="StringTok"/>
+        </w:rPr>
+        <w:t xml:space="preserve"> </w:t>
+      </w:r>
+      <w:r>
+        <w:rPr>
+          <w:rStyle w:val="NormalTok"/>
+        </w:rPr>
+        <w:t xml:space="preserve">loans[loans</w:t>
+      </w:r>
+      <w:r>
+        <w:rPr>
+          <w:rStyle w:val="OperatorTok"/>
+        </w:rPr>
+        <w:t xml:space="preserve">$</w:t>
+      </w:r>
+      <w:r>
+        <w:rPr>
+          <w:rStyle w:val="NormalTok"/>
+        </w:rPr>
+        <w:t xml:space="preserve">status </w:t>
+      </w:r>
+      <w:r>
+        <w:rPr>
+          <w:rStyle w:val="OperatorTok"/>
+        </w:rPr>
+        <w:t xml:space="preserve">%in%</w:t>
+      </w:r>
+      <w:r>
+        <w:rPr>
+          <w:rStyle w:val="StringTok"/>
+        </w:rPr>
+        <w:t xml:space="preserve"> </w:t>
+      </w:r>
+      <w:r>
+        <w:rPr>
+          <w:rStyle w:val="KeywordTok"/>
+        </w:rPr>
+        <w:t xml:space="preserve">c</w:t>
+      </w:r>
+      <w:r>
+        <w:rPr>
+          <w:rStyle w:val="NormalTok"/>
+        </w:rPr>
+        <w:t xml:space="preserve">(</w:t>
+      </w:r>
+      <w:r>
+        <w:rPr>
+          <w:rStyle w:val="StringTok"/>
+        </w:rPr>
+        <w:t xml:space="preserve">"Fully Paid"</w:t>
+      </w:r>
+      <w:r>
+        <w:rPr>
+          <w:rStyle w:val="NormalTok"/>
+        </w:rPr>
+        <w:t xml:space="preserve">, </w:t>
+      </w:r>
+      <w:r>
+        <w:rPr>
+          <w:rStyle w:val="StringTok"/>
+        </w:rPr>
+        <w:t xml:space="preserve">"Charged Off"</w:t>
+      </w:r>
+      <w:r>
+        <w:rPr>
+          <w:rStyle w:val="NormalTok"/>
+        </w:rPr>
+        <w:t xml:space="preserve">, </w:t>
+      </w:r>
+      <w:r>
+        <w:rPr>
+          <w:rStyle w:val="StringTok"/>
+        </w:rPr>
+        <w:t xml:space="preserve">"Default"</w:t>
+      </w:r>
+      <w:r>
+        <w:rPr>
+          <w:rStyle w:val="NormalTok"/>
+        </w:rPr>
+        <w:t xml:space="preserve">),]</w:t>
+      </w:r>
+    </w:p>
+    <w:p>
+      <w:r>
+        <w:br w:type="page"/>
+      </w:r>
+    </w:p>
+    <w:p>
+      <w:pPr>
+        <w:pStyle w:val="FirstParagraph"/>
+      </w:pPr>
+      <w:r>
+        <w:t xml:space="preserve">Because our response variable must be binary in order to use logistic regression, we will condense the results into a 2-factor variable called</w:t>
+      </w:r>
+      <w:r>
+        <w:t xml:space="preserve"> </w:t>
+      </w:r>
+      <w:r>
+        <w:t xml:space="preserve">“</w:t>
+      </w:r>
+      <w:r>
+        <w:t xml:space="preserve">outcome</w:t>
+      </w:r>
+      <w:r>
+        <w:t xml:space="preserve">”</w:t>
+      </w:r>
+      <w:r>
+        <w:t xml:space="preserve">. We can now drop</w:t>
+      </w:r>
+      <w:r>
+        <w:t xml:space="preserve"> </w:t>
+      </w:r>
+      <w:r>
+        <w:t xml:space="preserve">“</w:t>
+      </w:r>
+      <w:r>
+        <w:t xml:space="preserve">status</w:t>
+      </w:r>
+      <w:r>
+        <w:t xml:space="preserve">”</w:t>
+      </w:r>
+      <w:r>
+        <w:t xml:space="preserve"> </w:t>
+      </w:r>
+      <w:r>
+        <w:t xml:space="preserve">from the dataset altogether.</w:t>
+      </w:r>
+    </w:p>
+    <w:p>
+      <w:pPr>
+        <w:pStyle w:val="SourceCode"/>
+      </w:pPr>
+      <w:r>
+        <w:rPr>
+          <w:rStyle w:val="NormalTok"/>
+        </w:rPr>
+        <w:t xml:space="preserve">loans =</w:t>
+      </w:r>
+      <w:r>
+        <w:rPr>
+          <w:rStyle w:val="StringTok"/>
+        </w:rPr>
+        <w:t xml:space="preserve"> </w:t>
+      </w:r>
+      <w:r>
+        <w:rPr>
+          <w:rStyle w:val="NormalTok"/>
+        </w:rPr>
+        <w:t xml:space="preserve">loans </w:t>
+      </w:r>
+      <w:r>
+        <w:rPr>
+          <w:rStyle w:val="OperatorTok"/>
+        </w:rPr>
+        <w:t xml:space="preserve">%&gt;%</w:t>
+      </w:r>
+      <w:r>
+        <w:br/>
+      </w:r>
+      <w:r>
+        <w:rPr>
+          <w:rStyle w:val="StringTok"/>
+        </w:rPr>
+        <w:t xml:space="preserve">  </w:t>
+      </w:r>
+      <w:r>
+        <w:rPr>
+          <w:rStyle w:val="KeywordTok"/>
+        </w:rPr>
+        <w:t xml:space="preserve">mutate</w:t>
+      </w:r>
+      <w:r>
+        <w:rPr>
+          <w:rStyle w:val="NormalTok"/>
+        </w:rPr>
+        <w:t xml:space="preserve">(</w:t>
+      </w:r>
+      <w:r>
+        <w:rPr>
+          <w:rStyle w:val="DataTypeTok"/>
+        </w:rPr>
+        <w:t xml:space="preserve">outcome =</w:t>
+      </w:r>
+      <w:r>
+        <w:rPr>
+          <w:rStyle w:val="NormalTok"/>
+        </w:rPr>
+        <w:t xml:space="preserve"> </w:t>
+      </w:r>
+      <w:r>
+        <w:rPr>
+          <w:rStyle w:val="KeywordTok"/>
+        </w:rPr>
+        <w:t xml:space="preserve">as.factor</w:t>
+      </w:r>
+      <w:r>
+        <w:rPr>
+          <w:rStyle w:val="NormalTok"/>
+        </w:rPr>
+        <w:t xml:space="preserve">(</w:t>
+      </w:r>
+      <w:r>
+        <w:rPr>
+          <w:rStyle w:val="KeywordTok"/>
+        </w:rPr>
+        <w:t xml:space="preserve">if_else</w:t>
+      </w:r>
+      <w:r>
+        <w:rPr>
+          <w:rStyle w:val="NormalTok"/>
+        </w:rPr>
+        <w:t xml:space="preserve">(status </w:t>
+      </w:r>
+      <w:r>
+        <w:rPr>
+          <w:rStyle w:val="OperatorTok"/>
+        </w:rPr>
+        <w:t xml:space="preserve">==</w:t>
+      </w:r>
+      <w:r>
+        <w:rPr>
+          <w:rStyle w:val="StringTok"/>
+        </w:rPr>
+        <w:t xml:space="preserve"> "Fully Paid"</w:t>
+      </w:r>
+      <w:r>
+        <w:rPr>
+          <w:rStyle w:val="NormalTok"/>
+        </w:rPr>
+        <w:t xml:space="preserve">,</w:t>
+      </w:r>
+      <w:r>
+        <w:rPr>
+          <w:rStyle w:val="StringTok"/>
+        </w:rPr>
+        <w:t xml:space="preserve">"Good"</w:t>
+      </w:r>
+      <w:r>
+        <w:rPr>
+          <w:rStyle w:val="NormalTok"/>
+        </w:rPr>
+        <w:t xml:space="preserve">,</w:t>
+      </w:r>
+      <w:r>
+        <w:rPr>
+          <w:rStyle w:val="StringTok"/>
+        </w:rPr>
+        <w:t xml:space="preserve">"Bad"</w:t>
+      </w:r>
+      <w:r>
+        <w:rPr>
+          <w:rStyle w:val="NormalTok"/>
+        </w:rPr>
+        <w:t xml:space="preserve">)))</w:t>
+      </w:r>
+    </w:p>
+    <w:p>
+      <w:pPr>
         <w:pStyle w:val="Heading2"/>
       </w:pPr>
-      <w:bookmarkStart w:id="20" w:name="executive-summary"/>
-      <w:r>
-        <w:t xml:space="preserve">1.0 Executive Summary</w:t>
-      </w:r>
-      <w:bookmarkEnd w:id="20"/>
+      <w:bookmarkStart w:id="23" w:name="feature-selection"/>
+      <w:r>
+        <w:t xml:space="preserve">3.1 Feature Selection</w:t>
+      </w:r>
+      <w:bookmarkEnd w:id="23"/>
     </w:p>
     <w:p>
       <w:pPr>
         <w:pStyle w:val="FirstParagraph"/>
       </w:pPr>
       <w:r>
-        <w:t xml:space="preserve">Products within the banking industry are all typically based on a risk assessment, that is to say each offering comes with some sort of risk of</w:t>
+        <w:t xml:space="preserve">In an effort to keep parsimony, we will a look at each of these variables in the dataset and evaluate if we expect them to add overall value to the model. To get us started, we can drop the</w:t>
       </w:r>
       <w:r>
         <w:t xml:space="preserve"> </w:t>
@@ -86,7 +796,7 @@
         <w:t xml:space="preserve">“</w:t>
       </w:r>
       <w:r>
-        <w:t xml:space="preserve">winning</w:t>
+        <w:t xml:space="preserve">status</w:t>
       </w:r>
       <w:r>
         <w:t xml:space="preserve">”</w:t>
@@ -95,753 +805,68 @@
         <w:t xml:space="preserve"> </w:t>
       </w:r>
       <w:r>
-        <w:t xml:space="preserve">or</w:t>
-      </w:r>
-      <w:r>
-        <w:t xml:space="preserve"> </w:t>
-      </w:r>
-      <w:r>
-        <w:t xml:space="preserve">“</w:t>
-      </w:r>
-      <w:r>
-        <w:t xml:space="preserve">losing</w:t>
-      </w:r>
-      <w:r>
-        <w:t xml:space="preserve">”</w:t>
-      </w:r>
-      <w:r>
-        <w:t xml:space="preserve"> </w:t>
-      </w:r>
-      <w:r>
-        <w:t xml:space="preserve">on that transaction. For instance, providing investment services to a consumer has an associated risk of increasing or decreasing in value based on numerous factors. When it comes to loans for home, auto, school, personal, etc. these products are no different - they have some associated risk of</w:t>
-      </w:r>
-      <w:r>
-        <w:t xml:space="preserve"> </w:t>
-      </w:r>
-      <w:r>
-        <w:t xml:space="preserve">“</w:t>
-      </w:r>
-      <w:r>
-        <w:t xml:space="preserve">paid in full</w:t>
-      </w:r>
-      <w:r>
-        <w:t xml:space="preserve">”</w:t>
-      </w:r>
-      <w:r>
-        <w:t xml:space="preserve"> </w:t>
-      </w:r>
-      <w:r>
-        <w:t xml:space="preserve">(with interest collected) or the loan will</w:t>
-      </w:r>
-      <w:r>
-        <w:t xml:space="preserve"> </w:t>
-      </w:r>
-      <w:r>
-        <w:t xml:space="preserve">“</w:t>
-      </w:r>
-      <w:r>
-        <w:t xml:space="preserve">default</w:t>
-      </w:r>
-      <w:r>
-        <w:t xml:space="preserve">”</w:t>
-      </w:r>
-      <w:r>
-        <w:t xml:space="preserve"> </w:t>
-      </w:r>
-      <w:r>
-        <w:t xml:space="preserve">- the win vs. loss metaphor mentioned earlier.</w:t>
-      </w:r>
-    </w:p>
-    <w:p>
-      <w:pPr>
-        <w:pStyle w:val="BodyText"/>
-      </w:pPr>
-      <w:r>
-        <w:t xml:space="preserve">Historically, the ability to assess risk on loans was something more of an art than a science. Financial bankers would meet with consumers in person, and while it’s true that they would go over various details of finance and stability, the ultimate decision was grounded in intuition and</w:t>
-      </w:r>
-      <w:r>
-        <w:t xml:space="preserve"> </w:t>
-      </w:r>
-      <w:r>
-        <w:t xml:space="preserve">“</w:t>
-      </w:r>
-      <w:r>
-        <w:t xml:space="preserve">gut-feel</w:t>
-      </w:r>
-      <w:r>
-        <w:t xml:space="preserve">”</w:t>
-      </w:r>
-      <w:r>
-        <w:t xml:space="preserve"> </w:t>
-      </w:r>
-      <w:r>
-        <w:t xml:space="preserve">of that banker (in accordance to bank guidelines of course). Some were very successful at closing the right ones and making a profit for their organization, while others were not as successful. There’s also the ethical dilemma of bias being introduced into gut-feel and intuitive decision making, which can lead to missed revenues, but also potential legal troubles that organizations are wise to mitigate.</w:t>
-      </w:r>
-    </w:p>
-    <w:p>
-      <w:pPr>
-        <w:pStyle w:val="BodyText"/>
-      </w:pPr>
-      <w:r>
-        <w:t xml:space="preserve">In today’s age, the science has caught up with the art - and in many cases has even surpassed it. Where you have had one or two individuals trying to</w:t>
-      </w:r>
-      <w:r>
-        <w:t xml:space="preserve"> </w:t>
-      </w:r>
-      <w:r>
-        <w:t xml:space="preserve">“</w:t>
-      </w:r>
-      <w:r>
-        <w:t xml:space="preserve">crunch the numbers</w:t>
-      </w:r>
-      <w:r>
-        <w:t xml:space="preserve">”</w:t>
-      </w:r>
-      <w:r>
-        <w:t xml:space="preserve"> </w:t>
-      </w:r>
-      <w:r>
-        <w:t xml:space="preserve">and come up with a decision in the times past, we now have computers to do this work. But where the computers and science really excel at this work is finding the hidden relationships between a consumer’s relevant</w:t>
-      </w:r>
-      <w:r>
-        <w:t xml:space="preserve"> </w:t>
-      </w:r>
-      <w:r>
-        <w:t xml:space="preserve">“</w:t>
-      </w:r>
-      <w:r>
-        <w:t xml:space="preserve">parameters</w:t>
-      </w:r>
-      <w:r>
-        <w:t xml:space="preserve">”</w:t>
-      </w:r>
-      <w:r>
-        <w:t xml:space="preserve"> </w:t>
-      </w:r>
-      <w:r>
-        <w:t xml:space="preserve">to the loan and aiding in the decision of win vs. loss. It crunches the numbers among thousands upon thousands of historical loan’s parameters, and understanding those outcomes it can provide a sound assessment of risk that’s rooted in science and not intuition.</w:t>
-      </w:r>
-    </w:p>
-    <w:p>
-      <w:pPr>
-        <w:pStyle w:val="BodyText"/>
-      </w:pPr>
-      <w:r>
-        <w:t xml:space="preserve">In this project we will explore the use of one of these scientific tools called Regression. Being that our end goal is to have a decision to</w:t>
-      </w:r>
-      <w:r>
-        <w:t xml:space="preserve"> </w:t>
-      </w:r>
-      <w:r>
-        <w:t xml:space="preserve">“</w:t>
-      </w:r>
-      <w:r>
-        <w:t xml:space="preserve">give loan</w:t>
-      </w:r>
-      <w:r>
-        <w:t xml:space="preserve">”</w:t>
-      </w:r>
-      <w:r>
-        <w:t xml:space="preserve"> </w:t>
-      </w:r>
-      <w:r>
-        <w:t xml:space="preserve">or</w:t>
-      </w:r>
-      <w:r>
-        <w:t xml:space="preserve"> </w:t>
-      </w:r>
-      <w:r>
-        <w:t xml:space="preserve">“</w:t>
-      </w:r>
-      <w:r>
-        <w:t xml:space="preserve">decline loan</w:t>
-      </w:r>
-      <w:r>
-        <w:t xml:space="preserve">”</w:t>
-      </w:r>
-      <w:r>
-        <w:t xml:space="preserve">, we will use the Logistic version of the regression analysis, which is better suited for a yes/no decision. A more scientific approach to decision making will not only save time and money to improve the bottom line, but will also help to mitigate bias and the associated organizational risk that comes with it.</w:t>
-      </w:r>
-    </w:p>
-    <w:p>
-      <w:r>
-        <w:br w:type="page"/>
-      </w:r>
-    </w:p>
-    <w:p>
-      <w:pPr>
-        <w:pStyle w:val="Heading2"/>
-      </w:pPr>
-      <w:bookmarkStart w:id="21" w:name="introduction"/>
-      <w:r>
-        <w:t xml:space="preserve">2.0 Introduction</w:t>
-      </w:r>
-      <w:bookmarkEnd w:id="21"/>
+        <w:t xml:space="preserve">variable since we used it already to create our new response variable.</w:t>
+      </w:r>
+    </w:p>
+    <w:p>
+      <w:pPr>
+        <w:pStyle w:val="SourceCode"/>
+      </w:pPr>
+      <w:r>
+        <w:rPr>
+          <w:rStyle w:val="NormalTok"/>
+        </w:rPr>
+        <w:t xml:space="preserve">loans =</w:t>
+      </w:r>
+      <w:r>
+        <w:rPr>
+          <w:rStyle w:val="StringTok"/>
+        </w:rPr>
+        <w:t xml:space="preserve"> </w:t>
+      </w:r>
+      <w:r>
+        <w:rPr>
+          <w:rStyle w:val="KeywordTok"/>
+        </w:rPr>
+        <w:t xml:space="preserve">subset</w:t>
+      </w:r>
+      <w:r>
+        <w:rPr>
+          <w:rStyle w:val="NormalTok"/>
+        </w:rPr>
+        <w:t xml:space="preserve">(loans, </w:t>
+      </w:r>
+      <w:r>
+        <w:rPr>
+          <w:rStyle w:val="DataTypeTok"/>
+        </w:rPr>
+        <w:t xml:space="preserve">select =</w:t>
+      </w:r>
+      <w:r>
+        <w:rPr>
+          <w:rStyle w:val="NormalTok"/>
+        </w:rPr>
+        <w:t xml:space="preserve"> </w:t>
+      </w:r>
+      <w:r>
+        <w:rPr>
+          <w:rStyle w:val="OperatorTok"/>
+        </w:rPr>
+        <w:t xml:space="preserve">-</w:t>
+      </w:r>
+      <w:r>
+        <w:rPr>
+          <w:rStyle w:val="NormalTok"/>
+        </w:rPr>
+        <w:t xml:space="preserve">status)</w:t>
+      </w:r>
     </w:p>
     <w:p>
       <w:pPr>
         <w:pStyle w:val="FirstParagraph"/>
       </w:pPr>
       <w:r>
-        <w:t xml:space="preserve">In risk-based decision making, it can be hard for any one human to take into account all the necessary information and variables that go into making the</w:t>
-      </w:r>
-      <w:r>
-        <w:t xml:space="preserve"> </w:t>
-      </w:r>
-      <w:r>
-        <w:rPr>
-          <w:i/>
-        </w:rPr>
-        <w:t xml:space="preserve">right</w:t>
-      </w:r>
-      <w:r>
-        <w:t xml:space="preserve"> </w:t>
-      </w:r>
-      <w:r>
-        <w:t xml:space="preserve">decisions that minimize losses and maximizes revenues. This is where Regression analysis can come into play, because it is designed specifically to tackle the analysis of many variables, at the same time, to predict an outcome. Since the end result of the product in this study is a successful financial loan, we know that the outcome will be one of two choices: either</w:t>
-      </w:r>
-      <w:r>
-        <w:t xml:space="preserve"> </w:t>
-      </w:r>
-      <w:r>
-        <w:t xml:space="preserve">“</w:t>
-      </w:r>
-      <w:r>
-        <w:t xml:space="preserve">paid in full</w:t>
-      </w:r>
-      <w:r>
-        <w:t xml:space="preserve">”</w:t>
-      </w:r>
-      <w:r>
-        <w:t xml:space="preserve"> </w:t>
-      </w:r>
-      <w:r>
-        <w:t xml:space="preserve">as a success, or</w:t>
-      </w:r>
-      <w:r>
-        <w:t xml:space="preserve"> </w:t>
-      </w:r>
-      <w:r>
-        <w:t xml:space="preserve">“</w:t>
-      </w:r>
-      <w:r>
-        <w:t xml:space="preserve">loan default</w:t>
-      </w:r>
-      <w:r>
-        <w:t xml:space="preserve">”</w:t>
-      </w:r>
-      <w:r>
-        <w:t xml:space="preserve"> </w:t>
-      </w:r>
-      <w:r>
-        <w:t xml:space="preserve">as a failure. Because of this binary in nature outcome, we will use the Logistic version of the Regression analysis, which is suited well for handling this type of task.</w:t>
-      </w:r>
-    </w:p>
-    <w:p>
-      <w:pPr>
-        <w:pStyle w:val="BodyText"/>
-      </w:pPr>
-      <w:r>
-        <w:t xml:space="preserve">The remainder of this report will outline the steps taken to build, train, and test different candidate models to see which performs the best and will ultimately be released into production to serve its purpose of aiding in the loan decision making process.</w:t>
-      </w:r>
-    </w:p>
-    <w:p>
-      <w:pPr>
-        <w:pStyle w:val="BodyText"/>
-      </w:pPr>
-      <w:r>
-        <w:t xml:space="preserve">As with any data project, we start out by summarizing the dataset of 50,000 observations both numerically and visually to explore it for anomalies - missing data, outliers, etc. - and determine how to best overcome these data quality issues. In the next step we’ll explore the dataset’s 30 unique variables. Some of these variables will be significant toward solving the problem, whereas some will not and will need to be removed from the model or lumped together in an</w:t>
-      </w:r>
-      <w:r>
-        <w:t xml:space="preserve"> </w:t>
-      </w:r>
-      <w:r>
-        <w:t xml:space="preserve">“</w:t>
-      </w:r>
-      <w:r>
-        <w:t xml:space="preserve">other</w:t>
-      </w:r>
-      <w:r>
-        <w:t xml:space="preserve">”</w:t>
-      </w:r>
-      <w:r>
-        <w:t xml:space="preserve"> </w:t>
-      </w:r>
-      <w:r>
-        <w:t xml:space="preserve">category. Once we’ve landed on the appropriate variables, we’ll take a look at the distribution of its values as data may need to be transformed depending on what is discovered.</w:t>
-      </w:r>
-    </w:p>
-    <w:p>
-      <w:pPr>
-        <w:pStyle w:val="BodyText"/>
-      </w:pPr>
-      <w:r>
-        <w:t xml:space="preserve">In the second half of the project, we will describe fitting the model to the data and accessing its performance. From here we will test at optimizing for prediction accuracy in addition maximizing profit. Finally, we will end with a conclusion and summarize model performance, along with any room for enhancements.</w:t>
-      </w:r>
-    </w:p>
-    <w:p>
-      <w:pPr>
-        <w:pStyle w:val="Heading2"/>
-      </w:pPr>
-      <w:bookmarkStart w:id="22" w:name="data-preparation-and-cleaning"/>
-      <w:r>
-        <w:t xml:space="preserve">3.0 Data Preparation and Cleaning</w:t>
-      </w:r>
-      <w:bookmarkEnd w:id="22"/>
-    </w:p>
-    <w:p>
-      <w:pPr>
-        <w:pStyle w:val="FirstParagraph"/>
-      </w:pPr>
-      <w:r>
-        <w:t xml:space="preserve">To get started in this step, first we will load the necessary packages we need in order to perform the data exploration and cleaning.</w:t>
-      </w:r>
-    </w:p>
-    <w:p>
-      <w:pPr>
-        <w:pStyle w:val="SourceCode"/>
-      </w:pPr>
-      <w:r>
-        <w:rPr>
-          <w:rStyle w:val="KeywordTok"/>
-        </w:rPr>
-        <w:t xml:space="preserve">library</w:t>
-      </w:r>
-      <w:r>
-        <w:rPr>
-          <w:rStyle w:val="NormalTok"/>
-        </w:rPr>
-        <w:t xml:space="preserve">(readr)</w:t>
-      </w:r>
-      <w:r>
-        <w:br/>
-      </w:r>
-      <w:r>
-        <w:rPr>
-          <w:rStyle w:val="KeywordTok"/>
-        </w:rPr>
-        <w:t xml:space="preserve">library</w:t>
-      </w:r>
-      <w:r>
-        <w:rPr>
-          <w:rStyle w:val="NormalTok"/>
-        </w:rPr>
-        <w:t xml:space="preserve">(dplyr)</w:t>
-      </w:r>
-      <w:r>
-        <w:br/>
-      </w:r>
-      <w:r>
-        <w:rPr>
-          <w:rStyle w:val="KeywordTok"/>
-        </w:rPr>
-        <w:t xml:space="preserve">library</w:t>
-      </w:r>
-      <w:r>
-        <w:rPr>
-          <w:rStyle w:val="NormalTok"/>
-        </w:rPr>
-        <w:t xml:space="preserve">(mice)</w:t>
-      </w:r>
-    </w:p>
-    <w:p>
-      <w:pPr>
-        <w:pStyle w:val="FirstParagraph"/>
-      </w:pPr>
-      <w:r>
-        <w:t xml:space="preserve">Now prepare our response variable based on the status column of the existing dataset. We will discard any</w:t>
-      </w:r>
-      <w:r>
-        <w:t xml:space="preserve"> </w:t>
-      </w:r>
-      <w:r>
-        <w:t xml:space="preserve">“</w:t>
-      </w:r>
-      <w:r>
-        <w:t xml:space="preserve">in progress</w:t>
-      </w:r>
-      <w:r>
-        <w:t xml:space="preserve">”</w:t>
-      </w:r>
-      <w:r>
-        <w:t xml:space="preserve"> </w:t>
-      </w:r>
-      <w:r>
-        <w:t xml:space="preserve">loans, and only keep those that are</w:t>
-      </w:r>
-      <w:r>
-        <w:t xml:space="preserve"> </w:t>
-      </w:r>
-      <w:r>
-        <w:t xml:space="preserve">“</w:t>
-      </w:r>
-      <w:r>
-        <w:t xml:space="preserve">complete</w:t>
-      </w:r>
-      <w:r>
-        <w:t xml:space="preserve">”</w:t>
-      </w:r>
-      <w:r>
-        <w:t xml:space="preserve"> </w:t>
-      </w:r>
-      <w:r>
-        <w:t xml:space="preserve">- these three status reflect completed loans, leaving 34,655 observations remaining.</w:t>
-      </w:r>
-    </w:p>
-    <w:p>
-      <w:pPr>
-        <w:pStyle w:val="SourceCode"/>
-      </w:pPr>
-      <w:r>
-        <w:rPr>
-          <w:rStyle w:val="NormalTok"/>
-        </w:rPr>
-        <w:t xml:space="preserve">loans =</w:t>
-      </w:r>
-      <w:r>
-        <w:rPr>
-          <w:rStyle w:val="StringTok"/>
-        </w:rPr>
-        <w:t xml:space="preserve"> </w:t>
-      </w:r>
-      <w:r>
-        <w:rPr>
-          <w:rStyle w:val="NormalTok"/>
-        </w:rPr>
-        <w:t xml:space="preserve">loans[loans</w:t>
-      </w:r>
-      <w:r>
-        <w:rPr>
-          <w:rStyle w:val="OperatorTok"/>
-        </w:rPr>
-        <w:t xml:space="preserve">$</w:t>
-      </w:r>
-      <w:r>
-        <w:rPr>
-          <w:rStyle w:val="NormalTok"/>
-        </w:rPr>
-        <w:t xml:space="preserve">status </w:t>
-      </w:r>
-      <w:r>
-        <w:rPr>
-          <w:rStyle w:val="OperatorTok"/>
-        </w:rPr>
-        <w:t xml:space="preserve">%in%</w:t>
-      </w:r>
-      <w:r>
-        <w:rPr>
-          <w:rStyle w:val="StringTok"/>
-        </w:rPr>
-        <w:t xml:space="preserve"> </w:t>
-      </w:r>
-      <w:r>
-        <w:rPr>
-          <w:rStyle w:val="KeywordTok"/>
-        </w:rPr>
-        <w:t xml:space="preserve">c</w:t>
-      </w:r>
-      <w:r>
-        <w:rPr>
-          <w:rStyle w:val="NormalTok"/>
-        </w:rPr>
-        <w:t xml:space="preserve">(</w:t>
-      </w:r>
-      <w:r>
-        <w:rPr>
-          <w:rStyle w:val="StringTok"/>
-        </w:rPr>
-        <w:t xml:space="preserve">"Fully Paid"</w:t>
-      </w:r>
-      <w:r>
-        <w:rPr>
-          <w:rStyle w:val="NormalTok"/>
-        </w:rPr>
-        <w:t xml:space="preserve">, </w:t>
-      </w:r>
-      <w:r>
-        <w:rPr>
-          <w:rStyle w:val="StringTok"/>
-        </w:rPr>
-        <w:t xml:space="preserve">"Charged Off"</w:t>
-      </w:r>
-      <w:r>
-        <w:rPr>
-          <w:rStyle w:val="NormalTok"/>
-        </w:rPr>
-        <w:t xml:space="preserve">, </w:t>
-      </w:r>
-      <w:r>
-        <w:rPr>
-          <w:rStyle w:val="StringTok"/>
-        </w:rPr>
-        <w:t xml:space="preserve">"Default"</w:t>
-      </w:r>
-      <w:r>
-        <w:rPr>
-          <w:rStyle w:val="NormalTok"/>
-        </w:rPr>
-        <w:t xml:space="preserve">),]</w:t>
-      </w:r>
-    </w:p>
-    <w:p>
-      <w:r>
-        <w:br w:type="page"/>
-      </w:r>
-    </w:p>
-    <w:p>
-      <w:pPr>
-        <w:pStyle w:val="FirstParagraph"/>
-      </w:pPr>
-      <w:r>
-        <w:t xml:space="preserve">Because our response variable must be binary in order to use logistic regression, we will condense the results into a 2-factor variable called</w:t>
-      </w:r>
-      <w:r>
-        <w:t xml:space="preserve"> </w:t>
-      </w:r>
-      <w:r>
-        <w:t xml:space="preserve">“</w:t>
-      </w:r>
-      <w:r>
-        <w:t xml:space="preserve">outcome</w:t>
-      </w:r>
-      <w:r>
-        <w:t xml:space="preserve">”</w:t>
-      </w:r>
-      <w:r>
-        <w:t xml:space="preserve">. We can now drop</w:t>
-      </w:r>
-      <w:r>
-        <w:t xml:space="preserve"> </w:t>
-      </w:r>
-      <w:r>
-        <w:t xml:space="preserve">“</w:t>
-      </w:r>
-      <w:r>
-        <w:t xml:space="preserve">status</w:t>
-      </w:r>
-      <w:r>
-        <w:t xml:space="preserve">”</w:t>
-      </w:r>
-      <w:r>
-        <w:t xml:space="preserve"> </w:t>
-      </w:r>
-      <w:r>
-        <w:t xml:space="preserve">from the dataset altogether.</w:t>
-      </w:r>
-    </w:p>
-    <w:p>
-      <w:pPr>
-        <w:pStyle w:val="SourceCode"/>
-      </w:pPr>
-      <w:r>
-        <w:rPr>
-          <w:rStyle w:val="NormalTok"/>
-        </w:rPr>
-        <w:t xml:space="preserve">loans =</w:t>
-      </w:r>
-      <w:r>
-        <w:rPr>
-          <w:rStyle w:val="StringTok"/>
-        </w:rPr>
-        <w:t xml:space="preserve"> </w:t>
-      </w:r>
-      <w:r>
-        <w:rPr>
-          <w:rStyle w:val="NormalTok"/>
-        </w:rPr>
-        <w:t xml:space="preserve">loans </w:t>
-      </w:r>
-      <w:r>
-        <w:rPr>
-          <w:rStyle w:val="OperatorTok"/>
-        </w:rPr>
-        <w:t xml:space="preserve">%&gt;%</w:t>
-      </w:r>
-      <w:r>
-        <w:br/>
-      </w:r>
-      <w:r>
-        <w:rPr>
-          <w:rStyle w:val="StringTok"/>
-        </w:rPr>
-        <w:t xml:space="preserve">  </w:t>
-      </w:r>
-      <w:r>
-        <w:rPr>
-          <w:rStyle w:val="KeywordTok"/>
-        </w:rPr>
-        <w:t xml:space="preserve">mutate</w:t>
-      </w:r>
-      <w:r>
-        <w:rPr>
-          <w:rStyle w:val="NormalTok"/>
-        </w:rPr>
-        <w:t xml:space="preserve">(</w:t>
-      </w:r>
-      <w:r>
-        <w:rPr>
-          <w:rStyle w:val="DataTypeTok"/>
-        </w:rPr>
-        <w:t xml:space="preserve">outcome =</w:t>
-      </w:r>
-      <w:r>
-        <w:rPr>
-          <w:rStyle w:val="NormalTok"/>
-        </w:rPr>
-        <w:t xml:space="preserve"> </w:t>
-      </w:r>
-      <w:r>
-        <w:rPr>
-          <w:rStyle w:val="KeywordTok"/>
-        </w:rPr>
-        <w:t xml:space="preserve">as.factor</w:t>
-      </w:r>
-      <w:r>
-        <w:rPr>
-          <w:rStyle w:val="NormalTok"/>
-        </w:rPr>
-        <w:t xml:space="preserve">(</w:t>
-      </w:r>
-      <w:r>
-        <w:rPr>
-          <w:rStyle w:val="KeywordTok"/>
-        </w:rPr>
-        <w:t xml:space="preserve">if_else</w:t>
-      </w:r>
-      <w:r>
-        <w:rPr>
-          <w:rStyle w:val="NormalTok"/>
-        </w:rPr>
-        <w:t xml:space="preserve">(status </w:t>
-      </w:r>
-      <w:r>
-        <w:rPr>
-          <w:rStyle w:val="OperatorTok"/>
-        </w:rPr>
-        <w:t xml:space="preserve">==</w:t>
-      </w:r>
-      <w:r>
-        <w:rPr>
-          <w:rStyle w:val="StringTok"/>
-        </w:rPr>
-        <w:t xml:space="preserve"> "Fully Paid"</w:t>
-      </w:r>
-      <w:r>
-        <w:rPr>
-          <w:rStyle w:val="NormalTok"/>
-        </w:rPr>
-        <w:t xml:space="preserve">,</w:t>
-      </w:r>
-      <w:r>
-        <w:rPr>
-          <w:rStyle w:val="StringTok"/>
-        </w:rPr>
-        <w:t xml:space="preserve">"Good"</w:t>
-      </w:r>
-      <w:r>
-        <w:rPr>
-          <w:rStyle w:val="NormalTok"/>
-        </w:rPr>
-        <w:t xml:space="preserve">,</w:t>
-      </w:r>
-      <w:r>
-        <w:rPr>
-          <w:rStyle w:val="StringTok"/>
-        </w:rPr>
-        <w:t xml:space="preserve">"Bad"</w:t>
-      </w:r>
-      <w:r>
-        <w:rPr>
-          <w:rStyle w:val="NormalTok"/>
-        </w:rPr>
-        <w:t xml:space="preserve">)))</w:t>
-      </w:r>
-    </w:p>
-    <w:p>
-      <w:pPr>
-        <w:pStyle w:val="FirstParagraph"/>
-      </w:pPr>
-      <w:r>
-        <w:t xml:space="preserve">In an effort to keep parsimony, we will a look at each of these variables in the dataset and evaluate if we expect them to add overall value to the model. To get us started, we can drop the</w:t>
-      </w:r>
-      <w:r>
-        <w:t xml:space="preserve"> </w:t>
-      </w:r>
-      <w:r>
-        <w:t xml:space="preserve">“</w:t>
-      </w:r>
-      <w:r>
-        <w:t xml:space="preserve">status</w:t>
-      </w:r>
-      <w:r>
-        <w:t xml:space="preserve">”</w:t>
-      </w:r>
-      <w:r>
-        <w:t xml:space="preserve"> </w:t>
-      </w:r>
-      <w:r>
-        <w:t xml:space="preserve">variable since we used it already to create our new response variable.</w:t>
-      </w:r>
-    </w:p>
-    <w:p>
-      <w:pPr>
-        <w:pStyle w:val="SourceCode"/>
-      </w:pPr>
-      <w:r>
-        <w:rPr>
-          <w:rStyle w:val="NormalTok"/>
-        </w:rPr>
-        <w:t xml:space="preserve">loans =</w:t>
-      </w:r>
-      <w:r>
-        <w:rPr>
-          <w:rStyle w:val="StringTok"/>
-        </w:rPr>
-        <w:t xml:space="preserve"> </w:t>
-      </w:r>
-      <w:r>
-        <w:rPr>
-          <w:rStyle w:val="KeywordTok"/>
-        </w:rPr>
-        <w:t xml:space="preserve">subset</w:t>
-      </w:r>
-      <w:r>
-        <w:rPr>
-          <w:rStyle w:val="NormalTok"/>
-        </w:rPr>
-        <w:t xml:space="preserve">(loans, </w:t>
-      </w:r>
-      <w:r>
-        <w:rPr>
-          <w:rStyle w:val="DataTypeTok"/>
-        </w:rPr>
-        <w:t xml:space="preserve">select =</w:t>
-      </w:r>
-      <w:r>
-        <w:rPr>
-          <w:rStyle w:val="NormalTok"/>
-        </w:rPr>
-        <w:t xml:space="preserve"> </w:t>
-      </w:r>
-      <w:r>
-        <w:rPr>
-          <w:rStyle w:val="OperatorTok"/>
-        </w:rPr>
-        <w:t xml:space="preserve">-</w:t>
-      </w:r>
-      <w:r>
-        <w:rPr>
-          <w:rStyle w:val="NormalTok"/>
-        </w:rPr>
-        <w:t xml:space="preserve">status)</w:t>
-      </w:r>
-    </w:p>
-    <w:p>
-      <w:pPr>
-        <w:pStyle w:val="FirstParagraph"/>
-      </w:pPr>
-      <w:r>
-        <w:t xml:space="preserve">Below are a list of the other variables we’ll remove from the dataset:</w:t>
+        <w:t xml:space="preserve">Below are a list of the other variables we’ll remove from the dataset in the order of which they occur:</w:t>
       </w:r>
     </w:p>
     <w:p>
@@ -856,13 +881,1795 @@
         <w:t xml:space="preserve">“</w:t>
       </w:r>
       <w:r>
-        <w:t xml:space="preserve">Employment</w:t>
+        <w:rPr>
+          <w:b/>
+        </w:rPr>
+        <w:t xml:space="preserve">loanID</w:t>
       </w:r>
       <w:r>
         <w:t xml:space="preserve">”</w:t>
       </w:r>
       <w:r>
-        <w:t xml:space="preserve">: A free form entry field that provides no consistency between titles. Riddled with short hand and spelling mistakes.</w:t>
+        <w:t xml:space="preserve">: The id in which a loan can be retrieved from the database. This adds no information.</w:t>
+      </w:r>
+    </w:p>
+    <w:p>
+      <w:pPr>
+        <w:pStyle w:val="Compact"/>
+        <w:numPr>
+          <w:numId w:val="1001"/>
+          <w:ilvl w:val="0"/>
+        </w:numPr>
+      </w:pPr>
+      <w:r>
+        <w:t xml:space="preserve">“</w:t>
+      </w:r>
+      <w:r>
+        <w:rPr>
+          <w:b/>
+        </w:rPr>
+        <w:t xml:space="preserve">employment</w:t>
+      </w:r>
+      <w:r>
+        <w:t xml:space="preserve">”</w:t>
+      </w:r>
+      <w:r>
+        <w:t xml:space="preserve">: A free form entry field that offers no consistency between values. Riddled with short hand and spelling mistakes.</w:t>
+      </w:r>
+    </w:p>
+    <w:p>
+      <w:pPr>
+        <w:pStyle w:val="Compact"/>
+        <w:numPr>
+          <w:numId w:val="1001"/>
+          <w:ilvl w:val="0"/>
+        </w:numPr>
+      </w:pPr>
+      <w:r>
+        <w:t xml:space="preserve">“</w:t>
+      </w:r>
+      <w:r>
+        <w:rPr>
+          <w:b/>
+        </w:rPr>
+        <w:t xml:space="preserve">verified</w:t>
+      </w:r>
+      <w:r>
+        <w:t xml:space="preserve">”</w:t>
+      </w:r>
+      <w:r>
+        <w:t xml:space="preserve">: Whether the source of income has been verified. If the bank does not have this verified, we would not make the loan.</w:t>
+      </w:r>
+    </w:p>
+    <w:p>
+      <w:pPr>
+        <w:pStyle w:val="Compact"/>
+        <w:numPr>
+          <w:numId w:val="1001"/>
+          <w:ilvl w:val="0"/>
+        </w:numPr>
+      </w:pPr>
+      <w:r>
+        <w:t xml:space="preserve">“</w:t>
+      </w:r>
+      <w:r>
+        <w:rPr>
+          <w:b/>
+        </w:rPr>
+        <w:t xml:space="preserve">state</w:t>
+      </w:r>
+      <w:r>
+        <w:t xml:space="preserve">”</w:t>
+      </w:r>
+      <w:r>
+        <w:t xml:space="preserve">: With loans in an overwhelming majority of the states, this seems more noise than signal.</w:t>
+      </w:r>
+    </w:p>
+    <w:p>
+      <w:pPr>
+        <w:pStyle w:val="Compact"/>
+        <w:numPr>
+          <w:numId w:val="1001"/>
+          <w:ilvl w:val="0"/>
+        </w:numPr>
+      </w:pPr>
+      <w:r>
+        <w:t xml:space="preserve">“</w:t>
+      </w:r>
+      <w:r>
+        <w:rPr>
+          <w:b/>
+        </w:rPr>
+        <w:t xml:space="preserve">debtIncRat</w:t>
+      </w:r>
+      <w:r>
+        <w:t xml:space="preserve">”</w:t>
+      </w:r>
+      <w:r>
+        <w:t xml:space="preserve">: Any ratios are a calculation of existing data within this set, so it will be removed since it provides no extra information.</w:t>
+      </w:r>
+    </w:p>
+    <w:p>
+      <w:pPr>
+        <w:pStyle w:val="Compact"/>
+        <w:numPr>
+          <w:numId w:val="1001"/>
+          <w:ilvl w:val="0"/>
+        </w:numPr>
+      </w:pPr>
+      <w:r>
+        <w:t xml:space="preserve">“</w:t>
+      </w:r>
+      <w:r>
+        <w:rPr>
+          <w:b/>
+        </w:rPr>
+        <w:t xml:space="preserve">revolRatio</w:t>
+      </w:r>
+      <w:r>
+        <w:t xml:space="preserve">”</w:t>
+      </w:r>
+      <w:r>
+        <w:t xml:space="preserve">: Any ratios are a calculation of existing data within this set, so it will be removed since it provides no extra information.</w:t>
+      </w:r>
+    </w:p>
+    <w:p>
+      <w:pPr>
+        <w:pStyle w:val="Compact"/>
+        <w:numPr>
+          <w:numId w:val="1001"/>
+          <w:ilvl w:val="0"/>
+        </w:numPr>
+      </w:pPr>
+      <w:r>
+        <w:t xml:space="preserve">“</w:t>
+      </w:r>
+      <w:r>
+        <w:rPr>
+          <w:b/>
+        </w:rPr>
+        <w:t xml:space="preserve">totalAcc</w:t>
+      </w:r>
+      <w:r>
+        <w:t xml:space="preserve">”</w:t>
+      </w:r>
+      <w:r>
+        <w:t xml:space="preserve">: Total accounts (including closed) - We’re only interested in open accounts that are currently active.</w:t>
+      </w:r>
+    </w:p>
+    <w:p>
+      <w:pPr>
+        <w:pStyle w:val="Compact"/>
+        <w:numPr>
+          <w:numId w:val="1001"/>
+          <w:ilvl w:val="0"/>
+        </w:numPr>
+      </w:pPr>
+      <w:r>
+        <w:t xml:space="preserve">“</w:t>
+      </w:r>
+      <w:r>
+        <w:rPr>
+          <w:b/>
+        </w:rPr>
+        <w:t xml:space="preserve">totalPaid</w:t>
+      </w:r>
+      <w:r>
+        <w:t xml:space="preserve">”</w:t>
+      </w:r>
+      <w:r>
+        <w:t xml:space="preserve">: Total amount repaid to the bank. This comes after a loan is issued, so it cannot be used as a predictor.</w:t>
+      </w:r>
+    </w:p>
+    <w:p>
+      <w:pPr>
+        <w:pStyle w:val="Compact"/>
+        <w:numPr>
+          <w:numId w:val="1001"/>
+          <w:ilvl w:val="0"/>
+        </w:numPr>
+      </w:pPr>
+      <w:r>
+        <w:t xml:space="preserve">“</w:t>
+      </w:r>
+      <w:r>
+        <w:rPr>
+          <w:b/>
+        </w:rPr>
+        <w:t xml:space="preserve">bcRatio</w:t>
+      </w:r>
+      <w:r>
+        <w:t xml:space="preserve">”</w:t>
+      </w:r>
+      <w:r>
+        <w:t xml:space="preserve">: Any ratios are a calculation of existing data within this set, so it will be removed since it provides no extra information.</w:t>
+      </w:r>
+      <w:r>
+        <w:br/>
+      </w:r>
+    </w:p>
+    <w:p>
+      <w:pPr>
+        <w:pStyle w:val="Heading2"/>
+      </w:pPr>
+      <w:bookmarkStart w:id="24" w:name="feature-engineering"/>
+      <w:r>
+        <w:t xml:space="preserve">3.2 Feature Engineering</w:t>
+      </w:r>
+      <w:bookmarkEnd w:id="24"/>
+    </w:p>
+    <w:p>
+      <w:pPr>
+        <w:pStyle w:val="FirstParagraph"/>
+      </w:pPr>
+      <w:r>
+        <w:t xml:space="preserve">Next we will take a look at the remaining variables with our str() function to check the variable types in our dataset.</w:t>
+      </w:r>
+    </w:p>
+    <w:p>
+      <w:pPr>
+        <w:pStyle w:val="BodyText"/>
+      </w:pPr>
+      <w:r>
+        <w:t xml:space="preserve">We see right away there are variables that are not coded appropriately (as a character, instead of as a factor), so we will make those adjustments now before moving forward.</w:t>
+      </w:r>
+    </w:p>
+    <w:p>
+      <w:pPr>
+        <w:pStyle w:val="SourceCode"/>
+      </w:pPr>
+      <w:r>
+        <w:rPr>
+          <w:rStyle w:val="NormalTok"/>
+        </w:rPr>
+        <w:t xml:space="preserve">loans =</w:t>
+      </w:r>
+      <w:r>
+        <w:rPr>
+          <w:rStyle w:val="StringTok"/>
+        </w:rPr>
+        <w:t xml:space="preserve"> </w:t>
+      </w:r>
+      <w:r>
+        <w:rPr>
+          <w:rStyle w:val="KeywordTok"/>
+        </w:rPr>
+        <w:t xml:space="preserve">mutate_at</w:t>
+      </w:r>
+      <w:r>
+        <w:rPr>
+          <w:rStyle w:val="NormalTok"/>
+        </w:rPr>
+        <w:t xml:space="preserve">(loans, </w:t>
+      </w:r>
+      <w:r>
+        <w:rPr>
+          <w:rStyle w:val="KeywordTok"/>
+        </w:rPr>
+        <w:t xml:space="preserve">vars</w:t>
+      </w:r>
+      <w:r>
+        <w:rPr>
+          <w:rStyle w:val="NormalTok"/>
+        </w:rPr>
+        <w:t xml:space="preserve">(term,grade,length,home,reason), as.factor)</w:t>
+      </w:r>
+    </w:p>
+    <w:p>
+      <w:pPr>
+        <w:pStyle w:val="FirstParagraph"/>
+      </w:pPr>
+      <w:r>
+        <w:t xml:space="preserve">Now that we have the variable’s types coded correctly, we can review the number and counts of categories within each of the converted variables using a barplot as a visual.</w:t>
+      </w:r>
+    </w:p>
+    <w:p>
+      <w:pPr>
+        <w:pStyle w:val="BodyText"/>
+      </w:pPr>
+      <w:r>
+        <w:drawing>
+          <wp:inline>
+            <wp:extent cx="3696101" cy="3696101"/>
+            <wp:effectExtent b="0" l="0" r="0" t="0"/>
+            <wp:docPr descr="" title="" id="1" name="Picture"/>
+            <a:graphic>
+              <a:graphicData uri="http://schemas.openxmlformats.org/drawingml/2006/picture">
+                <pic:pic>
+                  <pic:nvPicPr>
+                    <pic:cNvPr descr="Project-Part-1_files/figure-docx/unnamed-chunk-9-1.png" id="0" name="Picture"/>
+                    <pic:cNvPicPr>
+                      <a:picLocks noChangeArrowheads="1" noChangeAspect="1"/>
+                    </pic:cNvPicPr>
+                  </pic:nvPicPr>
+                  <pic:blipFill>
+                    <a:blip r:embed="rId25"/>
+                    <a:stretch>
+                      <a:fillRect/>
+                    </a:stretch>
+                  </pic:blipFill>
+                  <pic:spPr bwMode="auto">
+                    <a:xfrm>
+                      <a:off x="0" y="0"/>
+                      <a:ext cx="3696101" cy="3696101"/>
+                    </a:xfrm>
+                    <a:prstGeom prst="rect">
+                      <a:avLst/>
+                    </a:prstGeom>
+                    <a:noFill/>
+                    <a:ln w="9525">
+                      <a:noFill/>
+                      <a:headEnd/>
+                      <a:tailEnd/>
+                    </a:ln>
+                  </pic:spPr>
+                </pic:pic>
+              </a:graphicData>
+            </a:graphic>
+          </wp:inline>
+        </w:drawing>
+      </w:r>
+    </w:p>
+    <w:p>
+      <w:pPr>
+        <w:pStyle w:val="BodyText"/>
+      </w:pPr>
+      <w:r>
+        <w:t xml:space="preserve">First, we take a look at the loan term variable. While 36 month loans account for the vast majority, there are only two categories for this variable, so we wont make any adjustments on this one.</w:t>
+      </w:r>
+    </w:p>
+    <w:p>
+      <w:pPr>
+        <w:pStyle w:val="BodyText"/>
+      </w:pPr>
+      <w:r>
+        <w:drawing>
+          <wp:inline>
+            <wp:extent cx="3696101" cy="3696101"/>
+            <wp:effectExtent b="0" l="0" r="0" t="0"/>
+            <wp:docPr descr="" title="" id="1" name="Picture"/>
+            <a:graphic>
+              <a:graphicData uri="http://schemas.openxmlformats.org/drawingml/2006/picture">
+                <pic:pic>
+                  <pic:nvPicPr>
+                    <pic:cNvPr descr="Project-Part-1_files/figure-docx/unnamed-chunk-10-1.png" id="0" name="Picture"/>
+                    <pic:cNvPicPr>
+                      <a:picLocks noChangeArrowheads="1" noChangeAspect="1"/>
+                    </pic:cNvPicPr>
+                  </pic:nvPicPr>
+                  <pic:blipFill>
+                    <a:blip r:embed="rId26"/>
+                    <a:stretch>
+                      <a:fillRect/>
+                    </a:stretch>
+                  </pic:blipFill>
+                  <pic:spPr bwMode="auto">
+                    <a:xfrm>
+                      <a:off x="0" y="0"/>
+                      <a:ext cx="3696101" cy="3696101"/>
+                    </a:xfrm>
+                    <a:prstGeom prst="rect">
+                      <a:avLst/>
+                    </a:prstGeom>
+                    <a:noFill/>
+                    <a:ln w="9525">
+                      <a:noFill/>
+                      <a:headEnd/>
+                      <a:tailEnd/>
+                    </a:ln>
+                  </pic:spPr>
+                </pic:pic>
+              </a:graphicData>
+            </a:graphic>
+          </wp:inline>
+        </w:drawing>
+      </w:r>
+    </w:p>
+    <w:p>
+      <w:pPr>
+        <w:pStyle w:val="BodyText"/>
+      </w:pPr>
+      <w:r>
+        <w:t xml:space="preserve">Next, we take a look at the grade variable, which ranges in values from A to G. In reviewing the summary, we notice the F and G groups have a considerably less count than the other grades, so we’ll combine these two groups into the</w:t>
+      </w:r>
+      <w:r>
+        <w:t xml:space="preserve"> </w:t>
+      </w:r>
+      <w:r>
+        <w:t xml:space="preserve">“</w:t>
+      </w:r>
+      <w:r>
+        <w:t xml:space="preserve">E</w:t>
+      </w:r>
+      <w:r>
+        <w:t xml:space="preserve">”</w:t>
+      </w:r>
+      <w:r>
+        <w:t xml:space="preserve"> </w:t>
+      </w:r>
+      <w:r>
+        <w:t xml:space="preserve">grade and form a new category</w:t>
+      </w:r>
+      <w:r>
+        <w:t xml:space="preserve"> </w:t>
+      </w:r>
+      <w:r>
+        <w:t xml:space="preserve">“</w:t>
+      </w:r>
+      <w:r>
+        <w:t xml:space="preserve">E or less</w:t>
+      </w:r>
+      <w:r>
+        <w:t xml:space="preserve">”</w:t>
+      </w:r>
+      <w:r>
+        <w:t xml:space="preserve">.</w:t>
+      </w:r>
+    </w:p>
+    <w:p>
+      <w:pPr>
+        <w:pStyle w:val="SourceCode"/>
+      </w:pPr>
+      <w:r>
+        <w:rPr>
+          <w:rStyle w:val="NormalTok"/>
+        </w:rPr>
+        <w:t xml:space="preserve">loans</w:t>
+      </w:r>
+      <w:r>
+        <w:rPr>
+          <w:rStyle w:val="OperatorTok"/>
+        </w:rPr>
+        <w:t xml:space="preserve">$</w:t>
+      </w:r>
+      <w:r>
+        <w:rPr>
+          <w:rStyle w:val="NormalTok"/>
+        </w:rPr>
+        <w:t xml:space="preserve">grade =</w:t>
+      </w:r>
+      <w:r>
+        <w:rPr>
+          <w:rStyle w:val="StringTok"/>
+        </w:rPr>
+        <w:t xml:space="preserve"> </w:t>
+      </w:r>
+      <w:r>
+        <w:rPr>
+          <w:rStyle w:val="KeywordTok"/>
+        </w:rPr>
+        <w:t xml:space="preserve">recode</w:t>
+      </w:r>
+      <w:r>
+        <w:rPr>
+          <w:rStyle w:val="NormalTok"/>
+        </w:rPr>
+        <w:t xml:space="preserve">(loans</w:t>
+      </w:r>
+      <w:r>
+        <w:rPr>
+          <w:rStyle w:val="OperatorTok"/>
+        </w:rPr>
+        <w:t xml:space="preserve">$</w:t>
+      </w:r>
+      <w:r>
+        <w:rPr>
+          <w:rStyle w:val="NormalTok"/>
+        </w:rPr>
+        <w:t xml:space="preserve">grade,</w:t>
+      </w:r>
+      <w:r>
+        <w:rPr>
+          <w:rStyle w:val="StringTok"/>
+        </w:rPr>
+        <w:t xml:space="preserve">"c('E','F','G')='E or less'"</w:t>
+      </w:r>
+      <w:r>
+        <w:rPr>
+          <w:rStyle w:val="NormalTok"/>
+        </w:rPr>
+        <w:t xml:space="preserve">)</w:t>
+      </w:r>
+    </w:p>
+    <w:p>
+      <w:pPr>
+        <w:pStyle w:val="FirstParagraph"/>
+      </w:pPr>
+      <w:r>
+        <w:drawing>
+          <wp:inline>
+            <wp:extent cx="3696101" cy="3696101"/>
+            <wp:effectExtent b="0" l="0" r="0" t="0"/>
+            <wp:docPr descr="" title="" id="1" name="Picture"/>
+            <a:graphic>
+              <a:graphicData uri="http://schemas.openxmlformats.org/drawingml/2006/picture">
+                <pic:pic>
+                  <pic:nvPicPr>
+                    <pic:cNvPr descr="Project-Part-1_files/figure-docx/unnamed-chunk-12-1.png" id="0" name="Picture"/>
+                    <pic:cNvPicPr>
+                      <a:picLocks noChangeArrowheads="1" noChangeAspect="1"/>
+                    </pic:cNvPicPr>
+                  </pic:nvPicPr>
+                  <pic:blipFill>
+                    <a:blip r:embed="rId27"/>
+                    <a:stretch>
+                      <a:fillRect/>
+                    </a:stretch>
+                  </pic:blipFill>
+                  <pic:spPr bwMode="auto">
+                    <a:xfrm>
+                      <a:off x="0" y="0"/>
+                      <a:ext cx="3696101" cy="3696101"/>
+                    </a:xfrm>
+                    <a:prstGeom prst="rect">
+                      <a:avLst/>
+                    </a:prstGeom>
+                    <a:noFill/>
+                    <a:ln w="9525">
+                      <a:noFill/>
+                      <a:headEnd/>
+                      <a:tailEnd/>
+                    </a:ln>
+                  </pic:spPr>
+                </pic:pic>
+              </a:graphicData>
+            </a:graphic>
+          </wp:inline>
+        </w:drawing>
+      </w:r>
+    </w:p>
+    <w:p>
+      <w:pPr>
+        <w:pStyle w:val="BodyText"/>
+      </w:pPr>
+      <w:r>
+        <w:t xml:space="preserve">The employment length variable has many different categories, and the 10+ year is skewing the distribution, so let’s combine into three categories as follows (we also have NA, and will deal with that in the next section):</w:t>
+      </w:r>
+    </w:p>
+    <w:p>
+      <w:pPr>
+        <w:pStyle w:val="Compact"/>
+        <w:numPr>
+          <w:numId w:val="1002"/>
+          <w:ilvl w:val="0"/>
+        </w:numPr>
+      </w:pPr>
+      <w:r>
+        <w:t xml:space="preserve">“</w:t>
+      </w:r>
+      <w:r>
+        <w:t xml:space="preserve">0-4 years</w:t>
+      </w:r>
+      <w:r>
+        <w:t xml:space="preserve">”</w:t>
+      </w:r>
+    </w:p>
+    <w:p>
+      <w:pPr>
+        <w:pStyle w:val="Compact"/>
+        <w:numPr>
+          <w:numId w:val="1002"/>
+          <w:ilvl w:val="0"/>
+        </w:numPr>
+      </w:pPr>
+      <w:r>
+        <w:t xml:space="preserve">“</w:t>
+      </w:r>
+      <w:r>
+        <w:t xml:space="preserve">5-9 years</w:t>
+      </w:r>
+      <w:r>
+        <w:t xml:space="preserve">”</w:t>
+      </w:r>
+    </w:p>
+    <w:p>
+      <w:pPr>
+        <w:pStyle w:val="Compact"/>
+        <w:numPr>
+          <w:numId w:val="1002"/>
+          <w:ilvl w:val="0"/>
+        </w:numPr>
+      </w:pPr>
+      <w:r>
+        <w:t xml:space="preserve">“</w:t>
+      </w:r>
+      <w:r>
+        <w:t xml:space="preserve">10+ years</w:t>
+      </w:r>
+      <w:r>
+        <w:t xml:space="preserve">”</w:t>
+      </w:r>
+    </w:p>
+    <w:p>
+      <w:pPr>
+        <w:pStyle w:val="FirstParagraph"/>
+      </w:pPr>
+      <w:r>
+        <w:drawing>
+          <wp:inline>
+            <wp:extent cx="3696101" cy="3696101"/>
+            <wp:effectExtent b="0" l="0" r="0" t="0"/>
+            <wp:docPr descr="" title="" id="1" name="Picture"/>
+            <a:graphic>
+              <a:graphicData uri="http://schemas.openxmlformats.org/drawingml/2006/picture">
+                <pic:pic>
+                  <pic:nvPicPr>
+                    <pic:cNvPr descr="Project-Part-1_files/figure-docx/unnamed-chunk-14-1.png" id="0" name="Picture"/>
+                    <pic:cNvPicPr>
+                      <a:picLocks noChangeArrowheads="1" noChangeAspect="1"/>
+                    </pic:cNvPicPr>
+                  </pic:nvPicPr>
+                  <pic:blipFill>
+                    <a:blip r:embed="rId28"/>
+                    <a:stretch>
+                      <a:fillRect/>
+                    </a:stretch>
+                  </pic:blipFill>
+                  <pic:spPr bwMode="auto">
+                    <a:xfrm>
+                      <a:off x="0" y="0"/>
+                      <a:ext cx="3696101" cy="3696101"/>
+                    </a:xfrm>
+                    <a:prstGeom prst="rect">
+                      <a:avLst/>
+                    </a:prstGeom>
+                    <a:noFill/>
+                    <a:ln w="9525">
+                      <a:noFill/>
+                      <a:headEnd/>
+                      <a:tailEnd/>
+                    </a:ln>
+                  </pic:spPr>
+                </pic:pic>
+              </a:graphicData>
+            </a:graphic>
+          </wp:inline>
+        </w:drawing>
+      </w:r>
+    </w:p>
+    <w:p>
+      <w:pPr>
+        <w:pStyle w:val="BodyText"/>
+      </w:pPr>
+      <w:r>
+        <w:t xml:space="preserve">We now review the home variable, which explains the type of living arrangements: rent vs. mortgage vs. owning. There are only three categories here, and the frequencies for each category look to be above 5% of the total number of observations, so we wont be making any adjustments here.</w:t>
+      </w:r>
+    </w:p>
+    <w:p>
+      <w:pPr>
+        <w:pStyle w:val="BodyText"/>
+      </w:pPr>
+      <w:r>
+        <w:drawing>
+          <wp:inline>
+            <wp:extent cx="3696101" cy="3696101"/>
+            <wp:effectExtent b="0" l="0" r="0" t="0"/>
+            <wp:docPr descr="" title="" id="1" name="Picture"/>
+            <a:graphic>
+              <a:graphicData uri="http://schemas.openxmlformats.org/drawingml/2006/picture">
+                <pic:pic>
+                  <pic:nvPicPr>
+                    <pic:cNvPr descr="Project-Part-1_files/figure-docx/unnamed-chunk-15-1.png" id="0" name="Picture"/>
+                    <pic:cNvPicPr>
+                      <a:picLocks noChangeArrowheads="1" noChangeAspect="1"/>
+                    </pic:cNvPicPr>
+                  </pic:nvPicPr>
+                  <pic:blipFill>
+                    <a:blip r:embed="rId29"/>
+                    <a:stretch>
+                      <a:fillRect/>
+                    </a:stretch>
+                  </pic:blipFill>
+                  <pic:spPr bwMode="auto">
+                    <a:xfrm>
+                      <a:off x="0" y="0"/>
+                      <a:ext cx="3696101" cy="3696101"/>
+                    </a:xfrm>
+                    <a:prstGeom prst="rect">
+                      <a:avLst/>
+                    </a:prstGeom>
+                    <a:noFill/>
+                    <a:ln w="9525">
+                      <a:noFill/>
+                      <a:headEnd/>
+                      <a:tailEnd/>
+                    </a:ln>
+                  </pic:spPr>
+                </pic:pic>
+              </a:graphicData>
+            </a:graphic>
+          </wp:inline>
+        </w:drawing>
+      </w:r>
+    </w:p>
+    <w:p>
+      <w:pPr>
+        <w:pStyle w:val="BodyText"/>
+      </w:pPr>
+      <w:r>
+        <w:t xml:space="preserve">Finally, we have loan reason. Similar to the employment length variable, we will need to combine categories as some of these contain a very low number of observations. There also seems to be similar in nature categories such as</w:t>
+      </w:r>
+      <w:r>
+        <w:t xml:space="preserve"> </w:t>
+      </w:r>
+      <w:r>
+        <w:t xml:space="preserve">“</w:t>
+      </w:r>
+      <w:r>
+        <w:t xml:space="preserve">house</w:t>
+      </w:r>
+      <w:r>
+        <w:t xml:space="preserve">”</w:t>
+      </w:r>
+      <w:r>
+        <w:t xml:space="preserve"> </w:t>
+      </w:r>
+      <w:r>
+        <w:t xml:space="preserve">and</w:t>
+      </w:r>
+      <w:r>
+        <w:t xml:space="preserve"> </w:t>
+      </w:r>
+      <w:r>
+        <w:t xml:space="preserve">“</w:t>
+      </w:r>
+      <w:r>
+        <w:t xml:space="preserve">home improvement</w:t>
+      </w:r>
+      <w:r>
+        <w:t xml:space="preserve">”</w:t>
+      </w:r>
+      <w:r>
+        <w:t xml:space="preserve">, so those will be a natural combination. The combined groups will be as follows:</w:t>
+      </w:r>
+    </w:p>
+    <w:p>
+      <w:pPr>
+        <w:pStyle w:val="Compact"/>
+        <w:numPr>
+          <w:numId w:val="1003"/>
+          <w:ilvl w:val="0"/>
+        </w:numPr>
+      </w:pPr>
+      <w:r>
+        <w:t xml:space="preserve">“</w:t>
+      </w:r>
+      <w:r>
+        <w:rPr>
+          <w:b/>
+        </w:rPr>
+        <w:t xml:space="preserve">Credit Card</w:t>
+      </w:r>
+      <w:r>
+        <w:t xml:space="preserve">”</w:t>
+      </w:r>
+      <w:r>
+        <w:t xml:space="preserve"> </w:t>
+      </w:r>
+      <w:r>
+        <w:t xml:space="preserve">= credit_card</w:t>
+      </w:r>
+    </w:p>
+    <w:p>
+      <w:pPr>
+        <w:pStyle w:val="Compact"/>
+        <w:numPr>
+          <w:numId w:val="1003"/>
+          <w:ilvl w:val="0"/>
+        </w:numPr>
+      </w:pPr>
+      <w:r>
+        <w:t xml:space="preserve">“</w:t>
+      </w:r>
+      <w:r>
+        <w:rPr>
+          <w:b/>
+        </w:rPr>
+        <w:t xml:space="preserve">Debt Consolidation</w:t>
+      </w:r>
+      <w:r>
+        <w:t xml:space="preserve">”</w:t>
+      </w:r>
+      <w:r>
+        <w:t xml:space="preserve"> </w:t>
+      </w:r>
+      <w:r>
+        <w:t xml:space="preserve">= debt_consolidation</w:t>
+      </w:r>
+    </w:p>
+    <w:p>
+      <w:pPr>
+        <w:pStyle w:val="Compact"/>
+        <w:numPr>
+          <w:numId w:val="1003"/>
+          <w:ilvl w:val="0"/>
+        </w:numPr>
+      </w:pPr>
+      <w:r>
+        <w:t xml:space="preserve">“</w:t>
+      </w:r>
+      <w:r>
+        <w:rPr>
+          <w:b/>
+        </w:rPr>
+        <w:t xml:space="preserve">Home Expense</w:t>
+      </w:r>
+      <w:r>
+        <w:t xml:space="preserve">”</w:t>
+      </w:r>
+      <w:r>
+        <w:t xml:space="preserve"> </w:t>
+      </w:r>
+      <w:r>
+        <w:t xml:space="preserve">= home_improvement + house + moving + renewable_energy</w:t>
+      </w:r>
+    </w:p>
+    <w:p>
+      <w:pPr>
+        <w:pStyle w:val="Compact"/>
+        <w:numPr>
+          <w:numId w:val="1003"/>
+          <w:ilvl w:val="0"/>
+        </w:numPr>
+      </w:pPr>
+      <w:r>
+        <w:t xml:space="preserve">“</w:t>
+      </w:r>
+      <w:r>
+        <w:rPr>
+          <w:b/>
+        </w:rPr>
+        <w:t xml:space="preserve">Other</w:t>
+      </w:r>
+      <w:r>
+        <w:t xml:space="preserve">”</w:t>
+      </w:r>
+      <w:r>
+        <w:t xml:space="preserve"> </w:t>
+      </w:r>
+      <w:r>
+        <w:t xml:space="preserve">= car + major_purchase + medical + other + small_business + vacation + wedding</w:t>
+      </w:r>
+    </w:p>
+    <w:p>
+      <w:pPr>
+        <w:pStyle w:val="Heading2"/>
+      </w:pPr>
+      <w:bookmarkStart w:id="30" w:name="missing-data-imputation"/>
+      <w:r>
+        <w:t xml:space="preserve">3.2 Missing Data &amp; Imputation</w:t>
+      </w:r>
+      <w:bookmarkEnd w:id="30"/>
+    </w:p>
+    <w:p>
+      <w:pPr>
+        <w:pStyle w:val="FirstParagraph"/>
+      </w:pPr>
+      <w:r>
+        <w:t xml:space="preserve">There are two variables that contain missing values - length (of employment) &amp; bcOpen. Because</w:t>
+      </w:r>
+      <w:r>
+        <w:t xml:space="preserve"> </w:t>
+      </w:r>
+      <w:r>
+        <w:t xml:space="preserve">“</w:t>
+      </w:r>
+      <w:r>
+        <w:t xml:space="preserve">length</w:t>
+      </w:r>
+      <w:r>
+        <w:t xml:space="preserve">”</w:t>
+      </w:r>
+      <w:r>
+        <w:t xml:space="preserve"> </w:t>
+      </w:r>
+      <w:r>
+        <w:t xml:space="preserve">is a categorical variable, we won’t be able to impute its value, so these 1,823 observations will be dropped.</w:t>
+      </w:r>
+    </w:p>
+    <w:p>
+      <w:pPr>
+        <w:pStyle w:val="SourceCode"/>
+      </w:pPr>
+      <w:r>
+        <w:rPr>
+          <w:rStyle w:val="NormalTok"/>
+        </w:rPr>
+        <w:t xml:space="preserve">loans =</w:t>
+      </w:r>
+      <w:r>
+        <w:rPr>
+          <w:rStyle w:val="StringTok"/>
+        </w:rPr>
+        <w:t xml:space="preserve"> </w:t>
+      </w:r>
+      <w:r>
+        <w:rPr>
+          <w:rStyle w:val="NormalTok"/>
+        </w:rPr>
+        <w:t xml:space="preserve">loans[</w:t>
+      </w:r>
+      <w:r>
+        <w:rPr>
+          <w:rStyle w:val="KeywordTok"/>
+        </w:rPr>
+        <w:t xml:space="preserve">which</w:t>
+      </w:r>
+      <w:r>
+        <w:rPr>
+          <w:rStyle w:val="NormalTok"/>
+        </w:rPr>
+        <w:t xml:space="preserve">(loans</w:t>
+      </w:r>
+      <w:r>
+        <w:rPr>
+          <w:rStyle w:val="OperatorTok"/>
+        </w:rPr>
+        <w:t xml:space="preserve">$</w:t>
+      </w:r>
+      <w:r>
+        <w:rPr>
+          <w:rStyle w:val="NormalTok"/>
+        </w:rPr>
+        <w:t xml:space="preserve">length </w:t>
+      </w:r>
+      <w:r>
+        <w:rPr>
+          <w:rStyle w:val="OperatorTok"/>
+        </w:rPr>
+        <w:t xml:space="preserve">!=</w:t>
+      </w:r>
+      <w:r>
+        <w:rPr>
+          <w:rStyle w:val="StringTok"/>
+        </w:rPr>
+        <w:t xml:space="preserve"> "n/a"</w:t>
+      </w:r>
+      <w:r>
+        <w:rPr>
+          <w:rStyle w:val="NormalTok"/>
+        </w:rPr>
+        <w:t xml:space="preserve">),]</w:t>
+      </w:r>
+    </w:p>
+    <w:p>
+      <w:pPr>
+        <w:pStyle w:val="FirstParagraph"/>
+      </w:pPr>
+      <w:r>
+        <w:t xml:space="preserve">BcOpen, however, is a quantitative variable, therefore we can try an imputation process to determine</w:t>
+      </w:r>
+      <w:r>
+        <w:t xml:space="preserve"> </w:t>
+      </w:r>
+      <w:r>
+        <w:t xml:space="preserve">“</w:t>
+      </w:r>
+      <w:r>
+        <w:t xml:space="preserve">best fit</w:t>
+      </w:r>
+      <w:r>
+        <w:t xml:space="preserve">”</w:t>
+      </w:r>
+      <w:r>
+        <w:t xml:space="preserve"> </w:t>
+      </w:r>
+      <w:r>
+        <w:t xml:space="preserve">values for these missing data. We create a custom function impute_bcOpen() that takes in the original dataframe, performs the imputation process using the mice() package, and replaces the NA values with the imputed values.</w:t>
+      </w:r>
+    </w:p>
+    <w:p>
+      <w:pPr>
+        <w:pStyle w:val="SourceCode"/>
+      </w:pPr>
+      <w:r>
+        <w:rPr>
+          <w:rStyle w:val="NormalTok"/>
+        </w:rPr>
+        <w:t xml:space="preserve">impute_bcOpen &lt;-</w:t>
+      </w:r>
+      <w:r>
+        <w:rPr>
+          <w:rStyle w:val="StringTok"/>
+        </w:rPr>
+        <w:t xml:space="preserve"> </w:t>
+      </w:r>
+      <w:r>
+        <w:rPr>
+          <w:rStyle w:val="ControlFlowTok"/>
+        </w:rPr>
+        <w:t xml:space="preserve">function</w:t>
+      </w:r>
+      <w:r>
+        <w:rPr>
+          <w:rStyle w:val="NormalTok"/>
+        </w:rPr>
+        <w:t xml:space="preserve">(df, seed){</w:t>
+      </w:r>
+      <w:r>
+        <w:br/>
+      </w:r>
+      <w:r>
+        <w:rPr>
+          <w:rStyle w:val="NormalTok"/>
+        </w:rPr>
+        <w:t xml:space="preserve">    </w:t>
+      </w:r>
+      <w:r>
+        <w:rPr>
+          <w:rStyle w:val="CommentTok"/>
+        </w:rPr>
+        <w:t xml:space="preserve">#create a vector of the indices that are "NA"</w:t>
+      </w:r>
+      <w:r>
+        <w:br/>
+      </w:r>
+      <w:r>
+        <w:rPr>
+          <w:rStyle w:val="NormalTok"/>
+        </w:rPr>
+        <w:t xml:space="preserve">  index_NA =</w:t>
+      </w:r>
+      <w:r>
+        <w:rPr>
+          <w:rStyle w:val="StringTok"/>
+        </w:rPr>
+        <w:t xml:space="preserve"> </w:t>
+      </w:r>
+      <w:r>
+        <w:rPr>
+          <w:rStyle w:val="KeywordTok"/>
+        </w:rPr>
+        <w:t xml:space="preserve">which</w:t>
+      </w:r>
+      <w:r>
+        <w:rPr>
+          <w:rStyle w:val="NormalTok"/>
+        </w:rPr>
+        <w:t xml:space="preserve">(</w:t>
+      </w:r>
+      <w:r>
+        <w:rPr>
+          <w:rStyle w:val="KeywordTok"/>
+        </w:rPr>
+        <w:t xml:space="preserve">is.na</w:t>
+      </w:r>
+      <w:r>
+        <w:rPr>
+          <w:rStyle w:val="NormalTok"/>
+        </w:rPr>
+        <w:t xml:space="preserve">(df</w:t>
+      </w:r>
+      <w:r>
+        <w:rPr>
+          <w:rStyle w:val="OperatorTok"/>
+        </w:rPr>
+        <w:t xml:space="preserve">$</w:t>
+      </w:r>
+      <w:r>
+        <w:rPr>
+          <w:rStyle w:val="NormalTok"/>
+        </w:rPr>
+        <w:t xml:space="preserve">bcOpen))</w:t>
+      </w:r>
+      <w:r>
+        <w:br/>
+      </w:r>
+      <w:r>
+        <w:rPr>
+          <w:rStyle w:val="NormalTok"/>
+        </w:rPr>
+        <w:t xml:space="preserve">  </w:t>
+      </w:r>
+      <w:r>
+        <w:br/>
+      </w:r>
+      <w:r>
+        <w:rPr>
+          <w:rStyle w:val="NormalTok"/>
+        </w:rPr>
+        <w:t xml:space="preserve">    </w:t>
+      </w:r>
+      <w:r>
+        <w:rPr>
+          <w:rStyle w:val="CommentTok"/>
+        </w:rPr>
+        <w:t xml:space="preserve">#complete the imputation process</w:t>
+      </w:r>
+      <w:r>
+        <w:br/>
+      </w:r>
+      <w:r>
+        <w:rPr>
+          <w:rStyle w:val="NormalTok"/>
+        </w:rPr>
+        <w:t xml:space="preserve">  imputation =</w:t>
+      </w:r>
+      <w:r>
+        <w:rPr>
+          <w:rStyle w:val="StringTok"/>
+        </w:rPr>
+        <w:t xml:space="preserve"> </w:t>
+      </w:r>
+      <w:r>
+        <w:rPr>
+          <w:rStyle w:val="KeywordTok"/>
+        </w:rPr>
+        <w:t xml:space="preserve">mice</w:t>
+      </w:r>
+      <w:r>
+        <w:rPr>
+          <w:rStyle w:val="NormalTok"/>
+        </w:rPr>
+        <w:t xml:space="preserve">(loans, </w:t>
+      </w:r>
+      <w:r>
+        <w:rPr>
+          <w:rStyle w:val="DataTypeTok"/>
+        </w:rPr>
+        <w:t xml:space="preserve">seed =</w:t>
+      </w:r>
+      <w:r>
+        <w:rPr>
+          <w:rStyle w:val="NormalTok"/>
+        </w:rPr>
+        <w:t xml:space="preserve"> seed)</w:t>
+      </w:r>
+      <w:r>
+        <w:br/>
+      </w:r>
+      <w:r>
+        <w:br/>
+      </w:r>
+      <w:r>
+        <w:rPr>
+          <w:rStyle w:val="NormalTok"/>
+        </w:rPr>
+        <w:t xml:space="preserve">    </w:t>
+      </w:r>
+      <w:r>
+        <w:rPr>
+          <w:rStyle w:val="CommentTok"/>
+        </w:rPr>
+        <w:t xml:space="preserve">#iterate through each missing value and calculate the average of the imputed set, replace NA with the imputed value.</w:t>
+      </w:r>
+      <w:r>
+        <w:br/>
+      </w:r>
+      <w:r>
+        <w:rPr>
+          <w:rStyle w:val="NormalTok"/>
+        </w:rPr>
+        <w:t xml:space="preserve">  </w:t>
+      </w:r>
+      <w:r>
+        <w:rPr>
+          <w:rStyle w:val="ControlFlowTok"/>
+        </w:rPr>
+        <w:t xml:space="preserve">for</w:t>
+      </w:r>
+      <w:r>
+        <w:rPr>
+          <w:rStyle w:val="NormalTok"/>
+        </w:rPr>
+        <w:t xml:space="preserve">(i </w:t>
+      </w:r>
+      <w:r>
+        <w:rPr>
+          <w:rStyle w:val="ControlFlowTok"/>
+        </w:rPr>
+        <w:t xml:space="preserve">in</w:t>
+      </w:r>
+      <w:r>
+        <w:rPr>
+          <w:rStyle w:val="NormalTok"/>
+        </w:rPr>
+        <w:t xml:space="preserve"> </w:t>
+      </w:r>
+      <w:r>
+        <w:rPr>
+          <w:rStyle w:val="DecValTok"/>
+        </w:rPr>
+        <w:t xml:space="preserve">1</w:t>
+      </w:r>
+      <w:r>
+        <w:rPr>
+          <w:rStyle w:val="OperatorTok"/>
+        </w:rPr>
+        <w:t xml:space="preserve">:</w:t>
+      </w:r>
+      <w:r>
+        <w:rPr>
+          <w:rStyle w:val="KeywordTok"/>
+        </w:rPr>
+        <w:t xml:space="preserve">length</w:t>
+      </w:r>
+      <w:r>
+        <w:rPr>
+          <w:rStyle w:val="NormalTok"/>
+        </w:rPr>
+        <w:t xml:space="preserve">(index_NA)){</w:t>
+      </w:r>
+      <w:r>
+        <w:br/>
+      </w:r>
+      <w:r>
+        <w:rPr>
+          <w:rStyle w:val="NormalTok"/>
+        </w:rPr>
+        <w:t xml:space="preserve">    sum =</w:t>
+      </w:r>
+      <w:r>
+        <w:rPr>
+          <w:rStyle w:val="StringTok"/>
+        </w:rPr>
+        <w:t xml:space="preserve"> </w:t>
+      </w:r>
+      <w:r>
+        <w:rPr>
+          <w:rStyle w:val="DecValTok"/>
+        </w:rPr>
+        <w:t xml:space="preserve">0</w:t>
+      </w:r>
+      <w:r>
+        <w:br/>
+      </w:r>
+      <w:r>
+        <w:rPr>
+          <w:rStyle w:val="NormalTok"/>
+        </w:rPr>
+        <w:t xml:space="preserve">    sum =</w:t>
+      </w:r>
+      <w:r>
+        <w:rPr>
+          <w:rStyle w:val="StringTok"/>
+        </w:rPr>
+        <w:t xml:space="preserve"> </w:t>
+      </w:r>
+      <w:r>
+        <w:rPr>
+          <w:rStyle w:val="NormalTok"/>
+        </w:rPr>
+        <w:t xml:space="preserve">sum </w:t>
+      </w:r>
+      <w:r>
+        <w:rPr>
+          <w:rStyle w:val="OperatorTok"/>
+        </w:rPr>
+        <w:t xml:space="preserve">+</w:t>
+      </w:r>
+      <w:r>
+        <w:rPr>
+          <w:rStyle w:val="StringTok"/>
+        </w:rPr>
+        <w:t xml:space="preserve"> </w:t>
+      </w:r>
+      <w:r>
+        <w:rPr>
+          <w:rStyle w:val="NormalTok"/>
+        </w:rPr>
+        <w:t xml:space="preserve">imputation</w:t>
+      </w:r>
+      <w:r>
+        <w:rPr>
+          <w:rStyle w:val="OperatorTok"/>
+        </w:rPr>
+        <w:t xml:space="preserve">$</w:t>
+      </w:r>
+      <w:r>
+        <w:rPr>
+          <w:rStyle w:val="NormalTok"/>
+        </w:rPr>
+        <w:t xml:space="preserve">imp</w:t>
+      </w:r>
+      <w:r>
+        <w:rPr>
+          <w:rStyle w:val="OperatorTok"/>
+        </w:rPr>
+        <w:t xml:space="preserve">$</w:t>
+      </w:r>
+      <w:r>
+        <w:rPr>
+          <w:rStyle w:val="NormalTok"/>
+        </w:rPr>
+        <w:t xml:space="preserve">bcOpen</w:t>
+      </w:r>
+      <w:r>
+        <w:rPr>
+          <w:rStyle w:val="OperatorTok"/>
+        </w:rPr>
+        <w:t xml:space="preserve">$</w:t>
+      </w:r>
+      <w:r>
+        <w:rPr>
+          <w:rStyle w:val="StringTok"/>
+        </w:rPr>
+        <w:t xml:space="preserve">`</w:t>
+      </w:r>
+      <w:r>
+        <w:rPr>
+          <w:rStyle w:val="DataTypeTok"/>
+        </w:rPr>
+        <w:t xml:space="preserve">1</w:t>
+      </w:r>
+      <w:r>
+        <w:rPr>
+          <w:rStyle w:val="StringTok"/>
+        </w:rPr>
+        <w:t xml:space="preserve">`</w:t>
+      </w:r>
+      <w:r>
+        <w:rPr>
+          <w:rStyle w:val="NormalTok"/>
+        </w:rPr>
+        <w:t xml:space="preserve">[i]</w:t>
+      </w:r>
+      <w:r>
+        <w:br/>
+      </w:r>
+      <w:r>
+        <w:rPr>
+          <w:rStyle w:val="NormalTok"/>
+        </w:rPr>
+        <w:t xml:space="preserve">    sum =</w:t>
+      </w:r>
+      <w:r>
+        <w:rPr>
+          <w:rStyle w:val="StringTok"/>
+        </w:rPr>
+        <w:t xml:space="preserve"> </w:t>
+      </w:r>
+      <w:r>
+        <w:rPr>
+          <w:rStyle w:val="NormalTok"/>
+        </w:rPr>
+        <w:t xml:space="preserve">sum </w:t>
+      </w:r>
+      <w:r>
+        <w:rPr>
+          <w:rStyle w:val="OperatorTok"/>
+        </w:rPr>
+        <w:t xml:space="preserve">+</w:t>
+      </w:r>
+      <w:r>
+        <w:rPr>
+          <w:rStyle w:val="StringTok"/>
+        </w:rPr>
+        <w:t xml:space="preserve"> </w:t>
+      </w:r>
+      <w:r>
+        <w:rPr>
+          <w:rStyle w:val="NormalTok"/>
+        </w:rPr>
+        <w:t xml:space="preserve">imputation</w:t>
+      </w:r>
+      <w:r>
+        <w:rPr>
+          <w:rStyle w:val="OperatorTok"/>
+        </w:rPr>
+        <w:t xml:space="preserve">$</w:t>
+      </w:r>
+      <w:r>
+        <w:rPr>
+          <w:rStyle w:val="NormalTok"/>
+        </w:rPr>
+        <w:t xml:space="preserve">imp</w:t>
+      </w:r>
+      <w:r>
+        <w:rPr>
+          <w:rStyle w:val="OperatorTok"/>
+        </w:rPr>
+        <w:t xml:space="preserve">$</w:t>
+      </w:r>
+      <w:r>
+        <w:rPr>
+          <w:rStyle w:val="NormalTok"/>
+        </w:rPr>
+        <w:t xml:space="preserve">bcOpen</w:t>
+      </w:r>
+      <w:r>
+        <w:rPr>
+          <w:rStyle w:val="OperatorTok"/>
+        </w:rPr>
+        <w:t xml:space="preserve">$</w:t>
+      </w:r>
+      <w:r>
+        <w:rPr>
+          <w:rStyle w:val="StringTok"/>
+        </w:rPr>
+        <w:t xml:space="preserve">`</w:t>
+      </w:r>
+      <w:r>
+        <w:rPr>
+          <w:rStyle w:val="DataTypeTok"/>
+        </w:rPr>
+        <w:t xml:space="preserve">2</w:t>
+      </w:r>
+      <w:r>
+        <w:rPr>
+          <w:rStyle w:val="StringTok"/>
+        </w:rPr>
+        <w:t xml:space="preserve">`</w:t>
+      </w:r>
+      <w:r>
+        <w:rPr>
+          <w:rStyle w:val="NormalTok"/>
+        </w:rPr>
+        <w:t xml:space="preserve">[i]</w:t>
+      </w:r>
+      <w:r>
+        <w:br/>
+      </w:r>
+      <w:r>
+        <w:rPr>
+          <w:rStyle w:val="NormalTok"/>
+        </w:rPr>
+        <w:t xml:space="preserve">    sum =</w:t>
+      </w:r>
+      <w:r>
+        <w:rPr>
+          <w:rStyle w:val="StringTok"/>
+        </w:rPr>
+        <w:t xml:space="preserve"> </w:t>
+      </w:r>
+      <w:r>
+        <w:rPr>
+          <w:rStyle w:val="NormalTok"/>
+        </w:rPr>
+        <w:t xml:space="preserve">sum </w:t>
+      </w:r>
+      <w:r>
+        <w:rPr>
+          <w:rStyle w:val="OperatorTok"/>
+        </w:rPr>
+        <w:t xml:space="preserve">+</w:t>
+      </w:r>
+      <w:r>
+        <w:rPr>
+          <w:rStyle w:val="StringTok"/>
+        </w:rPr>
+        <w:t xml:space="preserve"> </w:t>
+      </w:r>
+      <w:r>
+        <w:rPr>
+          <w:rStyle w:val="NormalTok"/>
+        </w:rPr>
+        <w:t xml:space="preserve">imputation</w:t>
+      </w:r>
+      <w:r>
+        <w:rPr>
+          <w:rStyle w:val="OperatorTok"/>
+        </w:rPr>
+        <w:t xml:space="preserve">$</w:t>
+      </w:r>
+      <w:r>
+        <w:rPr>
+          <w:rStyle w:val="NormalTok"/>
+        </w:rPr>
+        <w:t xml:space="preserve">imp</w:t>
+      </w:r>
+      <w:r>
+        <w:rPr>
+          <w:rStyle w:val="OperatorTok"/>
+        </w:rPr>
+        <w:t xml:space="preserve">$</w:t>
+      </w:r>
+      <w:r>
+        <w:rPr>
+          <w:rStyle w:val="NormalTok"/>
+        </w:rPr>
+        <w:t xml:space="preserve">bcOpen</w:t>
+      </w:r>
+      <w:r>
+        <w:rPr>
+          <w:rStyle w:val="OperatorTok"/>
+        </w:rPr>
+        <w:t xml:space="preserve">$</w:t>
+      </w:r>
+      <w:r>
+        <w:rPr>
+          <w:rStyle w:val="StringTok"/>
+        </w:rPr>
+        <w:t xml:space="preserve">`</w:t>
+      </w:r>
+      <w:r>
+        <w:rPr>
+          <w:rStyle w:val="DataTypeTok"/>
+        </w:rPr>
+        <w:t xml:space="preserve">3</w:t>
+      </w:r>
+      <w:r>
+        <w:rPr>
+          <w:rStyle w:val="StringTok"/>
+        </w:rPr>
+        <w:t xml:space="preserve">`</w:t>
+      </w:r>
+      <w:r>
+        <w:rPr>
+          <w:rStyle w:val="NormalTok"/>
+        </w:rPr>
+        <w:t xml:space="preserve">[i]</w:t>
+      </w:r>
+      <w:r>
+        <w:br/>
+      </w:r>
+      <w:r>
+        <w:rPr>
+          <w:rStyle w:val="NormalTok"/>
+        </w:rPr>
+        <w:t xml:space="preserve">    sum =</w:t>
+      </w:r>
+      <w:r>
+        <w:rPr>
+          <w:rStyle w:val="StringTok"/>
+        </w:rPr>
+        <w:t xml:space="preserve"> </w:t>
+      </w:r>
+      <w:r>
+        <w:rPr>
+          <w:rStyle w:val="NormalTok"/>
+        </w:rPr>
+        <w:t xml:space="preserve">sum </w:t>
+      </w:r>
+      <w:r>
+        <w:rPr>
+          <w:rStyle w:val="OperatorTok"/>
+        </w:rPr>
+        <w:t xml:space="preserve">+</w:t>
+      </w:r>
+      <w:r>
+        <w:rPr>
+          <w:rStyle w:val="StringTok"/>
+        </w:rPr>
+        <w:t xml:space="preserve"> </w:t>
+      </w:r>
+      <w:r>
+        <w:rPr>
+          <w:rStyle w:val="NormalTok"/>
+        </w:rPr>
+        <w:t xml:space="preserve">imputation</w:t>
+      </w:r>
+      <w:r>
+        <w:rPr>
+          <w:rStyle w:val="OperatorTok"/>
+        </w:rPr>
+        <w:t xml:space="preserve">$</w:t>
+      </w:r>
+      <w:r>
+        <w:rPr>
+          <w:rStyle w:val="NormalTok"/>
+        </w:rPr>
+        <w:t xml:space="preserve">imp</w:t>
+      </w:r>
+      <w:r>
+        <w:rPr>
+          <w:rStyle w:val="OperatorTok"/>
+        </w:rPr>
+        <w:t xml:space="preserve">$</w:t>
+      </w:r>
+      <w:r>
+        <w:rPr>
+          <w:rStyle w:val="NormalTok"/>
+        </w:rPr>
+        <w:t xml:space="preserve">bcOpen</w:t>
+      </w:r>
+      <w:r>
+        <w:rPr>
+          <w:rStyle w:val="OperatorTok"/>
+        </w:rPr>
+        <w:t xml:space="preserve">$</w:t>
+      </w:r>
+      <w:r>
+        <w:rPr>
+          <w:rStyle w:val="StringTok"/>
+        </w:rPr>
+        <w:t xml:space="preserve">`</w:t>
+      </w:r>
+      <w:r>
+        <w:rPr>
+          <w:rStyle w:val="DataTypeTok"/>
+        </w:rPr>
+        <w:t xml:space="preserve">4</w:t>
+      </w:r>
+      <w:r>
+        <w:rPr>
+          <w:rStyle w:val="StringTok"/>
+        </w:rPr>
+        <w:t xml:space="preserve">`</w:t>
+      </w:r>
+      <w:r>
+        <w:rPr>
+          <w:rStyle w:val="NormalTok"/>
+        </w:rPr>
+        <w:t xml:space="preserve">[i]</w:t>
+      </w:r>
+      <w:r>
+        <w:br/>
+      </w:r>
+      <w:r>
+        <w:rPr>
+          <w:rStyle w:val="NormalTok"/>
+        </w:rPr>
+        <w:t xml:space="preserve">    sum =</w:t>
+      </w:r>
+      <w:r>
+        <w:rPr>
+          <w:rStyle w:val="StringTok"/>
+        </w:rPr>
+        <w:t xml:space="preserve"> </w:t>
+      </w:r>
+      <w:r>
+        <w:rPr>
+          <w:rStyle w:val="NormalTok"/>
+        </w:rPr>
+        <w:t xml:space="preserve">sum </w:t>
+      </w:r>
+      <w:r>
+        <w:rPr>
+          <w:rStyle w:val="OperatorTok"/>
+        </w:rPr>
+        <w:t xml:space="preserve">+</w:t>
+      </w:r>
+      <w:r>
+        <w:rPr>
+          <w:rStyle w:val="StringTok"/>
+        </w:rPr>
+        <w:t xml:space="preserve"> </w:t>
+      </w:r>
+      <w:r>
+        <w:rPr>
+          <w:rStyle w:val="NormalTok"/>
+        </w:rPr>
+        <w:t xml:space="preserve">imputation</w:t>
+      </w:r>
+      <w:r>
+        <w:rPr>
+          <w:rStyle w:val="OperatorTok"/>
+        </w:rPr>
+        <w:t xml:space="preserve">$</w:t>
+      </w:r>
+      <w:r>
+        <w:rPr>
+          <w:rStyle w:val="NormalTok"/>
+        </w:rPr>
+        <w:t xml:space="preserve">imp</w:t>
+      </w:r>
+      <w:r>
+        <w:rPr>
+          <w:rStyle w:val="OperatorTok"/>
+        </w:rPr>
+        <w:t xml:space="preserve">$</w:t>
+      </w:r>
+      <w:r>
+        <w:rPr>
+          <w:rStyle w:val="NormalTok"/>
+        </w:rPr>
+        <w:t xml:space="preserve">bcOpen</w:t>
+      </w:r>
+      <w:r>
+        <w:rPr>
+          <w:rStyle w:val="OperatorTok"/>
+        </w:rPr>
+        <w:t xml:space="preserve">$</w:t>
+      </w:r>
+      <w:r>
+        <w:rPr>
+          <w:rStyle w:val="StringTok"/>
+        </w:rPr>
+        <w:t xml:space="preserve">`</w:t>
+      </w:r>
+      <w:r>
+        <w:rPr>
+          <w:rStyle w:val="DataTypeTok"/>
+        </w:rPr>
+        <w:t xml:space="preserve">5</w:t>
+      </w:r>
+      <w:r>
+        <w:rPr>
+          <w:rStyle w:val="StringTok"/>
+        </w:rPr>
+        <w:t xml:space="preserve">`</w:t>
+      </w:r>
+      <w:r>
+        <w:rPr>
+          <w:rStyle w:val="NormalTok"/>
+        </w:rPr>
+        <w:t xml:space="preserve">[i]</w:t>
+      </w:r>
+      <w:r>
+        <w:br/>
+      </w:r>
+      <w:r>
+        <w:rPr>
+          <w:rStyle w:val="NormalTok"/>
+        </w:rPr>
+        <w:t xml:space="preserve">    df</w:t>
+      </w:r>
+      <w:r>
+        <w:rPr>
+          <w:rStyle w:val="OperatorTok"/>
+        </w:rPr>
+        <w:t xml:space="preserve">$</w:t>
+      </w:r>
+      <w:r>
+        <w:rPr>
+          <w:rStyle w:val="NormalTok"/>
+        </w:rPr>
+        <w:t xml:space="preserve">bcOpen[index_NA[i]] =</w:t>
+      </w:r>
+      <w:r>
+        <w:rPr>
+          <w:rStyle w:val="StringTok"/>
+        </w:rPr>
+        <w:t xml:space="preserve"> </w:t>
+      </w:r>
+      <w:r>
+        <w:rPr>
+          <w:rStyle w:val="NormalTok"/>
+        </w:rPr>
+        <w:t xml:space="preserve">sum</w:t>
+      </w:r>
+      <w:r>
+        <w:rPr>
+          <w:rStyle w:val="OperatorTok"/>
+        </w:rPr>
+        <w:t xml:space="preserve">/</w:t>
+      </w:r>
+      <w:r>
+        <w:rPr>
+          <w:rStyle w:val="DecValTok"/>
+        </w:rPr>
+        <w:t xml:space="preserve">5</w:t>
+      </w:r>
+      <w:r>
+        <w:br/>
+      </w:r>
+      <w:r>
+        <w:rPr>
+          <w:rStyle w:val="NormalTok"/>
+        </w:rPr>
+        <w:t xml:space="preserve">  }</w:t>
+      </w:r>
+      <w:r>
+        <w:br/>
+      </w:r>
+      <w:r>
+        <w:rPr>
+          <w:rStyle w:val="NormalTok"/>
+        </w:rPr>
+        <w:t xml:space="preserve">  </w:t>
+      </w:r>
+      <w:r>
+        <w:rPr>
+          <w:rStyle w:val="KeywordTok"/>
+        </w:rPr>
+        <w:t xml:space="preserve">return</w:t>
+      </w:r>
+      <w:r>
+        <w:rPr>
+          <w:rStyle w:val="NormalTok"/>
+        </w:rPr>
+        <w:t xml:space="preserve">(df)</w:t>
+      </w:r>
+      <w:r>
+        <w:br/>
+      </w:r>
+      <w:r>
+        <w:rPr>
+          <w:rStyle w:val="NormalTok"/>
+        </w:rPr>
+        <w:t xml:space="preserve">}</w:t>
+      </w:r>
+    </w:p>
+    <w:p>
+      <w:pPr>
+        <w:pStyle w:val="SourceCode"/>
+      </w:pPr>
+      <w:r>
+        <w:rPr>
+          <w:rStyle w:val="VerbatimChar"/>
+        </w:rPr>
+        <w:t xml:space="preserve">## Warning: Number of logged events: 25</w:t>
       </w:r>
     </w:p>
     <w:sectPr/>
@@ -1105,6 +2912,12 @@
     <w:abstractNumId w:val="990"/>
   </w:num>
   <w:num w:numId="1001">
+    <w:abstractNumId w:val="991"/>
+  </w:num>
+  <w:num w:numId="1002">
+    <w:abstractNumId w:val="991"/>
+  </w:num>
+  <w:num w:numId="1003">
     <w:abstractNumId w:val="991"/>
   </w:num>
 </w:numbering>

--- a/Project Part 1/Project-Part-1.docx
+++ b/Project Part 1/Project-Part-1.docx
@@ -2670,6 +2670,188 @@
           <w:rStyle w:val="VerbatimChar"/>
         </w:rPr>
         <w:t xml:space="preserve">## Warning: Number of logged events: 25</w:t>
+      </w:r>
+    </w:p>
+    <w:p>
+      <w:pPr>
+        <w:pStyle w:val="Heading1"/>
+      </w:pPr>
+      <w:bookmarkStart w:id="31" w:name="data-transformation"/>
+      <w:r>
+        <w:t xml:space="preserve">4.0 Data Transformation</w:t>
+      </w:r>
+      <w:bookmarkEnd w:id="31"/>
+    </w:p>
+    <w:p>
+      <w:pPr>
+        <w:pStyle w:val="FirstParagraph"/>
+      </w:pPr>
+      <w:r>
+        <w:t xml:space="preserve">In preparation for model fitting, we need to take a look at the distribution of our quantitative variables to understand their shape. Should a distribution appear skewed in either direction, we can attempt a transformation to make it more</w:t>
+      </w:r>
+      <w:r>
+        <w:t xml:space="preserve"> </w:t>
+      </w:r>
+      <w:r>
+        <w:t xml:space="preserve">“</w:t>
+      </w:r>
+      <w:r>
+        <w:t xml:space="preserve">normal</w:t>
+      </w:r>
+      <w:r>
+        <w:t xml:space="preserve">”</w:t>
+      </w:r>
+      <w:r>
+        <w:t xml:space="preserve"> </w:t>
+      </w:r>
+      <w:r>
+        <w:t xml:space="preserve">in shape.</w:t>
+      </w:r>
+    </w:p>
+    <w:p>
+      <w:pPr>
+        <w:pStyle w:val="BodyText"/>
+      </w:pPr>
+      <w:r>
+        <w:drawing>
+          <wp:inline>
+            <wp:extent cx="5334000" cy="3048000"/>
+            <wp:effectExtent b="0" l="0" r="0" t="0"/>
+            <wp:docPr descr="" title="" id="1" name="Picture"/>
+            <a:graphic>
+              <a:graphicData uri="http://schemas.openxmlformats.org/drawingml/2006/picture">
+                <pic:pic>
+                  <pic:nvPicPr>
+                    <pic:cNvPr descr="Project-Part-1_files/figure-docx/unnamed-chunk-20-1.png" id="0" name="Picture"/>
+                    <pic:cNvPicPr>
+                      <a:picLocks noChangeArrowheads="1" noChangeAspect="1"/>
+                    </pic:cNvPicPr>
+                  </pic:nvPicPr>
+                  <pic:blipFill>
+                    <a:blip r:embed="rId32"/>
+                    <a:stretch>
+                      <a:fillRect/>
+                    </a:stretch>
+                  </pic:blipFill>
+                  <pic:spPr bwMode="auto">
+                    <a:xfrm>
+                      <a:off x="0" y="0"/>
+                      <a:ext cx="5334000" cy="3048000"/>
+                    </a:xfrm>
+                    <a:prstGeom prst="rect">
+                      <a:avLst/>
+                    </a:prstGeom>
+                    <a:noFill/>
+                    <a:ln w="9525">
+                      <a:noFill/>
+                      <a:headEnd/>
+                      <a:tailEnd/>
+                    </a:ln>
+                  </pic:spPr>
+                </pic:pic>
+              </a:graphicData>
+            </a:graphic>
+          </wp:inline>
+        </w:drawing>
+      </w:r>
+    </w:p>
+    <w:p>
+      <w:pPr>
+        <w:pStyle w:val="BodyText"/>
+      </w:pPr>
+      <w:r>
+        <w:t xml:space="preserve">A prime example of skewed data is the</w:t>
+      </w:r>
+      <w:r>
+        <w:t xml:space="preserve"> </w:t>
+      </w:r>
+      <w:r>
+        <w:t xml:space="preserve">“</w:t>
+      </w:r>
+      <w:r>
+        <w:t xml:space="preserve">income</w:t>
+      </w:r>
+      <w:r>
+        <w:t xml:space="preserve">”</w:t>
+      </w:r>
+      <w:r>
+        <w:t xml:space="preserve"> </w:t>
+      </w:r>
+      <w:r>
+        <w:t xml:space="preserve">variable. In the first histogram we see a severely right-skewed distribution, so we attempt a log() transformation. The results of the log(income) show in the next graph - these are much more normally distributed, so we will keep this transformation on the</w:t>
+      </w:r>
+      <w:r>
+        <w:t xml:space="preserve"> </w:t>
+      </w:r>
+      <w:r>
+        <w:t xml:space="preserve">“</w:t>
+      </w:r>
+      <w:r>
+        <w:t xml:space="preserve">income</w:t>
+      </w:r>
+      <w:r>
+        <w:t xml:space="preserve">”</w:t>
+      </w:r>
+      <w:r>
+        <w:t xml:space="preserve"> </w:t>
+      </w:r>
+      <w:r>
+        <w:t xml:space="preserve">variable.</w:t>
+      </w:r>
+    </w:p>
+    <w:p>
+      <w:pPr>
+        <w:pStyle w:val="BodyText"/>
+      </w:pPr>
+      <w:r>
+        <w:drawing>
+          <wp:inline>
+            <wp:extent cx="5334000" cy="3200400"/>
+            <wp:effectExtent b="0" l="0" r="0" t="0"/>
+            <wp:docPr descr="" title="" id="1" name="Picture"/>
+            <a:graphic>
+              <a:graphicData uri="http://schemas.openxmlformats.org/drawingml/2006/picture">
+                <pic:pic>
+                  <pic:nvPicPr>
+                    <pic:cNvPr descr="Project-Part-1_files/figure-docx/unnamed-chunk-21-1.png" id="0" name="Picture"/>
+                    <pic:cNvPicPr>
+                      <a:picLocks noChangeArrowheads="1" noChangeAspect="1"/>
+                    </pic:cNvPicPr>
+                  </pic:nvPicPr>
+                  <pic:blipFill>
+                    <a:blip r:embed="rId33"/>
+                    <a:stretch>
+                      <a:fillRect/>
+                    </a:stretch>
+                  </pic:blipFill>
+                  <pic:spPr bwMode="auto">
+                    <a:xfrm>
+                      <a:off x="0" y="0"/>
+                      <a:ext cx="5334000" cy="3200400"/>
+                    </a:xfrm>
+                    <a:prstGeom prst="rect">
+                      <a:avLst/>
+                    </a:prstGeom>
+                    <a:noFill/>
+                    <a:ln w="9525">
+                      <a:noFill/>
+                      <a:headEnd/>
+                      <a:tailEnd/>
+                    </a:ln>
+                  </pic:spPr>
+                </pic:pic>
+              </a:graphicData>
+            </a:graphic>
+          </wp:inline>
+        </w:drawing>
+      </w:r>
+    </w:p>
+    <w:p>
+      <w:pPr>
+        <w:pStyle w:val="BodyText"/>
+      </w:pPr>
+      <w:r>
+        <w:t xml:space="preserve">A look at the remaining dollars based variables suggest a log() transformation applied to each one with the exception of (loan) amount.</w:t>
       </w:r>
     </w:p>
     <w:sectPr/>

--- a/Project Part 1/Project-Part-1.docx
+++ b/Project Part 1/Project-Part-1.docx
@@ -405,58 +405,260 @@
         <w:rPr>
           <w:rStyle w:val="KeywordTok"/>
         </w:rPr>
-        <w:t xml:space="preserve">library</w:t>
-      </w:r>
-      <w:r>
-        <w:rPr>
-          <w:rStyle w:val="NormalTok"/>
-        </w:rPr>
-        <w:t xml:space="preserve">(readr)</w:t>
-      </w:r>
-      <w:r>
-        <w:br/>
+        <w:t xml:space="preserve">lapply</w:t>
+      </w:r>
+      <w:r>
+        <w:rPr>
+          <w:rStyle w:val="NormalTok"/>
+        </w:rPr>
+        <w:t xml:space="preserve">(</w:t>
       </w:r>
       <w:r>
         <w:rPr>
           <w:rStyle w:val="KeywordTok"/>
         </w:rPr>
-        <w:t xml:space="preserve">library</w:t>
-      </w:r>
-      <w:r>
-        <w:rPr>
-          <w:rStyle w:val="NormalTok"/>
-        </w:rPr>
-        <w:t xml:space="preserve">(dplyr)</w:t>
-      </w:r>
-      <w:r>
-        <w:br/>
+        <w:t xml:space="preserve">c</w:t>
+      </w:r>
+      <w:r>
+        <w:rPr>
+          <w:rStyle w:val="NormalTok"/>
+        </w:rPr>
+        <w:t xml:space="preserve">(</w:t>
+      </w:r>
+      <w:r>
+        <w:rPr>
+          <w:rStyle w:val="StringTok"/>
+        </w:rPr>
+        <w:t xml:space="preserve">"readr"</w:t>
+      </w:r>
+      <w:r>
+        <w:rPr>
+          <w:rStyle w:val="NormalTok"/>
+        </w:rPr>
+        <w:t xml:space="preserve">,</w:t>
+      </w:r>
+      <w:r>
+        <w:rPr>
+          <w:rStyle w:val="StringTok"/>
+        </w:rPr>
+        <w:t xml:space="preserve">"dplyr"</w:t>
+      </w:r>
+      <w:r>
+        <w:rPr>
+          <w:rStyle w:val="NormalTok"/>
+        </w:rPr>
+        <w:t xml:space="preserve">,</w:t>
+      </w:r>
+      <w:r>
+        <w:rPr>
+          <w:rStyle w:val="StringTok"/>
+        </w:rPr>
+        <w:t xml:space="preserve">"car"</w:t>
+      </w:r>
+      <w:r>
+        <w:rPr>
+          <w:rStyle w:val="NormalTok"/>
+        </w:rPr>
+        <w:t xml:space="preserve">,</w:t>
+      </w:r>
+      <w:r>
+        <w:rPr>
+          <w:rStyle w:val="StringTok"/>
+        </w:rPr>
+        <w:t xml:space="preserve">"mice"</w:t>
+      </w:r>
+      <w:r>
+        <w:rPr>
+          <w:rStyle w:val="NormalTok"/>
+        </w:rPr>
+        <w:t xml:space="preserve">,</w:t>
+      </w:r>
+      <w:r>
+        <w:rPr>
+          <w:rStyle w:val="StringTok"/>
+        </w:rPr>
+        <w:t xml:space="preserve">"ggformula"</w:t>
+      </w:r>
+      <w:r>
+        <w:rPr>
+          <w:rStyle w:val="NormalTok"/>
+        </w:rPr>
+        <w:t xml:space="preserve">,</w:t>
+      </w:r>
+      <w:r>
+        <w:rPr>
+          <w:rStyle w:val="StringTok"/>
+        </w:rPr>
+        <w:t xml:space="preserve">"ggpubr"</w:t>
+      </w:r>
+      <w:r>
+        <w:rPr>
+          <w:rStyle w:val="NormalTok"/>
+        </w:rPr>
+        <w:t xml:space="preserve">), require, </w:t>
+      </w:r>
+      <w:r>
+        <w:rPr>
+          <w:rStyle w:val="DataTypeTok"/>
+        </w:rPr>
+        <w:t xml:space="preserve">character.only =</w:t>
+      </w:r>
+      <w:r>
+        <w:rPr>
+          <w:rStyle w:val="NormalTok"/>
+        </w:rPr>
+        <w:t xml:space="preserve"> </w:t>
+      </w:r>
+      <w:r>
+        <w:rPr>
+          <w:rStyle w:val="OtherTok"/>
+        </w:rPr>
+        <w:t xml:space="preserve">TRUE</w:t>
+      </w:r>
+      <w:r>
+        <w:rPr>
+          <w:rStyle w:val="NormalTok"/>
+        </w:rPr>
+        <w:t xml:space="preserve">)</w:t>
+      </w:r>
+    </w:p>
+    <w:p>
+      <w:pPr>
+        <w:pStyle w:val="FirstParagraph"/>
+      </w:pPr>
+      <w:r>
+        <w:t xml:space="preserve">Now prepare our response variable based on the status column of the existing dataset. We will discard any</w:t>
+      </w:r>
+      <w:r>
+        <w:t xml:space="preserve"> </w:t>
+      </w:r>
+      <w:r>
+        <w:t xml:space="preserve">“</w:t>
+      </w:r>
+      <w:r>
+        <w:t xml:space="preserve">in progress</w:t>
+      </w:r>
+      <w:r>
+        <w:t xml:space="preserve">”</w:t>
+      </w:r>
+      <w:r>
+        <w:t xml:space="preserve"> </w:t>
+      </w:r>
+      <w:r>
+        <w:t xml:space="preserve">loans, and only keep those that are</w:t>
+      </w:r>
+      <w:r>
+        <w:t xml:space="preserve"> </w:t>
+      </w:r>
+      <w:r>
+        <w:t xml:space="preserve">“</w:t>
+      </w:r>
+      <w:r>
+        <w:t xml:space="preserve">complete</w:t>
+      </w:r>
+      <w:r>
+        <w:t xml:space="preserve">”</w:t>
+      </w:r>
+      <w:r>
+        <w:t xml:space="preserve"> </w:t>
+      </w:r>
+      <w:r>
+        <w:t xml:space="preserve">- these three status reflect completed loans, leaving 34,655 observations remaining.</w:t>
+      </w:r>
+    </w:p>
+    <w:p>
+      <w:pPr>
+        <w:pStyle w:val="SourceCode"/>
+      </w:pPr>
+      <w:r>
+        <w:rPr>
+          <w:rStyle w:val="NormalTok"/>
+        </w:rPr>
+        <w:t xml:space="preserve">loans =</w:t>
+      </w:r>
+      <w:r>
+        <w:rPr>
+          <w:rStyle w:val="StringTok"/>
+        </w:rPr>
+        <w:t xml:space="preserve"> </w:t>
+      </w:r>
+      <w:r>
+        <w:rPr>
+          <w:rStyle w:val="NormalTok"/>
+        </w:rPr>
+        <w:t xml:space="preserve">loans[loans</w:t>
+      </w:r>
+      <w:r>
+        <w:rPr>
+          <w:rStyle w:val="OperatorTok"/>
+        </w:rPr>
+        <w:t xml:space="preserve">$</w:t>
+      </w:r>
+      <w:r>
+        <w:rPr>
+          <w:rStyle w:val="NormalTok"/>
+        </w:rPr>
+        <w:t xml:space="preserve">status </w:t>
+      </w:r>
+      <w:r>
+        <w:rPr>
+          <w:rStyle w:val="OperatorTok"/>
+        </w:rPr>
+        <w:t xml:space="preserve">%in%</w:t>
+      </w:r>
+      <w:r>
+        <w:rPr>
+          <w:rStyle w:val="StringTok"/>
+        </w:rPr>
+        <w:t xml:space="preserve"> </w:t>
       </w:r>
       <w:r>
         <w:rPr>
           <w:rStyle w:val="KeywordTok"/>
         </w:rPr>
-        <w:t xml:space="preserve">library</w:t>
-      </w:r>
-      <w:r>
-        <w:rPr>
-          <w:rStyle w:val="NormalTok"/>
-        </w:rPr>
-        <w:t xml:space="preserve">(car)</w:t>
-      </w:r>
-      <w:r>
-        <w:br/>
-      </w:r>
-      <w:r>
-        <w:rPr>
-          <w:rStyle w:val="KeywordTok"/>
-        </w:rPr>
-        <w:t xml:space="preserve">library</w:t>
-      </w:r>
-      <w:r>
-        <w:rPr>
-          <w:rStyle w:val="NormalTok"/>
-        </w:rPr>
-        <w:t xml:space="preserve">(mice)</w:t>
+        <w:t xml:space="preserve">c</w:t>
+      </w:r>
+      <w:r>
+        <w:rPr>
+          <w:rStyle w:val="NormalTok"/>
+        </w:rPr>
+        <w:t xml:space="preserve">(</w:t>
+      </w:r>
+      <w:r>
+        <w:rPr>
+          <w:rStyle w:val="StringTok"/>
+        </w:rPr>
+        <w:t xml:space="preserve">"Fully Paid"</w:t>
+      </w:r>
+      <w:r>
+        <w:rPr>
+          <w:rStyle w:val="NormalTok"/>
+        </w:rPr>
+        <w:t xml:space="preserve">, </w:t>
+      </w:r>
+      <w:r>
+        <w:rPr>
+          <w:rStyle w:val="StringTok"/>
+        </w:rPr>
+        <w:t xml:space="preserve">"Charged Off"</w:t>
+      </w:r>
+      <w:r>
+        <w:rPr>
+          <w:rStyle w:val="NormalTok"/>
+        </w:rPr>
+        <w:t xml:space="preserve">, </w:t>
+      </w:r>
+      <w:r>
+        <w:rPr>
+          <w:rStyle w:val="StringTok"/>
+        </w:rPr>
+        <w:t xml:space="preserve">"Default"</w:t>
+      </w:r>
+      <w:r>
+        <w:rPr>
+          <w:rStyle w:val="NormalTok"/>
+        </w:rPr>
+        <w:t xml:space="preserve">),]</w:t>
       </w:r>
     </w:p>
     <w:p>
@@ -464,7 +666,7 @@
         <w:pStyle w:val="FirstParagraph"/>
       </w:pPr>
       <w:r>
-        <w:t xml:space="preserve">Now prepare our response variable based on the status column of the existing dataset. We will discard any</w:t>
+        <w:t xml:space="preserve">Because our response variable must be binary in order to use logistic regression, we will condense the results into a 2-factor variable called</w:t>
       </w:r>
       <w:r>
         <w:t xml:space="preserve"> </w:t>
@@ -473,34 +675,13 @@
         <w:t xml:space="preserve">“</w:t>
       </w:r>
       <w:r>
-        <w:t xml:space="preserve">in progress</w:t>
+        <w:t xml:space="preserve">outcome</w:t>
       </w:r>
       <w:r>
         <w:t xml:space="preserve">”</w:t>
       </w:r>
       <w:r>
-        <w:t xml:space="preserve"> </w:t>
-      </w:r>
-      <w:r>
-        <w:t xml:space="preserve">loans, and only keep those that are</w:t>
-      </w:r>
-      <w:r>
-        <w:t xml:space="preserve"> </w:t>
-      </w:r>
-      <w:r>
-        <w:t xml:space="preserve">“</w:t>
-      </w:r>
-      <w:r>
-        <w:t xml:space="preserve">complete</w:t>
-      </w:r>
-      <w:r>
-        <w:t xml:space="preserve">”</w:t>
-      </w:r>
-      <w:r>
-        <w:t xml:space="preserve"> </w:t>
-      </w:r>
-      <w:r>
-        <w:t xml:space="preserve">- these three status reflect completed loans, leaving 34,655 observations remaining.</w:t>
+        <w:t xml:space="preserve">.</w:t>
       </w:r>
     </w:p>
     <w:p>
@@ -523,163 +704,19 @@
         <w:rPr>
           <w:rStyle w:val="NormalTok"/>
         </w:rPr>
-        <w:t xml:space="preserve">loans[loans</w:t>
+        <w:t xml:space="preserve">loans </w:t>
       </w:r>
       <w:r>
         <w:rPr>
           <w:rStyle w:val="OperatorTok"/>
         </w:rPr>
-        <w:t xml:space="preserve">$</w:t>
-      </w:r>
-      <w:r>
-        <w:rPr>
-          <w:rStyle w:val="NormalTok"/>
-        </w:rPr>
-        <w:t xml:space="preserve">status </w:t>
-      </w:r>
-      <w:r>
-        <w:rPr>
-          <w:rStyle w:val="OperatorTok"/>
-        </w:rPr>
-        <w:t xml:space="preserve">%in%</w:t>
-      </w:r>
-      <w:r>
-        <w:rPr>
-          <w:rStyle w:val="StringTok"/>
-        </w:rPr>
-        <w:t xml:space="preserve"> </w:t>
-      </w:r>
-      <w:r>
-        <w:rPr>
-          <w:rStyle w:val="KeywordTok"/>
-        </w:rPr>
-        <w:t xml:space="preserve">c</w:t>
-      </w:r>
-      <w:r>
-        <w:rPr>
-          <w:rStyle w:val="NormalTok"/>
-        </w:rPr>
-        <w:t xml:space="preserve">(</w:t>
-      </w:r>
-      <w:r>
-        <w:rPr>
-          <w:rStyle w:val="StringTok"/>
-        </w:rPr>
-        <w:t xml:space="preserve">"Fully Paid"</w:t>
-      </w:r>
-      <w:r>
-        <w:rPr>
-          <w:rStyle w:val="NormalTok"/>
-        </w:rPr>
-        <w:t xml:space="preserve">, </w:t>
-      </w:r>
-      <w:r>
-        <w:rPr>
-          <w:rStyle w:val="StringTok"/>
-        </w:rPr>
-        <w:t xml:space="preserve">"Charged Off"</w:t>
-      </w:r>
-      <w:r>
-        <w:rPr>
-          <w:rStyle w:val="NormalTok"/>
-        </w:rPr>
-        <w:t xml:space="preserve">, </w:t>
-      </w:r>
-      <w:r>
-        <w:rPr>
-          <w:rStyle w:val="StringTok"/>
-        </w:rPr>
-        <w:t xml:space="preserve">"Default"</w:t>
-      </w:r>
-      <w:r>
-        <w:rPr>
-          <w:rStyle w:val="NormalTok"/>
-        </w:rPr>
-        <w:t xml:space="preserve">),]</w:t>
-      </w:r>
-    </w:p>
-    <w:p>
-      <w:r>
-        <w:br w:type="page"/>
-      </w:r>
-    </w:p>
-    <w:p>
-      <w:pPr>
-        <w:pStyle w:val="FirstParagraph"/>
-      </w:pPr>
-      <w:r>
-        <w:t xml:space="preserve">Because our response variable must be binary in order to use logistic regression, we will condense the results into a 2-factor variable called</w:t>
-      </w:r>
-      <w:r>
-        <w:t xml:space="preserve"> </w:t>
-      </w:r>
-      <w:r>
-        <w:t xml:space="preserve">“</w:t>
-      </w:r>
-      <w:r>
-        <w:t xml:space="preserve">outcome</w:t>
-      </w:r>
-      <w:r>
-        <w:t xml:space="preserve">”</w:t>
-      </w:r>
-      <w:r>
-        <w:t xml:space="preserve">. We can now drop</w:t>
-      </w:r>
-      <w:r>
-        <w:t xml:space="preserve"> </w:t>
-      </w:r>
-      <w:r>
-        <w:t xml:space="preserve">“</w:t>
-      </w:r>
-      <w:r>
-        <w:t xml:space="preserve">status</w:t>
-      </w:r>
-      <w:r>
-        <w:t xml:space="preserve">”</w:t>
-      </w:r>
-      <w:r>
-        <w:t xml:space="preserve"> </w:t>
-      </w:r>
-      <w:r>
-        <w:t xml:space="preserve">from the dataset altogether.</w:t>
-      </w:r>
-    </w:p>
-    <w:p>
-      <w:pPr>
-        <w:pStyle w:val="SourceCode"/>
-      </w:pPr>
-      <w:r>
-        <w:rPr>
-          <w:rStyle w:val="NormalTok"/>
-        </w:rPr>
-        <w:t xml:space="preserve">loans =</w:t>
-      </w:r>
-      <w:r>
-        <w:rPr>
-          <w:rStyle w:val="StringTok"/>
-        </w:rPr>
-        <w:t xml:space="preserve"> </w:t>
-      </w:r>
-      <w:r>
-        <w:rPr>
-          <w:rStyle w:val="NormalTok"/>
-        </w:rPr>
-        <w:t xml:space="preserve">loans </w:t>
-      </w:r>
-      <w:r>
-        <w:rPr>
-          <w:rStyle w:val="OperatorTok"/>
-        </w:rPr>
         <w:t xml:space="preserve">%&gt;%</w:t>
       </w:r>
       <w:r>
-        <w:br/>
-      </w:r>
-      <w:r>
-        <w:rPr>
-          <w:rStyle w:val="StringTok"/>
-        </w:rPr>
-        <w:t xml:space="preserve">  </w:t>
+        <w:rPr>
+          <w:rStyle w:val="StringTok"/>
+        </w:rPr>
+        <w:t xml:space="preserve"> </w:t>
       </w:r>
       <w:r>
         <w:rPr>
@@ -1103,15 +1140,7 @@
         <w:pStyle w:val="FirstParagraph"/>
       </w:pPr>
       <w:r>
-        <w:t xml:space="preserve">Next we will take a look at the remaining variables with our str() function to check the variable types in our dataset.</w:t>
-      </w:r>
-    </w:p>
-    <w:p>
-      <w:pPr>
-        <w:pStyle w:val="BodyText"/>
-      </w:pPr>
-      <w:r>
-        <w:t xml:space="preserve">We see right away there are variables that are not coded appropriately (as a character, instead of as a factor), so we will make those adjustments now before moving forward.</w:t>
+        <w:t xml:space="preserve">Next we will take a look at the remaining variables with our str() function to check the variable types in our dataset. We see right away there are variables that are not coded appropriately (as a character, instead of as a factor), so we will make those adjustments now before moving forward.</w:t>
       </w:r>
     </w:p>
     <w:p>
@@ -1160,7 +1189,7 @@
         <w:pStyle w:val="FirstParagraph"/>
       </w:pPr>
       <w:r>
-        <w:t xml:space="preserve">Now that we have the variable’s types coded correctly, we can review the number and counts of categories within each of the converted variables using a barplot as a visual.</w:t>
+        <w:t xml:space="preserve">Now that we have the variable’s types coded correctly, we can review the number and counts (i.e. general distribution) of categories within each of the converted variables using a barplot as a visual.</w:t>
       </w:r>
     </w:p>
     <w:p>
@@ -1170,7 +1199,7 @@
       <w:r>
         <w:drawing>
           <wp:inline>
-            <wp:extent cx="3696101" cy="3696101"/>
+            <wp:extent cx="5334000" cy="2844799"/>
             <wp:effectExtent b="0" l="0" r="0" t="0"/>
             <wp:docPr descr="" title="" id="1" name="Picture"/>
             <a:graphic>
@@ -1191,7 +1220,7 @@
                   <pic:spPr bwMode="auto">
                     <a:xfrm>
                       <a:off x="0" y="0"/>
-                      <a:ext cx="3696101" cy="3696101"/>
+                      <a:ext cx="5334000" cy="2844799"/>
                     </a:xfrm>
                     <a:prstGeom prst="rect">
                       <a:avLst/>
@@ -1223,22 +1252,1270 @@
         <w:pStyle w:val="BodyText"/>
       </w:pPr>
       <w:r>
+        <w:t xml:space="preserve">Next, we take a look at the grade variable, which ranges in values from A to G. In reviewing the summary, we notice the F and G groups have a considerably less count than the other grades, so we’ll combine these two groups into the</w:t>
+      </w:r>
+      <w:r>
+        <w:t xml:space="preserve"> </w:t>
+      </w:r>
+      <w:r>
+        <w:t xml:space="preserve">“</w:t>
+      </w:r>
+      <w:r>
+        <w:t xml:space="preserve">E</w:t>
+      </w:r>
+      <w:r>
+        <w:t xml:space="preserve">”</w:t>
+      </w:r>
+      <w:r>
+        <w:t xml:space="preserve"> </w:t>
+      </w:r>
+      <w:r>
+        <w:t xml:space="preserve">grade and form a new category</w:t>
+      </w:r>
+      <w:r>
+        <w:t xml:space="preserve"> </w:t>
+      </w:r>
+      <w:r>
+        <w:t xml:space="preserve">“</w:t>
+      </w:r>
+      <w:r>
+        <w:t xml:space="preserve">E or less</w:t>
+      </w:r>
+      <w:r>
+        <w:t xml:space="preserve">”</w:t>
+      </w:r>
+      <w:r>
+        <w:t xml:space="preserve">.</w:t>
+      </w:r>
+    </w:p>
+    <w:p>
+      <w:pPr>
+        <w:pStyle w:val="SourceCode"/>
+      </w:pPr>
+      <w:r>
+        <w:rPr>
+          <w:rStyle w:val="NormalTok"/>
+        </w:rPr>
+        <w:t xml:space="preserve">loans</w:t>
+      </w:r>
+      <w:r>
+        <w:rPr>
+          <w:rStyle w:val="OperatorTok"/>
+        </w:rPr>
+        <w:t xml:space="preserve">$</w:t>
+      </w:r>
+      <w:r>
+        <w:rPr>
+          <w:rStyle w:val="NormalTok"/>
+        </w:rPr>
+        <w:t xml:space="preserve">grade =</w:t>
+      </w:r>
+      <w:r>
+        <w:rPr>
+          <w:rStyle w:val="StringTok"/>
+        </w:rPr>
+        <w:t xml:space="preserve"> </w:t>
+      </w:r>
+      <w:r>
+        <w:rPr>
+          <w:rStyle w:val="KeywordTok"/>
+        </w:rPr>
+        <w:t xml:space="preserve">recode</w:t>
+      </w:r>
+      <w:r>
+        <w:rPr>
+          <w:rStyle w:val="NormalTok"/>
+        </w:rPr>
+        <w:t xml:space="preserve">(loans</w:t>
+      </w:r>
+      <w:r>
+        <w:rPr>
+          <w:rStyle w:val="OperatorTok"/>
+        </w:rPr>
+        <w:t xml:space="preserve">$</w:t>
+      </w:r>
+      <w:r>
+        <w:rPr>
+          <w:rStyle w:val="NormalTok"/>
+        </w:rPr>
+        <w:t xml:space="preserve">grade,</w:t>
+      </w:r>
+      <w:r>
+        <w:rPr>
+          <w:rStyle w:val="StringTok"/>
+        </w:rPr>
+        <w:t xml:space="preserve">"c('E','F','G')='E or less'"</w:t>
+      </w:r>
+      <w:r>
+        <w:rPr>
+          <w:rStyle w:val="NormalTok"/>
+        </w:rPr>
+        <w:t xml:space="preserve">)</w:t>
+      </w:r>
+    </w:p>
+    <w:p>
+      <w:pPr>
+        <w:pStyle w:val="FirstParagraph"/>
+      </w:pPr>
+      <w:r>
+        <w:t xml:space="preserve">The employment length variable has many different categories, and the 10+ year is skewing the distribution, so let’s combine into three categories as follows (we also have NA, and will deal with that in the next section):</w:t>
+      </w:r>
+    </w:p>
+    <w:p>
+      <w:pPr>
+        <w:pStyle w:val="Compact"/>
+        <w:numPr>
+          <w:numId w:val="1002"/>
+          <w:ilvl w:val="0"/>
+        </w:numPr>
+      </w:pPr>
+      <w:r>
+        <w:t xml:space="preserve">“</w:t>
+      </w:r>
+      <w:r>
+        <w:t xml:space="preserve">0-4 years</w:t>
+      </w:r>
+      <w:r>
+        <w:t xml:space="preserve">”</w:t>
+      </w:r>
+    </w:p>
+    <w:p>
+      <w:pPr>
+        <w:pStyle w:val="Compact"/>
+        <w:numPr>
+          <w:numId w:val="1002"/>
+          <w:ilvl w:val="0"/>
+        </w:numPr>
+      </w:pPr>
+      <w:r>
+        <w:t xml:space="preserve">“</w:t>
+      </w:r>
+      <w:r>
+        <w:t xml:space="preserve">5-9 years</w:t>
+      </w:r>
+      <w:r>
+        <w:t xml:space="preserve">”</w:t>
+      </w:r>
+    </w:p>
+    <w:p>
+      <w:pPr>
+        <w:pStyle w:val="Compact"/>
+        <w:numPr>
+          <w:numId w:val="1002"/>
+          <w:ilvl w:val="0"/>
+        </w:numPr>
+      </w:pPr>
+      <w:r>
+        <w:t xml:space="preserve">“</w:t>
+      </w:r>
+      <w:r>
+        <w:t xml:space="preserve">10+ years</w:t>
+      </w:r>
+      <w:r>
+        <w:t xml:space="preserve">”</w:t>
+      </w:r>
+    </w:p>
+    <w:p>
+      <w:pPr>
+        <w:pStyle w:val="FirstParagraph"/>
+      </w:pPr>
+      <w:r>
+        <w:t xml:space="preserve">We now review the home variable, which explains the type of living arrangement: rent vs. mortgage vs. owning. There are only three categories here, and the frequencies for each category look to be above 5% of the total number of observations, so we wont be making any adjustments here.</w:t>
+      </w:r>
+    </w:p>
+    <w:p>
+      <w:pPr>
+        <w:pStyle w:val="BodyText"/>
+      </w:pPr>
+      <w:r>
+        <w:t xml:space="preserve">Finally, we have loan reason. Similar to the employment length variable, we will need to combine categories as some of these contain a very low number of observations. There also seems to be similar in nature categories such as</w:t>
+      </w:r>
+      <w:r>
+        <w:t xml:space="preserve"> </w:t>
+      </w:r>
+      <w:r>
+        <w:t xml:space="preserve">“</w:t>
+      </w:r>
+      <w:r>
+        <w:t xml:space="preserve">house</w:t>
+      </w:r>
+      <w:r>
+        <w:t xml:space="preserve">”</w:t>
+      </w:r>
+      <w:r>
+        <w:t xml:space="preserve"> </w:t>
+      </w:r>
+      <w:r>
+        <w:t xml:space="preserve">and</w:t>
+      </w:r>
+      <w:r>
+        <w:t xml:space="preserve"> </w:t>
+      </w:r>
+      <w:r>
+        <w:t xml:space="preserve">“</w:t>
+      </w:r>
+      <w:r>
+        <w:t xml:space="preserve">home improvement</w:t>
+      </w:r>
+      <w:r>
+        <w:t xml:space="preserve">”</w:t>
+      </w:r>
+      <w:r>
+        <w:t xml:space="preserve">, so those will be a natural combination. The combined groups will be as follows:</w:t>
+      </w:r>
+    </w:p>
+    <w:p>
+      <w:pPr>
+        <w:pStyle w:val="Compact"/>
+        <w:numPr>
+          <w:numId w:val="1003"/>
+          <w:ilvl w:val="0"/>
+        </w:numPr>
+      </w:pPr>
+      <w:r>
+        <w:t xml:space="preserve">“</w:t>
+      </w:r>
+      <w:r>
+        <w:rPr>
+          <w:b/>
+        </w:rPr>
+        <w:t xml:space="preserve">Home Expense</w:t>
+      </w:r>
+      <w:r>
+        <w:t xml:space="preserve">”</w:t>
+      </w:r>
+      <w:r>
+        <w:t xml:space="preserve"> </w:t>
+      </w:r>
+      <w:r>
+        <w:t xml:space="preserve">= home_improvement, house, moving, renewable_energy</w:t>
+      </w:r>
+    </w:p>
+    <w:p>
+      <w:pPr>
+        <w:pStyle w:val="Compact"/>
+        <w:numPr>
+          <w:numId w:val="1003"/>
+          <w:ilvl w:val="0"/>
+        </w:numPr>
+      </w:pPr>
+      <w:r>
+        <w:t xml:space="preserve">“</w:t>
+      </w:r>
+      <w:r>
+        <w:rPr>
+          <w:b/>
+        </w:rPr>
+        <w:t xml:space="preserve">Other</w:t>
+      </w:r>
+      <w:r>
+        <w:t xml:space="preserve">”</w:t>
+      </w:r>
+      <w:r>
+        <w:t xml:space="preserve"> </w:t>
+      </w:r>
+      <w:r>
+        <w:t xml:space="preserve">= car, major_purchase, medical, other, small_business, vacation, wedding</w:t>
+      </w:r>
+    </w:p>
+    <w:p>
+      <w:pPr>
+        <w:pStyle w:val="Heading2"/>
+      </w:pPr>
+      <w:bookmarkStart w:id="26" w:name="missing-data-imputation"/>
+      <w:r>
+        <w:t xml:space="preserve">3.2 Missing Data &amp; Imputation</w:t>
+      </w:r>
+      <w:bookmarkEnd w:id="26"/>
+    </w:p>
+    <w:p>
+      <w:pPr>
+        <w:pStyle w:val="FirstParagraph"/>
+      </w:pPr>
+      <w:r>
+        <w:t xml:space="preserve">There are two variables that contain missing values - length (of employment) &amp; bcOpen. Because</w:t>
+      </w:r>
+      <w:r>
+        <w:t xml:space="preserve"> </w:t>
+      </w:r>
+      <w:r>
+        <w:t xml:space="preserve">“</w:t>
+      </w:r>
+      <w:r>
+        <w:t xml:space="preserve">length</w:t>
+      </w:r>
+      <w:r>
+        <w:t xml:space="preserve">”</w:t>
+      </w:r>
+      <w:r>
+        <w:t xml:space="preserve"> </w:t>
+      </w:r>
+      <w:r>
+        <w:t xml:space="preserve">is a categorical variable, we won’t be able to impute its value, so these 1,823 observations will be dropped.</w:t>
+      </w:r>
+    </w:p>
+    <w:p>
+      <w:pPr>
+        <w:pStyle w:val="SourceCode"/>
+      </w:pPr>
+      <w:r>
+        <w:rPr>
+          <w:rStyle w:val="NormalTok"/>
+        </w:rPr>
+        <w:t xml:space="preserve">loans =</w:t>
+      </w:r>
+      <w:r>
+        <w:rPr>
+          <w:rStyle w:val="StringTok"/>
+        </w:rPr>
+        <w:t xml:space="preserve"> </w:t>
+      </w:r>
+      <w:r>
+        <w:rPr>
+          <w:rStyle w:val="NormalTok"/>
+        </w:rPr>
+        <w:t xml:space="preserve">loans[</w:t>
+      </w:r>
+      <w:r>
+        <w:rPr>
+          <w:rStyle w:val="KeywordTok"/>
+        </w:rPr>
+        <w:t xml:space="preserve">which</w:t>
+      </w:r>
+      <w:r>
+        <w:rPr>
+          <w:rStyle w:val="NormalTok"/>
+        </w:rPr>
+        <w:t xml:space="preserve">(loans</w:t>
+      </w:r>
+      <w:r>
+        <w:rPr>
+          <w:rStyle w:val="OperatorTok"/>
+        </w:rPr>
+        <w:t xml:space="preserve">$</w:t>
+      </w:r>
+      <w:r>
+        <w:rPr>
+          <w:rStyle w:val="NormalTok"/>
+        </w:rPr>
+        <w:t xml:space="preserve">length </w:t>
+      </w:r>
+      <w:r>
+        <w:rPr>
+          <w:rStyle w:val="OperatorTok"/>
+        </w:rPr>
+        <w:t xml:space="preserve">!=</w:t>
+      </w:r>
+      <w:r>
+        <w:rPr>
+          <w:rStyle w:val="StringTok"/>
+        </w:rPr>
+        <w:t xml:space="preserve"> "n/a"</w:t>
+      </w:r>
+      <w:r>
+        <w:rPr>
+          <w:rStyle w:val="NormalTok"/>
+        </w:rPr>
+        <w:t xml:space="preserve">),]</w:t>
+      </w:r>
+    </w:p>
+    <w:p>
+      <w:pPr>
+        <w:pStyle w:val="FirstParagraph"/>
+      </w:pPr>
+      <w:r>
+        <w:t xml:space="preserve">BcOpen, however, is a quantitative variable, therefore we can try an imputation process to determine</w:t>
+      </w:r>
+      <w:r>
+        <w:t xml:space="preserve"> </w:t>
+      </w:r>
+      <w:r>
+        <w:t xml:space="preserve">“</w:t>
+      </w:r>
+      <w:r>
+        <w:t xml:space="preserve">best fit</w:t>
+      </w:r>
+      <w:r>
+        <w:t xml:space="preserve">”</w:t>
+      </w:r>
+      <w:r>
+        <w:t xml:space="preserve"> </w:t>
+      </w:r>
+      <w:r>
+        <w:t xml:space="preserve">values for these missing data. We create a custom function impute_bcOpen() that takes in the original dataframe, performs the imputation process using the mice() package, and replaces the NA values with the imputed values.</w:t>
+      </w:r>
+    </w:p>
+    <w:p>
+      <w:pPr>
+        <w:pStyle w:val="SourceCode"/>
+      </w:pPr>
+      <w:r>
+        <w:rPr>
+          <w:rStyle w:val="NormalTok"/>
+        </w:rPr>
+        <w:t xml:space="preserve">impute_bcOpen &lt;-</w:t>
+      </w:r>
+      <w:r>
+        <w:rPr>
+          <w:rStyle w:val="StringTok"/>
+        </w:rPr>
+        <w:t xml:space="preserve"> </w:t>
+      </w:r>
+      <w:r>
+        <w:rPr>
+          <w:rStyle w:val="ControlFlowTok"/>
+        </w:rPr>
+        <w:t xml:space="preserve">function</w:t>
+      </w:r>
+      <w:r>
+        <w:rPr>
+          <w:rStyle w:val="NormalTok"/>
+        </w:rPr>
+        <w:t xml:space="preserve">(df, seed){</w:t>
+      </w:r>
+      <w:r>
+        <w:br/>
+      </w:r>
+      <w:r>
+        <w:rPr>
+          <w:rStyle w:val="NormalTok"/>
+        </w:rPr>
+        <w:t xml:space="preserve">    </w:t>
+      </w:r>
+      <w:r>
+        <w:rPr>
+          <w:rStyle w:val="CommentTok"/>
+        </w:rPr>
+        <w:t xml:space="preserve">#create a vector of the indices that are "NA"</w:t>
+      </w:r>
+      <w:r>
+        <w:br/>
+      </w:r>
+      <w:r>
+        <w:rPr>
+          <w:rStyle w:val="NormalTok"/>
+        </w:rPr>
+        <w:t xml:space="preserve">  index_NA =</w:t>
+      </w:r>
+      <w:r>
+        <w:rPr>
+          <w:rStyle w:val="StringTok"/>
+        </w:rPr>
+        <w:t xml:space="preserve"> </w:t>
+      </w:r>
+      <w:r>
+        <w:rPr>
+          <w:rStyle w:val="KeywordTok"/>
+        </w:rPr>
+        <w:t xml:space="preserve">which</w:t>
+      </w:r>
+      <w:r>
+        <w:rPr>
+          <w:rStyle w:val="NormalTok"/>
+        </w:rPr>
+        <w:t xml:space="preserve">(</w:t>
+      </w:r>
+      <w:r>
+        <w:rPr>
+          <w:rStyle w:val="KeywordTok"/>
+        </w:rPr>
+        <w:t xml:space="preserve">is.na</w:t>
+      </w:r>
+      <w:r>
+        <w:rPr>
+          <w:rStyle w:val="NormalTok"/>
+        </w:rPr>
+        <w:t xml:space="preserve">(df</w:t>
+      </w:r>
+      <w:r>
+        <w:rPr>
+          <w:rStyle w:val="OperatorTok"/>
+        </w:rPr>
+        <w:t xml:space="preserve">$</w:t>
+      </w:r>
+      <w:r>
+        <w:rPr>
+          <w:rStyle w:val="NormalTok"/>
+        </w:rPr>
+        <w:t xml:space="preserve">bcOpen))</w:t>
+      </w:r>
+      <w:r>
+        <w:br/>
+      </w:r>
+      <w:r>
+        <w:rPr>
+          <w:rStyle w:val="NormalTok"/>
+        </w:rPr>
+        <w:t xml:space="preserve">  </w:t>
+      </w:r>
+      <w:r>
+        <w:br/>
+      </w:r>
+      <w:r>
+        <w:rPr>
+          <w:rStyle w:val="NormalTok"/>
+        </w:rPr>
+        <w:t xml:space="preserve">    </w:t>
+      </w:r>
+      <w:r>
+        <w:rPr>
+          <w:rStyle w:val="CommentTok"/>
+        </w:rPr>
+        <w:t xml:space="preserve">#complete the imputation process</w:t>
+      </w:r>
+      <w:r>
+        <w:br/>
+      </w:r>
+      <w:r>
+        <w:rPr>
+          <w:rStyle w:val="NormalTok"/>
+        </w:rPr>
+        <w:t xml:space="preserve">  imputation =</w:t>
+      </w:r>
+      <w:r>
+        <w:rPr>
+          <w:rStyle w:val="StringTok"/>
+        </w:rPr>
+        <w:t xml:space="preserve"> </w:t>
+      </w:r>
+      <w:r>
+        <w:rPr>
+          <w:rStyle w:val="KeywordTok"/>
+        </w:rPr>
+        <w:t xml:space="preserve">mice</w:t>
+      </w:r>
+      <w:r>
+        <w:rPr>
+          <w:rStyle w:val="NormalTok"/>
+        </w:rPr>
+        <w:t xml:space="preserve">(loans, </w:t>
+      </w:r>
+      <w:r>
+        <w:rPr>
+          <w:rStyle w:val="DataTypeTok"/>
+        </w:rPr>
+        <w:t xml:space="preserve">seed =</w:t>
+      </w:r>
+      <w:r>
+        <w:rPr>
+          <w:rStyle w:val="NormalTok"/>
+        </w:rPr>
+        <w:t xml:space="preserve"> seed)</w:t>
+      </w:r>
+      <w:r>
+        <w:br/>
+      </w:r>
+      <w:r>
+        <w:br/>
+      </w:r>
+      <w:r>
+        <w:rPr>
+          <w:rStyle w:val="NormalTok"/>
+        </w:rPr>
+        <w:t xml:space="preserve">    </w:t>
+      </w:r>
+      <w:r>
+        <w:rPr>
+          <w:rStyle w:val="CommentTok"/>
+        </w:rPr>
+        <w:t xml:space="preserve">#iterate through each missing value and calculate the average of the imputed set, replace NA with the imputed value.</w:t>
+      </w:r>
+      <w:r>
+        <w:br/>
+      </w:r>
+      <w:r>
+        <w:rPr>
+          <w:rStyle w:val="NormalTok"/>
+        </w:rPr>
+        <w:t xml:space="preserve">  </w:t>
+      </w:r>
+      <w:r>
+        <w:rPr>
+          <w:rStyle w:val="ControlFlowTok"/>
+        </w:rPr>
+        <w:t xml:space="preserve">for</w:t>
+      </w:r>
+      <w:r>
+        <w:rPr>
+          <w:rStyle w:val="NormalTok"/>
+        </w:rPr>
+        <w:t xml:space="preserve">(i </w:t>
+      </w:r>
+      <w:r>
+        <w:rPr>
+          <w:rStyle w:val="ControlFlowTok"/>
+        </w:rPr>
+        <w:t xml:space="preserve">in</w:t>
+      </w:r>
+      <w:r>
+        <w:rPr>
+          <w:rStyle w:val="NormalTok"/>
+        </w:rPr>
+        <w:t xml:space="preserve"> </w:t>
+      </w:r>
+      <w:r>
+        <w:rPr>
+          <w:rStyle w:val="DecValTok"/>
+        </w:rPr>
+        <w:t xml:space="preserve">1</w:t>
+      </w:r>
+      <w:r>
+        <w:rPr>
+          <w:rStyle w:val="OperatorTok"/>
+        </w:rPr>
+        <w:t xml:space="preserve">:</w:t>
+      </w:r>
+      <w:r>
+        <w:rPr>
+          <w:rStyle w:val="KeywordTok"/>
+        </w:rPr>
+        <w:t xml:space="preserve">length</w:t>
+      </w:r>
+      <w:r>
+        <w:rPr>
+          <w:rStyle w:val="NormalTok"/>
+        </w:rPr>
+        <w:t xml:space="preserve">(index_NA)){</w:t>
+      </w:r>
+      <w:r>
+        <w:br/>
+      </w:r>
+      <w:r>
+        <w:rPr>
+          <w:rStyle w:val="NormalTok"/>
+        </w:rPr>
+        <w:t xml:space="preserve">    sum =</w:t>
+      </w:r>
+      <w:r>
+        <w:rPr>
+          <w:rStyle w:val="StringTok"/>
+        </w:rPr>
+        <w:t xml:space="preserve"> </w:t>
+      </w:r>
+      <w:r>
+        <w:rPr>
+          <w:rStyle w:val="DecValTok"/>
+        </w:rPr>
+        <w:t xml:space="preserve">0</w:t>
+      </w:r>
+      <w:r>
+        <w:br/>
+      </w:r>
+      <w:r>
+        <w:rPr>
+          <w:rStyle w:val="NormalTok"/>
+        </w:rPr>
+        <w:t xml:space="preserve">    sum =</w:t>
+      </w:r>
+      <w:r>
+        <w:rPr>
+          <w:rStyle w:val="StringTok"/>
+        </w:rPr>
+        <w:t xml:space="preserve"> </w:t>
+      </w:r>
+      <w:r>
+        <w:rPr>
+          <w:rStyle w:val="NormalTok"/>
+        </w:rPr>
+        <w:t xml:space="preserve">sum </w:t>
+      </w:r>
+      <w:r>
+        <w:rPr>
+          <w:rStyle w:val="OperatorTok"/>
+        </w:rPr>
+        <w:t xml:space="preserve">+</w:t>
+      </w:r>
+      <w:r>
+        <w:rPr>
+          <w:rStyle w:val="StringTok"/>
+        </w:rPr>
+        <w:t xml:space="preserve"> </w:t>
+      </w:r>
+      <w:r>
+        <w:rPr>
+          <w:rStyle w:val="NormalTok"/>
+        </w:rPr>
+        <w:t xml:space="preserve">imputation</w:t>
+      </w:r>
+      <w:r>
+        <w:rPr>
+          <w:rStyle w:val="OperatorTok"/>
+        </w:rPr>
+        <w:t xml:space="preserve">$</w:t>
+      </w:r>
+      <w:r>
+        <w:rPr>
+          <w:rStyle w:val="NormalTok"/>
+        </w:rPr>
+        <w:t xml:space="preserve">imp</w:t>
+      </w:r>
+      <w:r>
+        <w:rPr>
+          <w:rStyle w:val="OperatorTok"/>
+        </w:rPr>
+        <w:t xml:space="preserve">$</w:t>
+      </w:r>
+      <w:r>
+        <w:rPr>
+          <w:rStyle w:val="NormalTok"/>
+        </w:rPr>
+        <w:t xml:space="preserve">bcOpen</w:t>
+      </w:r>
+      <w:r>
+        <w:rPr>
+          <w:rStyle w:val="OperatorTok"/>
+        </w:rPr>
+        <w:t xml:space="preserve">$</w:t>
+      </w:r>
+      <w:r>
+        <w:rPr>
+          <w:rStyle w:val="StringTok"/>
+        </w:rPr>
+        <w:t xml:space="preserve">`</w:t>
+      </w:r>
+      <w:r>
+        <w:rPr>
+          <w:rStyle w:val="DataTypeTok"/>
+        </w:rPr>
+        <w:t xml:space="preserve">1</w:t>
+      </w:r>
+      <w:r>
+        <w:rPr>
+          <w:rStyle w:val="StringTok"/>
+        </w:rPr>
+        <w:t xml:space="preserve">`</w:t>
+      </w:r>
+      <w:r>
+        <w:rPr>
+          <w:rStyle w:val="NormalTok"/>
+        </w:rPr>
+        <w:t xml:space="preserve">[i]</w:t>
+      </w:r>
+      <w:r>
+        <w:br/>
+      </w:r>
+      <w:r>
+        <w:rPr>
+          <w:rStyle w:val="NormalTok"/>
+        </w:rPr>
+        <w:t xml:space="preserve">    sum =</w:t>
+      </w:r>
+      <w:r>
+        <w:rPr>
+          <w:rStyle w:val="StringTok"/>
+        </w:rPr>
+        <w:t xml:space="preserve"> </w:t>
+      </w:r>
+      <w:r>
+        <w:rPr>
+          <w:rStyle w:val="NormalTok"/>
+        </w:rPr>
+        <w:t xml:space="preserve">sum </w:t>
+      </w:r>
+      <w:r>
+        <w:rPr>
+          <w:rStyle w:val="OperatorTok"/>
+        </w:rPr>
+        <w:t xml:space="preserve">+</w:t>
+      </w:r>
+      <w:r>
+        <w:rPr>
+          <w:rStyle w:val="StringTok"/>
+        </w:rPr>
+        <w:t xml:space="preserve"> </w:t>
+      </w:r>
+      <w:r>
+        <w:rPr>
+          <w:rStyle w:val="NormalTok"/>
+        </w:rPr>
+        <w:t xml:space="preserve">imputation</w:t>
+      </w:r>
+      <w:r>
+        <w:rPr>
+          <w:rStyle w:val="OperatorTok"/>
+        </w:rPr>
+        <w:t xml:space="preserve">$</w:t>
+      </w:r>
+      <w:r>
+        <w:rPr>
+          <w:rStyle w:val="NormalTok"/>
+        </w:rPr>
+        <w:t xml:space="preserve">imp</w:t>
+      </w:r>
+      <w:r>
+        <w:rPr>
+          <w:rStyle w:val="OperatorTok"/>
+        </w:rPr>
+        <w:t xml:space="preserve">$</w:t>
+      </w:r>
+      <w:r>
+        <w:rPr>
+          <w:rStyle w:val="NormalTok"/>
+        </w:rPr>
+        <w:t xml:space="preserve">bcOpen</w:t>
+      </w:r>
+      <w:r>
+        <w:rPr>
+          <w:rStyle w:val="OperatorTok"/>
+        </w:rPr>
+        <w:t xml:space="preserve">$</w:t>
+      </w:r>
+      <w:r>
+        <w:rPr>
+          <w:rStyle w:val="StringTok"/>
+        </w:rPr>
+        <w:t xml:space="preserve">`</w:t>
+      </w:r>
+      <w:r>
+        <w:rPr>
+          <w:rStyle w:val="DataTypeTok"/>
+        </w:rPr>
+        <w:t xml:space="preserve">2</w:t>
+      </w:r>
+      <w:r>
+        <w:rPr>
+          <w:rStyle w:val="StringTok"/>
+        </w:rPr>
+        <w:t xml:space="preserve">`</w:t>
+      </w:r>
+      <w:r>
+        <w:rPr>
+          <w:rStyle w:val="NormalTok"/>
+        </w:rPr>
+        <w:t xml:space="preserve">[i]</w:t>
+      </w:r>
+      <w:r>
+        <w:br/>
+      </w:r>
+      <w:r>
+        <w:rPr>
+          <w:rStyle w:val="NormalTok"/>
+        </w:rPr>
+        <w:t xml:space="preserve">    sum =</w:t>
+      </w:r>
+      <w:r>
+        <w:rPr>
+          <w:rStyle w:val="StringTok"/>
+        </w:rPr>
+        <w:t xml:space="preserve"> </w:t>
+      </w:r>
+      <w:r>
+        <w:rPr>
+          <w:rStyle w:val="NormalTok"/>
+        </w:rPr>
+        <w:t xml:space="preserve">sum </w:t>
+      </w:r>
+      <w:r>
+        <w:rPr>
+          <w:rStyle w:val="OperatorTok"/>
+        </w:rPr>
+        <w:t xml:space="preserve">+</w:t>
+      </w:r>
+      <w:r>
+        <w:rPr>
+          <w:rStyle w:val="StringTok"/>
+        </w:rPr>
+        <w:t xml:space="preserve"> </w:t>
+      </w:r>
+      <w:r>
+        <w:rPr>
+          <w:rStyle w:val="NormalTok"/>
+        </w:rPr>
+        <w:t xml:space="preserve">imputation</w:t>
+      </w:r>
+      <w:r>
+        <w:rPr>
+          <w:rStyle w:val="OperatorTok"/>
+        </w:rPr>
+        <w:t xml:space="preserve">$</w:t>
+      </w:r>
+      <w:r>
+        <w:rPr>
+          <w:rStyle w:val="NormalTok"/>
+        </w:rPr>
+        <w:t xml:space="preserve">imp</w:t>
+      </w:r>
+      <w:r>
+        <w:rPr>
+          <w:rStyle w:val="OperatorTok"/>
+        </w:rPr>
+        <w:t xml:space="preserve">$</w:t>
+      </w:r>
+      <w:r>
+        <w:rPr>
+          <w:rStyle w:val="NormalTok"/>
+        </w:rPr>
+        <w:t xml:space="preserve">bcOpen</w:t>
+      </w:r>
+      <w:r>
+        <w:rPr>
+          <w:rStyle w:val="OperatorTok"/>
+        </w:rPr>
+        <w:t xml:space="preserve">$</w:t>
+      </w:r>
+      <w:r>
+        <w:rPr>
+          <w:rStyle w:val="StringTok"/>
+        </w:rPr>
+        <w:t xml:space="preserve">`</w:t>
+      </w:r>
+      <w:r>
+        <w:rPr>
+          <w:rStyle w:val="DataTypeTok"/>
+        </w:rPr>
+        <w:t xml:space="preserve">3</w:t>
+      </w:r>
+      <w:r>
+        <w:rPr>
+          <w:rStyle w:val="StringTok"/>
+        </w:rPr>
+        <w:t xml:space="preserve">`</w:t>
+      </w:r>
+      <w:r>
+        <w:rPr>
+          <w:rStyle w:val="NormalTok"/>
+        </w:rPr>
+        <w:t xml:space="preserve">[i]</w:t>
+      </w:r>
+      <w:r>
+        <w:br/>
+      </w:r>
+      <w:r>
+        <w:rPr>
+          <w:rStyle w:val="NormalTok"/>
+        </w:rPr>
+        <w:t xml:space="preserve">    sum =</w:t>
+      </w:r>
+      <w:r>
+        <w:rPr>
+          <w:rStyle w:val="StringTok"/>
+        </w:rPr>
+        <w:t xml:space="preserve"> </w:t>
+      </w:r>
+      <w:r>
+        <w:rPr>
+          <w:rStyle w:val="NormalTok"/>
+        </w:rPr>
+        <w:t xml:space="preserve">sum </w:t>
+      </w:r>
+      <w:r>
+        <w:rPr>
+          <w:rStyle w:val="OperatorTok"/>
+        </w:rPr>
+        <w:t xml:space="preserve">+</w:t>
+      </w:r>
+      <w:r>
+        <w:rPr>
+          <w:rStyle w:val="StringTok"/>
+        </w:rPr>
+        <w:t xml:space="preserve"> </w:t>
+      </w:r>
+      <w:r>
+        <w:rPr>
+          <w:rStyle w:val="NormalTok"/>
+        </w:rPr>
+        <w:t xml:space="preserve">imputation</w:t>
+      </w:r>
+      <w:r>
+        <w:rPr>
+          <w:rStyle w:val="OperatorTok"/>
+        </w:rPr>
+        <w:t xml:space="preserve">$</w:t>
+      </w:r>
+      <w:r>
+        <w:rPr>
+          <w:rStyle w:val="NormalTok"/>
+        </w:rPr>
+        <w:t xml:space="preserve">imp</w:t>
+      </w:r>
+      <w:r>
+        <w:rPr>
+          <w:rStyle w:val="OperatorTok"/>
+        </w:rPr>
+        <w:t xml:space="preserve">$</w:t>
+      </w:r>
+      <w:r>
+        <w:rPr>
+          <w:rStyle w:val="NormalTok"/>
+        </w:rPr>
+        <w:t xml:space="preserve">bcOpen</w:t>
+      </w:r>
+      <w:r>
+        <w:rPr>
+          <w:rStyle w:val="OperatorTok"/>
+        </w:rPr>
+        <w:t xml:space="preserve">$</w:t>
+      </w:r>
+      <w:r>
+        <w:rPr>
+          <w:rStyle w:val="StringTok"/>
+        </w:rPr>
+        <w:t xml:space="preserve">`</w:t>
+      </w:r>
+      <w:r>
+        <w:rPr>
+          <w:rStyle w:val="DataTypeTok"/>
+        </w:rPr>
+        <w:t xml:space="preserve">4</w:t>
+      </w:r>
+      <w:r>
+        <w:rPr>
+          <w:rStyle w:val="StringTok"/>
+        </w:rPr>
+        <w:t xml:space="preserve">`</w:t>
+      </w:r>
+      <w:r>
+        <w:rPr>
+          <w:rStyle w:val="NormalTok"/>
+        </w:rPr>
+        <w:t xml:space="preserve">[i]</w:t>
+      </w:r>
+      <w:r>
+        <w:br/>
+      </w:r>
+      <w:r>
+        <w:rPr>
+          <w:rStyle w:val="NormalTok"/>
+        </w:rPr>
+        <w:t xml:space="preserve">    sum =</w:t>
+      </w:r>
+      <w:r>
+        <w:rPr>
+          <w:rStyle w:val="StringTok"/>
+        </w:rPr>
+        <w:t xml:space="preserve"> </w:t>
+      </w:r>
+      <w:r>
+        <w:rPr>
+          <w:rStyle w:val="NormalTok"/>
+        </w:rPr>
+        <w:t xml:space="preserve">sum </w:t>
+      </w:r>
+      <w:r>
+        <w:rPr>
+          <w:rStyle w:val="OperatorTok"/>
+        </w:rPr>
+        <w:t xml:space="preserve">+</w:t>
+      </w:r>
+      <w:r>
+        <w:rPr>
+          <w:rStyle w:val="StringTok"/>
+        </w:rPr>
+        <w:t xml:space="preserve"> </w:t>
+      </w:r>
+      <w:r>
+        <w:rPr>
+          <w:rStyle w:val="NormalTok"/>
+        </w:rPr>
+        <w:t xml:space="preserve">imputation</w:t>
+      </w:r>
+      <w:r>
+        <w:rPr>
+          <w:rStyle w:val="OperatorTok"/>
+        </w:rPr>
+        <w:t xml:space="preserve">$</w:t>
+      </w:r>
+      <w:r>
+        <w:rPr>
+          <w:rStyle w:val="NormalTok"/>
+        </w:rPr>
+        <w:t xml:space="preserve">imp</w:t>
+      </w:r>
+      <w:r>
+        <w:rPr>
+          <w:rStyle w:val="OperatorTok"/>
+        </w:rPr>
+        <w:t xml:space="preserve">$</w:t>
+      </w:r>
+      <w:r>
+        <w:rPr>
+          <w:rStyle w:val="NormalTok"/>
+        </w:rPr>
+        <w:t xml:space="preserve">bcOpen</w:t>
+      </w:r>
+      <w:r>
+        <w:rPr>
+          <w:rStyle w:val="OperatorTok"/>
+        </w:rPr>
+        <w:t xml:space="preserve">$</w:t>
+      </w:r>
+      <w:r>
+        <w:rPr>
+          <w:rStyle w:val="StringTok"/>
+        </w:rPr>
+        <w:t xml:space="preserve">`</w:t>
+      </w:r>
+      <w:r>
+        <w:rPr>
+          <w:rStyle w:val="DataTypeTok"/>
+        </w:rPr>
+        <w:t xml:space="preserve">5</w:t>
+      </w:r>
+      <w:r>
+        <w:rPr>
+          <w:rStyle w:val="StringTok"/>
+        </w:rPr>
+        <w:t xml:space="preserve">`</w:t>
+      </w:r>
+      <w:r>
+        <w:rPr>
+          <w:rStyle w:val="NormalTok"/>
+        </w:rPr>
+        <w:t xml:space="preserve">[i]</w:t>
+      </w:r>
+      <w:r>
+        <w:br/>
+      </w:r>
+      <w:r>
+        <w:rPr>
+          <w:rStyle w:val="NormalTok"/>
+        </w:rPr>
+        <w:t xml:space="preserve">    df</w:t>
+      </w:r>
+      <w:r>
+        <w:rPr>
+          <w:rStyle w:val="OperatorTok"/>
+        </w:rPr>
+        <w:t xml:space="preserve">$</w:t>
+      </w:r>
+      <w:r>
+        <w:rPr>
+          <w:rStyle w:val="NormalTok"/>
+        </w:rPr>
+        <w:t xml:space="preserve">bcOpen[index_NA[i]] =</w:t>
+      </w:r>
+      <w:r>
+        <w:rPr>
+          <w:rStyle w:val="StringTok"/>
+        </w:rPr>
+        <w:t xml:space="preserve"> </w:t>
+      </w:r>
+      <w:r>
+        <w:rPr>
+          <w:rStyle w:val="NormalTok"/>
+        </w:rPr>
+        <w:t xml:space="preserve">sum</w:t>
+      </w:r>
+      <w:r>
+        <w:rPr>
+          <w:rStyle w:val="OperatorTok"/>
+        </w:rPr>
+        <w:t xml:space="preserve">/</w:t>
+      </w:r>
+      <w:r>
+        <w:rPr>
+          <w:rStyle w:val="DecValTok"/>
+        </w:rPr>
+        <w:t xml:space="preserve">5</w:t>
+      </w:r>
+      <w:r>
+        <w:br/>
+      </w:r>
+      <w:r>
+        <w:rPr>
+          <w:rStyle w:val="NormalTok"/>
+        </w:rPr>
+        <w:t xml:space="preserve">  }</w:t>
+      </w:r>
+      <w:r>
+        <w:br/>
+      </w:r>
+      <w:r>
+        <w:rPr>
+          <w:rStyle w:val="NormalTok"/>
+        </w:rPr>
+        <w:t xml:space="preserve">  </w:t>
+      </w:r>
+      <w:r>
+        <w:rPr>
+          <w:rStyle w:val="KeywordTok"/>
+        </w:rPr>
+        <w:t xml:space="preserve">return</w:t>
+      </w:r>
+      <w:r>
+        <w:rPr>
+          <w:rStyle w:val="NormalTok"/>
+        </w:rPr>
+        <w:t xml:space="preserve">(df)</w:t>
+      </w:r>
+      <w:r>
+        <w:br/>
+      </w:r>
+      <w:r>
+        <w:rPr>
+          <w:rStyle w:val="NormalTok"/>
+        </w:rPr>
+        <w:t xml:space="preserve">}</w:t>
+      </w:r>
+    </w:p>
+    <w:p>
+      <w:pPr>
+        <w:pStyle w:val="SourceCode"/>
+      </w:pPr>
+      <w:r>
+        <w:rPr>
+          <w:rStyle w:val="VerbatimChar"/>
+        </w:rPr>
+        <w:t xml:space="preserve">## Warning: Number of logged events: 25</w:t>
+      </w:r>
+    </w:p>
+    <w:p>
+      <w:pPr>
+        <w:pStyle w:val="Heading1"/>
+      </w:pPr>
+      <w:bookmarkStart w:id="27" w:name="data-transformation"/>
+      <w:r>
+        <w:t xml:space="preserve">4.0 Data Transformation</w:t>
+      </w:r>
+      <w:bookmarkEnd w:id="27"/>
+    </w:p>
+    <w:p>
+      <w:pPr>
+        <w:pStyle w:val="FirstParagraph"/>
+      </w:pPr>
+      <w:r>
+        <w:t xml:space="preserve">In preparation for model fitting, we need to take a look at the distribution of our quantitative variables to understand their shape. Should a distribution appear skewed in either direction, we can attempt a transformation to make it more</w:t>
+      </w:r>
+      <w:r>
+        <w:t xml:space="preserve"> </w:t>
+      </w:r>
+      <w:r>
+        <w:t xml:space="preserve">“</w:t>
+      </w:r>
+      <w:r>
+        <w:t xml:space="preserve">normal</w:t>
+      </w:r>
+      <w:r>
+        <w:t xml:space="preserve">”</w:t>
+      </w:r>
+      <w:r>
+        <w:t xml:space="preserve"> </w:t>
+      </w:r>
+      <w:r>
+        <w:t xml:space="preserve">in shape.</w:t>
+      </w:r>
+    </w:p>
+    <w:p>
+      <w:pPr>
+        <w:pStyle w:val="BodyText"/>
+      </w:pPr>
+      <w:r>
         <w:drawing>
           <wp:inline>
-            <wp:extent cx="3696101" cy="3696101"/>
+            <wp:extent cx="5334000" cy="2543364"/>
             <wp:effectExtent b="0" l="0" r="0" t="0"/>
             <wp:docPr descr="" title="" id="1" name="Picture"/>
             <a:graphic>
               <a:graphicData uri="http://schemas.openxmlformats.org/drawingml/2006/picture">
                 <pic:pic>
                   <pic:nvPicPr>
-                    <pic:cNvPr descr="Project-Part-1_files/figure-docx/unnamed-chunk-10-1.png" id="0" name="Picture"/>
+                    <pic:cNvPr descr="Project-Part-1_files/figure-docx/unnamed-chunk-16-1.png" id="0" name="Picture"/>
                     <pic:cNvPicPr>
                       <a:picLocks noChangeArrowheads="1" noChangeAspect="1"/>
                     </pic:cNvPicPr>
                   </pic:nvPicPr>
                   <pic:blipFill>
-                    <a:blip r:embed="rId26"/>
+                    <a:blip r:embed="rId28"/>
                     <a:stretch>
                       <a:fillRect/>
                     </a:stretch>
@@ -1246,7 +2523,7 @@
                   <pic:spPr bwMode="auto">
                     <a:xfrm>
                       <a:off x="0" y="0"/>
-                      <a:ext cx="3696101" cy="3696101"/>
+                      <a:ext cx="5334000" cy="2543364"/>
                     </a:xfrm>
                     <a:prstGeom prst="rect">
                       <a:avLst/>
@@ -1270,7 +2547,7 @@
         <w:pStyle w:val="BodyText"/>
       </w:pPr>
       <w:r>
-        <w:t xml:space="preserve">Next, we take a look at the grade variable, which ranges in values from A to G. In reviewing the summary, we notice the F and G groups have a considerably less count than the other grades, so we’ll combine these two groups into the</w:t>
+        <w:t xml:space="preserve">A prime example of skewed data is the</w:t>
       </w:r>
       <w:r>
         <w:t xml:space="preserve"> </w:t>
@@ -1279,7 +2556,7 @@
         <w:t xml:space="preserve">“</w:t>
       </w:r>
       <w:r>
-        <w:t xml:space="preserve">E</w:t>
+        <w:t xml:space="preserve">income</w:t>
       </w:r>
       <w:r>
         <w:t xml:space="preserve">”</w:t>
@@ -1288,7 +2565,7 @@
         <w:t xml:space="preserve"> </w:t>
       </w:r>
       <w:r>
-        <w:t xml:space="preserve">grade and form a new category</w:t>
+        <w:t xml:space="preserve">variable. In the first histogram we see a severely right-skewed distribution, so we attempt a log() transformation. The results of the log(income) show in the next graph - these are much more normally distributed, so we will keep this transformation on the</w:t>
       </w:r>
       <w:r>
         <w:t xml:space="preserve"> </w:t>
@@ -1297,101 +2574,80 @@
         <w:t xml:space="preserve">“</w:t>
       </w:r>
       <w:r>
-        <w:t xml:space="preserve">E or less</w:t>
+        <w:t xml:space="preserve">income</w:t>
       </w:r>
       <w:r>
         <w:t xml:space="preserve">”</w:t>
       </w:r>
       <w:r>
+        <w:t xml:space="preserve"> </w:t>
+      </w:r>
+      <w:r>
+        <w:t xml:space="preserve">variable.</w:t>
+      </w:r>
+    </w:p>
+    <w:p>
+      <w:pPr>
+        <w:pStyle w:val="BodyText"/>
+      </w:pPr>
+      <w:r>
+        <w:t xml:space="preserve">A look at the remaining dollars based variables suggest a log() transformation applied to each one with the exception of (loan) amount.</w:t>
+      </w:r>
+    </w:p>
+    <w:p>
+      <w:pPr>
+        <w:pStyle w:val="Heading2"/>
+      </w:pPr>
+      <w:bookmarkStart w:id="29" w:name="data-exploration"/>
+      <w:r>
+        <w:t xml:space="preserve">4.1 Data Exploration</w:t>
+      </w:r>
+      <w:bookmarkEnd w:id="29"/>
+    </w:p>
+    <w:p>
+      <w:pPr>
+        <w:pStyle w:val="FirstParagraph"/>
+      </w:pPr>
+      <w:r>
+        <w:t xml:space="preserve">Our final step before model fitting is to explore some of the data within the variables to gain some intuition of distribution as it relates to the our outcome variable of</w:t>
+      </w:r>
+      <w:r>
+        <w:t xml:space="preserve"> </w:t>
+      </w:r>
+      <w:r>
+        <w:t xml:space="preserve">“</w:t>
+      </w:r>
+      <w:r>
+        <w:t xml:space="preserve">Good vs. Bad</w:t>
+      </w:r>
+      <w:r>
+        <w:t xml:space="preserve">”</w:t>
+      </w:r>
+      <w:r>
         <w:t xml:space="preserve">.</w:t>
       </w:r>
     </w:p>
     <w:p>
       <w:pPr>
-        <w:pStyle w:val="SourceCode"/>
-      </w:pPr>
-      <w:r>
-        <w:rPr>
-          <w:rStyle w:val="NormalTok"/>
-        </w:rPr>
-        <w:t xml:space="preserve">loans</w:t>
-      </w:r>
-      <w:r>
-        <w:rPr>
-          <w:rStyle w:val="OperatorTok"/>
-        </w:rPr>
-        <w:t xml:space="preserve">$</w:t>
-      </w:r>
-      <w:r>
-        <w:rPr>
-          <w:rStyle w:val="NormalTok"/>
-        </w:rPr>
-        <w:t xml:space="preserve">grade =</w:t>
-      </w:r>
-      <w:r>
-        <w:rPr>
-          <w:rStyle w:val="StringTok"/>
-        </w:rPr>
-        <w:t xml:space="preserve"> </w:t>
-      </w:r>
-      <w:r>
-        <w:rPr>
-          <w:rStyle w:val="KeywordTok"/>
-        </w:rPr>
-        <w:t xml:space="preserve">recode</w:t>
-      </w:r>
-      <w:r>
-        <w:rPr>
-          <w:rStyle w:val="NormalTok"/>
-        </w:rPr>
-        <w:t xml:space="preserve">(loans</w:t>
-      </w:r>
-      <w:r>
-        <w:rPr>
-          <w:rStyle w:val="OperatorTok"/>
-        </w:rPr>
-        <w:t xml:space="preserve">$</w:t>
-      </w:r>
-      <w:r>
-        <w:rPr>
-          <w:rStyle w:val="NormalTok"/>
-        </w:rPr>
-        <w:t xml:space="preserve">grade,</w:t>
-      </w:r>
-      <w:r>
-        <w:rPr>
-          <w:rStyle w:val="StringTok"/>
-        </w:rPr>
-        <w:t xml:space="preserve">"c('E','F','G')='E or less'"</w:t>
-      </w:r>
-      <w:r>
-        <w:rPr>
-          <w:rStyle w:val="NormalTok"/>
-        </w:rPr>
-        <w:t xml:space="preserve">)</w:t>
-      </w:r>
-    </w:p>
-    <w:p>
-      <w:pPr>
-        <w:pStyle w:val="FirstParagraph"/>
+        <w:pStyle w:val="BodyText"/>
       </w:pPr>
       <w:r>
         <w:drawing>
           <wp:inline>
-            <wp:extent cx="3696101" cy="3696101"/>
+            <wp:extent cx="5334000" cy="2000250"/>
             <wp:effectExtent b="0" l="0" r="0" t="0"/>
             <wp:docPr descr="" title="" id="1" name="Picture"/>
             <a:graphic>
               <a:graphicData uri="http://schemas.openxmlformats.org/drawingml/2006/picture">
                 <pic:pic>
                   <pic:nvPicPr>
-                    <pic:cNvPr descr="Project-Part-1_files/figure-docx/unnamed-chunk-12-1.png" id="0" name="Picture"/>
+                    <pic:cNvPr descr="Project-Part-1_files/figure-docx/unnamed-chunk-19-1.png" id="0" name="Picture"/>
                     <pic:cNvPicPr>
                       <a:picLocks noChangeArrowheads="1" noChangeAspect="1"/>
                     </pic:cNvPicPr>
                   </pic:nvPicPr>
                   <pic:blipFill>
-                    <a:blip r:embed="rId27"/>
+                    <a:blip r:embed="rId30"/>
                     <a:stretch>
                       <a:fillRect/>
                     </a:stretch>
@@ -1399,7 +2655,7 @@
                   <pic:spPr bwMode="auto">
                     <a:xfrm>
                       <a:off x="0" y="0"/>
-                      <a:ext cx="3696101" cy="3696101"/>
+                      <a:ext cx="5334000" cy="2000250"/>
                     </a:xfrm>
                     <a:prstGeom prst="rect">
                       <a:avLst/>
@@ -1423,61 +2679,271 @@
         <w:pStyle w:val="BodyText"/>
       </w:pPr>
       <w:r>
-        <w:t xml:space="preserve">The employment length variable has many different categories, and the 10+ year is skewing the distribution, so let’s combine into three categories as follows (we also have NA, and will deal with that in the next section):</w:t>
-      </w:r>
-    </w:p>
-    <w:p>
-      <w:pPr>
-        <w:pStyle w:val="Compact"/>
-        <w:numPr>
-          <w:numId w:val="1002"/>
-          <w:ilvl w:val="0"/>
-        </w:numPr>
-      </w:pPr>
+        <w:t xml:space="preserve">In the first boxplot we can see loan amounts (in $). Loans that have a</w:t>
+      </w:r>
+      <w:r>
+        <w:t xml:space="preserve"> </w:t>
+      </w:r>
       <w:r>
         <w:t xml:space="preserve">“</w:t>
       </w:r>
       <w:r>
-        <w:t xml:space="preserve">0-4 years</w:t>
+        <w:t xml:space="preserve">bad</w:t>
       </w:r>
       <w:r>
         <w:t xml:space="preserve">”</w:t>
       </w:r>
-    </w:p>
-    <w:p>
-      <w:pPr>
-        <w:pStyle w:val="Compact"/>
-        <w:numPr>
-          <w:numId w:val="1002"/>
-          <w:ilvl w:val="0"/>
-        </w:numPr>
-      </w:pPr>
+      <w:r>
+        <w:t xml:space="preserve"> </w:t>
+      </w:r>
+      <w:r>
+        <w:t xml:space="preserve">outcome seem evenly distributed in their amounts, whereas</w:t>
+      </w:r>
+      <w:r>
+        <w:t xml:space="preserve"> </w:t>
+      </w:r>
       <w:r>
         <w:t xml:space="preserve">“</w:t>
       </w:r>
       <w:r>
-        <w:t xml:space="preserve">5-9 years</w:t>
+        <w:t xml:space="preserve">good</w:t>
       </w:r>
       <w:r>
         <w:t xml:space="preserve">”</w:t>
       </w:r>
-    </w:p>
-    <w:p>
-      <w:pPr>
-        <w:pStyle w:val="Compact"/>
-        <w:numPr>
-          <w:numId w:val="1002"/>
-          <w:ilvl w:val="0"/>
-        </w:numPr>
-      </w:pPr>
+      <w:r>
+        <w:t xml:space="preserve"> </w:t>
+      </w:r>
+      <w:r>
+        <w:t xml:space="preserve">loans appear slightly skewed to the right. We perform a Wilcoxon Sum Rank test to check for significance between these distributions, and at the 95% significance level, there is enough evidence to conclude that the bad loan’s median amount is larger than the good loan’s median amount (p=2.2e-16).</w:t>
+      </w:r>
+    </w:p>
+    <w:p>
+      <w:pPr>
+        <w:pStyle w:val="SourceCode"/>
+      </w:pPr>
+      <w:r>
+        <w:rPr>
+          <w:rStyle w:val="VerbatimChar"/>
+        </w:rPr>
+        <w:t xml:space="preserve">## </w:t>
+      </w:r>
+      <w:r>
+        <w:br/>
+      </w:r>
+      <w:r>
+        <w:rPr>
+          <w:rStyle w:val="VerbatimChar"/>
+        </w:rPr>
+        <w:t xml:space="preserve">##  Wilcoxon rank sum test with continuity correction</w:t>
+      </w:r>
+      <w:r>
+        <w:br/>
+      </w:r>
+      <w:r>
+        <w:rPr>
+          <w:rStyle w:val="VerbatimChar"/>
+        </w:rPr>
+        <w:t xml:space="preserve">## </w:t>
+      </w:r>
+      <w:r>
+        <w:br/>
+      </w:r>
+      <w:r>
+        <w:rPr>
+          <w:rStyle w:val="VerbatimChar"/>
+        </w:rPr>
+        <w:t xml:space="preserve">## data:  loans$amount by loans$outcome</w:t>
+      </w:r>
+      <w:r>
+        <w:br/>
+      </w:r>
+      <w:r>
+        <w:rPr>
+          <w:rStyle w:val="VerbatimChar"/>
+        </w:rPr>
+        <w:t xml:space="preserve">## W = 99175751, p-value &lt; 2.2e-16</w:t>
+      </w:r>
+      <w:r>
+        <w:br/>
+      </w:r>
+      <w:r>
+        <w:rPr>
+          <w:rStyle w:val="VerbatimChar"/>
+        </w:rPr>
+        <w:t xml:space="preserve">## alternative hypothesis: true location shift is greater than 0</w:t>
+      </w:r>
+      <w:r>
+        <w:br/>
+      </w:r>
+      <w:r>
+        <w:rPr>
+          <w:rStyle w:val="VerbatimChar"/>
+        </w:rPr>
+        <w:t xml:space="preserve">## 95 percent confidence interval:</w:t>
+      </w:r>
+      <w:r>
+        <w:br/>
+      </w:r>
+      <w:r>
+        <w:rPr>
+          <w:rStyle w:val="VerbatimChar"/>
+        </w:rPr>
+        <w:t xml:space="preserve">##  1000  Inf</w:t>
+      </w:r>
+      <w:r>
+        <w:br/>
+      </w:r>
+      <w:r>
+        <w:rPr>
+          <w:rStyle w:val="VerbatimChar"/>
+        </w:rPr>
+        <w:t xml:space="preserve">## sample estimates:</w:t>
+      </w:r>
+      <w:r>
+        <w:br/>
+      </w:r>
+      <w:r>
+        <w:rPr>
+          <w:rStyle w:val="VerbatimChar"/>
+        </w:rPr>
+        <w:t xml:space="preserve">## difference in location </w:t>
+      </w:r>
+      <w:r>
+        <w:br/>
+      </w:r>
+      <w:r>
+        <w:rPr>
+          <w:rStyle w:val="VerbatimChar"/>
+        </w:rPr>
+        <w:t xml:space="preserve">##                   1175</w:t>
+      </w:r>
+    </w:p>
+    <w:p>
+      <w:pPr>
+        <w:pStyle w:val="FirstParagraph"/>
+      </w:pPr>
+      <w:r>
+        <w:t xml:space="preserve">The second boxplot display’s loan percentage rate distribution. Both data sets appear to be generally normally distributed with a few outliers, however, similar to the above, the</w:t>
+      </w:r>
+      <w:r>
+        <w:t xml:space="preserve"> </w:t>
+      </w:r>
       <w:r>
         <w:t xml:space="preserve">“</w:t>
       </w:r>
       <w:r>
-        <w:t xml:space="preserve">10+ years</w:t>
+        <w:t xml:space="preserve">bad</w:t>
       </w:r>
       <w:r>
         <w:t xml:space="preserve">”</w:t>
+      </w:r>
+      <w:r>
+        <w:t xml:space="preserve"> </w:t>
+      </w:r>
+      <w:r>
+        <w:t xml:space="preserve">loans appear to have a higher median. We perform a Wilcoxon Sum Rank test to check for significance between these distributions, and at the 95% significance level, there is enough evidence to conclude that the bad loan’s median rate is larger than the good loan’s median rate (p=2.2e-16).</w:t>
+      </w:r>
+    </w:p>
+    <w:p>
+      <w:pPr>
+        <w:pStyle w:val="SourceCode"/>
+      </w:pPr>
+      <w:r>
+        <w:rPr>
+          <w:rStyle w:val="VerbatimChar"/>
+        </w:rPr>
+        <w:t xml:space="preserve">## </w:t>
+      </w:r>
+      <w:r>
+        <w:br/>
+      </w:r>
+      <w:r>
+        <w:rPr>
+          <w:rStyle w:val="VerbatimChar"/>
+        </w:rPr>
+        <w:t xml:space="preserve">##  Wilcoxon rank sum test with continuity correction</w:t>
+      </w:r>
+      <w:r>
+        <w:br/>
+      </w:r>
+      <w:r>
+        <w:rPr>
+          <w:rStyle w:val="VerbatimChar"/>
+        </w:rPr>
+        <w:t xml:space="preserve">## </w:t>
+      </w:r>
+      <w:r>
+        <w:br/>
+      </w:r>
+      <w:r>
+        <w:rPr>
+          <w:rStyle w:val="VerbatimChar"/>
+        </w:rPr>
+        <w:t xml:space="preserve">## data:  loans$rate by loans$outcome</w:t>
+      </w:r>
+      <w:r>
+        <w:br/>
+      </w:r>
+      <w:r>
+        <w:rPr>
+          <w:rStyle w:val="VerbatimChar"/>
+        </w:rPr>
+        <w:t xml:space="preserve">## W = 125762454, p-value &lt; 2.2e-16</w:t>
+      </w:r>
+      <w:r>
+        <w:br/>
+      </w:r>
+      <w:r>
+        <w:rPr>
+          <w:rStyle w:val="VerbatimChar"/>
+        </w:rPr>
+        <w:t xml:space="preserve">## alternative hypothesis: true location shift is greater than 0</w:t>
+      </w:r>
+      <w:r>
+        <w:br/>
+      </w:r>
+      <w:r>
+        <w:rPr>
+          <w:rStyle w:val="VerbatimChar"/>
+        </w:rPr>
+        <w:t xml:space="preserve">## 95 percent confidence interval:</w:t>
+      </w:r>
+      <w:r>
+        <w:br/>
+      </w:r>
+      <w:r>
+        <w:rPr>
+          <w:rStyle w:val="VerbatimChar"/>
+        </w:rPr>
+        <w:t xml:space="preserve">##  0.02996651        Inf</w:t>
+      </w:r>
+      <w:r>
+        <w:br/>
+      </w:r>
+      <w:r>
+        <w:rPr>
+          <w:rStyle w:val="VerbatimChar"/>
+        </w:rPr>
+        <w:t xml:space="preserve">## sample estimates:</w:t>
+      </w:r>
+      <w:r>
+        <w:br/>
+      </w:r>
+      <w:r>
+        <w:rPr>
+          <w:rStyle w:val="VerbatimChar"/>
+        </w:rPr>
+        <w:t xml:space="preserve">## difference in location </w:t>
+      </w:r>
+      <w:r>
+        <w:br/>
+      </w:r>
+      <w:r>
+        <w:rPr>
+          <w:rStyle w:val="VerbatimChar"/>
+        </w:rPr>
+        <w:t xml:space="preserve">##             0.03001947</w:t>
       </w:r>
     </w:p>
     <w:p>
@@ -1487,20 +2953,20 @@
       <w:r>
         <w:drawing>
           <wp:inline>
-            <wp:extent cx="3696101" cy="3696101"/>
+            <wp:extent cx="5334000" cy="2000250"/>
             <wp:effectExtent b="0" l="0" r="0" t="0"/>
             <wp:docPr descr="" title="" id="1" name="Picture"/>
             <a:graphic>
               <a:graphicData uri="http://schemas.openxmlformats.org/drawingml/2006/picture">
                 <pic:pic>
                   <pic:nvPicPr>
-                    <pic:cNvPr descr="Project-Part-1_files/figure-docx/unnamed-chunk-14-1.png" id="0" name="Picture"/>
+                    <pic:cNvPr descr="Project-Part-1_files/figure-docx/unnamed-chunk-22-1.png" id="0" name="Picture"/>
                     <pic:cNvPicPr>
                       <a:picLocks noChangeArrowheads="1" noChangeAspect="1"/>
                     </pic:cNvPicPr>
                   </pic:nvPicPr>
                   <pic:blipFill>
-                    <a:blip r:embed="rId28"/>
+                    <a:blip r:embed="rId31"/>
                     <a:stretch>
                       <a:fillRect/>
                     </a:stretch>
@@ -1508,7 +2974,7 @@
                   <pic:spPr bwMode="auto">
                     <a:xfrm>
                       <a:off x="0" y="0"/>
-                      <a:ext cx="3696101" cy="3696101"/>
+                      <a:ext cx="5334000" cy="2000250"/>
                     </a:xfrm>
                     <a:prstGeom prst="rect">
                       <a:avLst/>
@@ -1526,245 +2992,77 @@
           </wp:inline>
         </w:drawing>
       </w:r>
-    </w:p>
-    <w:p>
-      <w:pPr>
-        <w:pStyle w:val="BodyText"/>
-      </w:pPr>
-      <w:r>
-        <w:t xml:space="preserve">We now review the home variable, which explains the type of living arrangements: rent vs. mortgage vs. owning. There are only three categories here, and the frequencies for each category look to be above 5% of the total number of observations, so we wont be making any adjustments here.</w:t>
-      </w:r>
-    </w:p>
-    <w:p>
-      <w:pPr>
-        <w:pStyle w:val="BodyText"/>
-      </w:pPr>
-      <w:r>
-        <w:drawing>
-          <wp:inline>
-            <wp:extent cx="3696101" cy="3696101"/>
-            <wp:effectExtent b="0" l="0" r="0" t="0"/>
-            <wp:docPr descr="" title="" id="1" name="Picture"/>
-            <a:graphic>
-              <a:graphicData uri="http://schemas.openxmlformats.org/drawingml/2006/picture">
-                <pic:pic>
-                  <pic:nvPicPr>
-                    <pic:cNvPr descr="Project-Part-1_files/figure-docx/unnamed-chunk-15-1.png" id="0" name="Picture"/>
-                    <pic:cNvPicPr>
-                      <a:picLocks noChangeArrowheads="1" noChangeAspect="1"/>
-                    </pic:cNvPicPr>
-                  </pic:nvPicPr>
-                  <pic:blipFill>
-                    <a:blip r:embed="rId29"/>
-                    <a:stretch>
-                      <a:fillRect/>
-                    </a:stretch>
-                  </pic:blipFill>
-                  <pic:spPr bwMode="auto">
-                    <a:xfrm>
-                      <a:off x="0" y="0"/>
-                      <a:ext cx="3696101" cy="3696101"/>
-                    </a:xfrm>
-                    <a:prstGeom prst="rect">
-                      <a:avLst/>
-                    </a:prstGeom>
-                    <a:noFill/>
-                    <a:ln w="9525">
-                      <a:noFill/>
-                      <a:headEnd/>
-                      <a:tailEnd/>
-                    </a:ln>
-                  </pic:spPr>
-                </pic:pic>
-              </a:graphicData>
-            </a:graphic>
-          </wp:inline>
-        </w:drawing>
-      </w:r>
-    </w:p>
-    <w:p>
-      <w:pPr>
-        <w:pStyle w:val="BodyText"/>
-      </w:pPr>
-      <w:r>
-        <w:t xml:space="preserve">Finally, we have loan reason. Similar to the employment length variable, we will need to combine categories as some of these contain a very low number of observations. There also seems to be similar in nature categories such as</w:t>
-      </w:r>
-      <w:r>
-        <w:t xml:space="preserve"> </w:t>
-      </w:r>
-      <w:r>
-        <w:t xml:space="preserve">“</w:t>
-      </w:r>
-      <w:r>
-        <w:t xml:space="preserve">house</w:t>
-      </w:r>
-      <w:r>
-        <w:t xml:space="preserve">”</w:t>
-      </w:r>
-      <w:r>
-        <w:t xml:space="preserve"> </w:t>
-      </w:r>
-      <w:r>
-        <w:t xml:space="preserve">and</w:t>
-      </w:r>
-      <w:r>
-        <w:t xml:space="preserve"> </w:t>
-      </w:r>
-      <w:r>
-        <w:t xml:space="preserve">“</w:t>
-      </w:r>
-      <w:r>
-        <w:t xml:space="preserve">home improvement</w:t>
-      </w:r>
-      <w:r>
-        <w:t xml:space="preserve">”</w:t>
-      </w:r>
-      <w:r>
-        <w:t xml:space="preserve">, so those will be a natural combination. The combined groups will be as follows:</w:t>
-      </w:r>
-    </w:p>
-    <w:p>
-      <w:pPr>
-        <w:pStyle w:val="Compact"/>
-        <w:numPr>
-          <w:numId w:val="1003"/>
-          <w:ilvl w:val="0"/>
-        </w:numPr>
-      </w:pPr>
-      <w:r>
-        <w:t xml:space="preserve">“</w:t>
-      </w:r>
-      <w:r>
-        <w:rPr>
-          <w:b/>
-        </w:rPr>
-        <w:t xml:space="preserve">Credit Card</w:t>
-      </w:r>
-      <w:r>
-        <w:t xml:space="preserve">”</w:t>
-      </w:r>
-      <w:r>
-        <w:t xml:space="preserve"> </w:t>
-      </w:r>
-      <w:r>
-        <w:t xml:space="preserve">= credit_card</w:t>
-      </w:r>
-    </w:p>
-    <w:p>
-      <w:pPr>
-        <w:pStyle w:val="Compact"/>
-        <w:numPr>
-          <w:numId w:val="1003"/>
-          <w:ilvl w:val="0"/>
-        </w:numPr>
-      </w:pPr>
-      <w:r>
-        <w:t xml:space="preserve">“</w:t>
-      </w:r>
-      <w:r>
-        <w:rPr>
-          <w:b/>
-        </w:rPr>
-        <w:t xml:space="preserve">Debt Consolidation</w:t>
-      </w:r>
-      <w:r>
-        <w:t xml:space="preserve">”</w:t>
-      </w:r>
-      <w:r>
-        <w:t xml:space="preserve"> </w:t>
-      </w:r>
-      <w:r>
-        <w:t xml:space="preserve">= debt_consolidation</w:t>
-      </w:r>
-    </w:p>
-    <w:p>
-      <w:pPr>
-        <w:pStyle w:val="Compact"/>
-        <w:numPr>
-          <w:numId w:val="1003"/>
-          <w:ilvl w:val="0"/>
-        </w:numPr>
-      </w:pPr>
-      <w:r>
-        <w:t xml:space="preserve">“</w:t>
-      </w:r>
-      <w:r>
-        <w:rPr>
-          <w:b/>
-        </w:rPr>
-        <w:t xml:space="preserve">Home Expense</w:t>
-      </w:r>
-      <w:r>
-        <w:t xml:space="preserve">”</w:t>
-      </w:r>
-      <w:r>
-        <w:t xml:space="preserve"> </w:t>
-      </w:r>
-      <w:r>
-        <w:t xml:space="preserve">= home_improvement + house + moving + renewable_energy</w:t>
-      </w:r>
-    </w:p>
-    <w:p>
-      <w:pPr>
-        <w:pStyle w:val="Compact"/>
-        <w:numPr>
-          <w:numId w:val="1003"/>
-          <w:ilvl w:val="0"/>
-        </w:numPr>
-      </w:pPr>
-      <w:r>
-        <w:t xml:space="preserve">“</w:t>
-      </w:r>
-      <w:r>
-        <w:rPr>
-          <w:b/>
-        </w:rPr>
-        <w:t xml:space="preserve">Other</w:t>
-      </w:r>
-      <w:r>
-        <w:t xml:space="preserve">”</w:t>
-      </w:r>
-      <w:r>
-        <w:t xml:space="preserve"> </w:t>
-      </w:r>
-      <w:r>
-        <w:t xml:space="preserve">= car + major_purchase + medical + other + small_business + vacation + wedding</w:t>
-      </w:r>
-    </w:p>
-    <w:p>
-      <w:pPr>
-        <w:pStyle w:val="Heading2"/>
-      </w:pPr>
-      <w:bookmarkStart w:id="30" w:name="missing-data-imputation"/>
-      <w:r>
-        <w:t xml:space="preserve">3.2 Missing Data &amp; Imputation</w:t>
-      </w:r>
-      <w:bookmarkEnd w:id="30"/>
+      <w:r>
+        <w:t xml:space="preserve"> </w:t>
+      </w:r>
+      <w:r>
+        <w:t xml:space="preserve">Now we can look at the first bar graph that shows the distribution of bad vs. good outcomes based on letter grade of the loan. We see some disproportion, with lesser graded loans having a higher number of bad outcomes. To test if the distribution is truly different among categories, we will perform a chi squared goodness of fit test. At a 95% significance level, there is enough evidence to support that these distributions of bad loans are different by loan grade (p=2.2e-16).</w:t>
+      </w:r>
+    </w:p>
+    <w:p>
+      <w:pPr>
+        <w:pStyle w:val="SourceCode"/>
+      </w:pPr>
+      <w:r>
+        <w:rPr>
+          <w:rStyle w:val="VerbatimChar"/>
+        </w:rPr>
+        <w:t xml:space="preserve">## [1] 1412.2 1412.2 1412.2 1412.2 1412.2</w:t>
+      </w:r>
+    </w:p>
+    <w:p>
+      <w:pPr>
+        <w:pStyle w:val="SourceCode"/>
+      </w:pPr>
+      <w:r>
+        <w:rPr>
+          <w:rStyle w:val="VerbatimChar"/>
+        </w:rPr>
+        <w:t xml:space="preserve">## </w:t>
+      </w:r>
+      <w:r>
+        <w:br/>
+      </w:r>
+      <w:r>
+        <w:rPr>
+          <w:rStyle w:val="VerbatimChar"/>
+        </w:rPr>
+        <w:t xml:space="preserve">##  Chi-squared test for given probabilities</w:t>
+      </w:r>
+      <w:r>
+        <w:br/>
+      </w:r>
+      <w:r>
+        <w:rPr>
+          <w:rStyle w:val="VerbatimChar"/>
+        </w:rPr>
+        <w:t xml:space="preserve">## </w:t>
+      </w:r>
+      <w:r>
+        <w:br/>
+      </w:r>
+      <w:r>
+        <w:rPr>
+          <w:rStyle w:val="VerbatimChar"/>
+        </w:rPr>
+        <w:t xml:space="preserve">## data:  as.numeric(grades[, 2])</w:t>
+      </w:r>
+      <w:r>
+        <w:br/>
+      </w:r>
+      <w:r>
+        <w:rPr>
+          <w:rStyle w:val="VerbatimChar"/>
+        </w:rPr>
+        <w:t xml:space="preserve">## X-squared = 1312.1, df = 4, p-value &lt; 2.2e-16</w:t>
+      </w:r>
     </w:p>
     <w:p>
       <w:pPr>
         <w:pStyle w:val="FirstParagraph"/>
       </w:pPr>
       <w:r>
-        <w:t xml:space="preserve">There are two variables that contain missing values - length (of employment) &amp; bcOpen. Because</w:t>
-      </w:r>
-      <w:r>
-        <w:t xml:space="preserve"> </w:t>
-      </w:r>
-      <w:r>
-        <w:t xml:space="preserve">“</w:t>
-      </w:r>
-      <w:r>
-        <w:t xml:space="preserve">length</w:t>
-      </w:r>
-      <w:r>
-        <w:t xml:space="preserve">”</w:t>
-      </w:r>
-      <w:r>
-        <w:t xml:space="preserve"> </w:t>
-      </w:r>
-      <w:r>
-        <w:t xml:space="preserve">is a categorical variable, we won’t be able to impute its value, so these 1,823 observations will be dropped.</w:t>
+        <w:t xml:space="preserve">Finally, we review the proportions of bad vs. good outcomes for the 36 and 60 month loan terms. Visually, there appears to be a much lower proportion of bad loan outcomes in the 36 month term vs. the 60 month term, so we perform a proportion test. At a 95% significance level, there is enough evidence to support the proportion of bad loans in the 36 month term group is less than the proportion of bad loans in the 60 month term group (p=2.2e-16).</w:t>
       </w:r>
     </w:p>
     <w:p>
@@ -1773,1085 +3071,99 @@
       </w:pPr>
       <w:r>
         <w:rPr>
-          <w:rStyle w:val="NormalTok"/>
-        </w:rPr>
-        <w:t xml:space="preserve">loans =</w:t>
-      </w:r>
-      <w:r>
-        <w:rPr>
-          <w:rStyle w:val="StringTok"/>
-        </w:rPr>
-        <w:t xml:space="preserve"> </w:t>
-      </w:r>
-      <w:r>
-        <w:rPr>
-          <w:rStyle w:val="NormalTok"/>
-        </w:rPr>
-        <w:t xml:space="preserve">loans[</w:t>
-      </w:r>
-      <w:r>
-        <w:rPr>
-          <w:rStyle w:val="KeywordTok"/>
-        </w:rPr>
-        <w:t xml:space="preserve">which</w:t>
-      </w:r>
-      <w:r>
-        <w:rPr>
-          <w:rStyle w:val="NormalTok"/>
-        </w:rPr>
-        <w:t xml:space="preserve">(loans</w:t>
-      </w:r>
-      <w:r>
-        <w:rPr>
-          <w:rStyle w:val="OperatorTok"/>
-        </w:rPr>
-        <w:t xml:space="preserve">$</w:t>
-      </w:r>
-      <w:r>
-        <w:rPr>
-          <w:rStyle w:val="NormalTok"/>
-        </w:rPr>
-        <w:t xml:space="preserve">length </w:t>
-      </w:r>
-      <w:r>
-        <w:rPr>
-          <w:rStyle w:val="OperatorTok"/>
-        </w:rPr>
-        <w:t xml:space="preserve">!=</w:t>
-      </w:r>
-      <w:r>
-        <w:rPr>
-          <w:rStyle w:val="StringTok"/>
-        </w:rPr>
-        <w:t xml:space="preserve"> "n/a"</w:t>
-      </w:r>
-      <w:r>
-        <w:rPr>
-          <w:rStyle w:val="NormalTok"/>
-        </w:rPr>
-        <w:t xml:space="preserve">),]</w:t>
-      </w:r>
-    </w:p>
-    <w:p>
-      <w:pPr>
-        <w:pStyle w:val="FirstParagraph"/>
-      </w:pPr>
-      <w:r>
-        <w:t xml:space="preserve">BcOpen, however, is a quantitative variable, therefore we can try an imputation process to determine</w:t>
-      </w:r>
-      <w:r>
-        <w:t xml:space="preserve"> </w:t>
-      </w:r>
-      <w:r>
-        <w:t xml:space="preserve">“</w:t>
-      </w:r>
-      <w:r>
-        <w:t xml:space="preserve">best fit</w:t>
-      </w:r>
-      <w:r>
-        <w:t xml:space="preserve">”</w:t>
-      </w:r>
-      <w:r>
-        <w:t xml:space="preserve"> </w:t>
-      </w:r>
-      <w:r>
-        <w:t xml:space="preserve">values for these missing data. We create a custom function impute_bcOpen() that takes in the original dataframe, performs the imputation process using the mice() package, and replaces the NA values with the imputed values.</w:t>
-      </w:r>
-    </w:p>
-    <w:p>
-      <w:pPr>
-        <w:pStyle w:val="SourceCode"/>
-      </w:pPr>
-      <w:r>
-        <w:rPr>
-          <w:rStyle w:val="NormalTok"/>
-        </w:rPr>
-        <w:t xml:space="preserve">impute_bcOpen &lt;-</w:t>
-      </w:r>
-      <w:r>
-        <w:rPr>
-          <w:rStyle w:val="StringTok"/>
-        </w:rPr>
-        <w:t xml:space="preserve"> </w:t>
-      </w:r>
-      <w:r>
-        <w:rPr>
-          <w:rStyle w:val="ControlFlowTok"/>
-        </w:rPr>
-        <w:t xml:space="preserve">function</w:t>
-      </w:r>
-      <w:r>
-        <w:rPr>
-          <w:rStyle w:val="NormalTok"/>
-        </w:rPr>
-        <w:t xml:space="preserve">(df, seed){</w:t>
-      </w:r>
-      <w:r>
-        <w:br/>
-      </w:r>
-      <w:r>
-        <w:rPr>
-          <w:rStyle w:val="NormalTok"/>
-        </w:rPr>
-        <w:t xml:space="preserve">    </w:t>
-      </w:r>
-      <w:r>
-        <w:rPr>
-          <w:rStyle w:val="CommentTok"/>
-        </w:rPr>
-        <w:t xml:space="preserve">#create a vector of the indices that are "NA"</w:t>
-      </w:r>
-      <w:r>
-        <w:br/>
-      </w:r>
-      <w:r>
-        <w:rPr>
-          <w:rStyle w:val="NormalTok"/>
-        </w:rPr>
-        <w:t xml:space="preserve">  index_NA =</w:t>
-      </w:r>
-      <w:r>
-        <w:rPr>
-          <w:rStyle w:val="StringTok"/>
-        </w:rPr>
-        <w:t xml:space="preserve"> </w:t>
-      </w:r>
-      <w:r>
-        <w:rPr>
-          <w:rStyle w:val="KeywordTok"/>
-        </w:rPr>
-        <w:t xml:space="preserve">which</w:t>
-      </w:r>
-      <w:r>
-        <w:rPr>
-          <w:rStyle w:val="NormalTok"/>
-        </w:rPr>
-        <w:t xml:space="preserve">(</w:t>
-      </w:r>
-      <w:r>
-        <w:rPr>
-          <w:rStyle w:val="KeywordTok"/>
-        </w:rPr>
-        <w:t xml:space="preserve">is.na</w:t>
-      </w:r>
-      <w:r>
-        <w:rPr>
-          <w:rStyle w:val="NormalTok"/>
-        </w:rPr>
-        <w:t xml:space="preserve">(df</w:t>
-      </w:r>
-      <w:r>
-        <w:rPr>
-          <w:rStyle w:val="OperatorTok"/>
-        </w:rPr>
-        <w:t xml:space="preserve">$</w:t>
-      </w:r>
-      <w:r>
-        <w:rPr>
-          <w:rStyle w:val="NormalTok"/>
-        </w:rPr>
-        <w:t xml:space="preserve">bcOpen))</w:t>
-      </w:r>
-      <w:r>
-        <w:br/>
-      </w:r>
-      <w:r>
-        <w:rPr>
-          <w:rStyle w:val="NormalTok"/>
-        </w:rPr>
-        <w:t xml:space="preserve">  </w:t>
-      </w:r>
-      <w:r>
-        <w:br/>
-      </w:r>
-      <w:r>
-        <w:rPr>
-          <w:rStyle w:val="NormalTok"/>
-        </w:rPr>
-        <w:t xml:space="preserve">    </w:t>
-      </w:r>
-      <w:r>
-        <w:rPr>
-          <w:rStyle w:val="CommentTok"/>
-        </w:rPr>
-        <w:t xml:space="preserve">#complete the imputation process</w:t>
-      </w:r>
-      <w:r>
-        <w:br/>
-      </w:r>
-      <w:r>
-        <w:rPr>
-          <w:rStyle w:val="NormalTok"/>
-        </w:rPr>
-        <w:t xml:space="preserve">  imputation =</w:t>
-      </w:r>
-      <w:r>
-        <w:rPr>
-          <w:rStyle w:val="StringTok"/>
-        </w:rPr>
-        <w:t xml:space="preserve"> </w:t>
-      </w:r>
-      <w:r>
-        <w:rPr>
-          <w:rStyle w:val="KeywordTok"/>
-        </w:rPr>
-        <w:t xml:space="preserve">mice</w:t>
-      </w:r>
-      <w:r>
-        <w:rPr>
-          <w:rStyle w:val="NormalTok"/>
-        </w:rPr>
-        <w:t xml:space="preserve">(loans, </w:t>
-      </w:r>
-      <w:r>
-        <w:rPr>
-          <w:rStyle w:val="DataTypeTok"/>
-        </w:rPr>
-        <w:t xml:space="preserve">seed =</w:t>
-      </w:r>
-      <w:r>
-        <w:rPr>
-          <w:rStyle w:val="NormalTok"/>
-        </w:rPr>
-        <w:t xml:space="preserve"> seed)</w:t>
-      </w:r>
-      <w:r>
-        <w:br/>
-      </w:r>
-      <w:r>
-        <w:br/>
-      </w:r>
-      <w:r>
-        <w:rPr>
-          <w:rStyle w:val="NormalTok"/>
-        </w:rPr>
-        <w:t xml:space="preserve">    </w:t>
-      </w:r>
-      <w:r>
-        <w:rPr>
-          <w:rStyle w:val="CommentTok"/>
-        </w:rPr>
-        <w:t xml:space="preserve">#iterate through each missing value and calculate the average of the imputed set, replace NA with the imputed value.</w:t>
-      </w:r>
-      <w:r>
-        <w:br/>
-      </w:r>
-      <w:r>
-        <w:rPr>
-          <w:rStyle w:val="NormalTok"/>
-        </w:rPr>
-        <w:t xml:space="preserve">  </w:t>
-      </w:r>
-      <w:r>
-        <w:rPr>
-          <w:rStyle w:val="ControlFlowTok"/>
-        </w:rPr>
-        <w:t xml:space="preserve">for</w:t>
-      </w:r>
-      <w:r>
-        <w:rPr>
-          <w:rStyle w:val="NormalTok"/>
-        </w:rPr>
-        <w:t xml:space="preserve">(i </w:t>
-      </w:r>
-      <w:r>
-        <w:rPr>
-          <w:rStyle w:val="ControlFlowTok"/>
-        </w:rPr>
-        <w:t xml:space="preserve">in</w:t>
-      </w:r>
-      <w:r>
-        <w:rPr>
-          <w:rStyle w:val="NormalTok"/>
-        </w:rPr>
-        <w:t xml:space="preserve"> </w:t>
-      </w:r>
-      <w:r>
-        <w:rPr>
-          <w:rStyle w:val="DecValTok"/>
-        </w:rPr>
-        <w:t xml:space="preserve">1</w:t>
-      </w:r>
-      <w:r>
-        <w:rPr>
-          <w:rStyle w:val="OperatorTok"/>
-        </w:rPr>
-        <w:t xml:space="preserve">:</w:t>
-      </w:r>
-      <w:r>
-        <w:rPr>
-          <w:rStyle w:val="KeywordTok"/>
-        </w:rPr>
-        <w:t xml:space="preserve">length</w:t>
-      </w:r>
-      <w:r>
-        <w:rPr>
-          <w:rStyle w:val="NormalTok"/>
-        </w:rPr>
-        <w:t xml:space="preserve">(index_NA)){</w:t>
-      </w:r>
-      <w:r>
-        <w:br/>
-      </w:r>
-      <w:r>
-        <w:rPr>
-          <w:rStyle w:val="NormalTok"/>
-        </w:rPr>
-        <w:t xml:space="preserve">    sum =</w:t>
-      </w:r>
-      <w:r>
-        <w:rPr>
-          <w:rStyle w:val="StringTok"/>
-        </w:rPr>
-        <w:t xml:space="preserve"> </w:t>
-      </w:r>
-      <w:r>
-        <w:rPr>
-          <w:rStyle w:val="DecValTok"/>
-        </w:rPr>
-        <w:t xml:space="preserve">0</w:t>
-      </w:r>
-      <w:r>
-        <w:br/>
-      </w:r>
-      <w:r>
-        <w:rPr>
-          <w:rStyle w:val="NormalTok"/>
-        </w:rPr>
-        <w:t xml:space="preserve">    sum =</w:t>
-      </w:r>
-      <w:r>
-        <w:rPr>
-          <w:rStyle w:val="StringTok"/>
-        </w:rPr>
-        <w:t xml:space="preserve"> </w:t>
-      </w:r>
-      <w:r>
-        <w:rPr>
-          <w:rStyle w:val="NormalTok"/>
-        </w:rPr>
-        <w:t xml:space="preserve">sum </w:t>
-      </w:r>
-      <w:r>
-        <w:rPr>
-          <w:rStyle w:val="OperatorTok"/>
-        </w:rPr>
-        <w:t xml:space="preserve">+</w:t>
-      </w:r>
-      <w:r>
-        <w:rPr>
-          <w:rStyle w:val="StringTok"/>
-        </w:rPr>
-        <w:t xml:space="preserve"> </w:t>
-      </w:r>
-      <w:r>
-        <w:rPr>
-          <w:rStyle w:val="NormalTok"/>
-        </w:rPr>
-        <w:t xml:space="preserve">imputation</w:t>
-      </w:r>
-      <w:r>
-        <w:rPr>
-          <w:rStyle w:val="OperatorTok"/>
-        </w:rPr>
-        <w:t xml:space="preserve">$</w:t>
-      </w:r>
-      <w:r>
-        <w:rPr>
-          <w:rStyle w:val="NormalTok"/>
-        </w:rPr>
-        <w:t xml:space="preserve">imp</w:t>
-      </w:r>
-      <w:r>
-        <w:rPr>
-          <w:rStyle w:val="OperatorTok"/>
-        </w:rPr>
-        <w:t xml:space="preserve">$</w:t>
-      </w:r>
-      <w:r>
-        <w:rPr>
-          <w:rStyle w:val="NormalTok"/>
-        </w:rPr>
-        <w:t xml:space="preserve">bcOpen</w:t>
-      </w:r>
-      <w:r>
-        <w:rPr>
-          <w:rStyle w:val="OperatorTok"/>
-        </w:rPr>
-        <w:t xml:space="preserve">$</w:t>
-      </w:r>
-      <w:r>
-        <w:rPr>
-          <w:rStyle w:val="StringTok"/>
-        </w:rPr>
-        <w:t xml:space="preserve">`</w:t>
-      </w:r>
-      <w:r>
-        <w:rPr>
-          <w:rStyle w:val="DataTypeTok"/>
-        </w:rPr>
-        <w:t xml:space="preserve">1</w:t>
-      </w:r>
-      <w:r>
-        <w:rPr>
-          <w:rStyle w:val="StringTok"/>
-        </w:rPr>
-        <w:t xml:space="preserve">`</w:t>
-      </w:r>
-      <w:r>
-        <w:rPr>
-          <w:rStyle w:val="NormalTok"/>
-        </w:rPr>
-        <w:t xml:space="preserve">[i]</w:t>
-      </w:r>
-      <w:r>
-        <w:br/>
-      </w:r>
-      <w:r>
-        <w:rPr>
-          <w:rStyle w:val="NormalTok"/>
-        </w:rPr>
-        <w:t xml:space="preserve">    sum =</w:t>
-      </w:r>
-      <w:r>
-        <w:rPr>
-          <w:rStyle w:val="StringTok"/>
-        </w:rPr>
-        <w:t xml:space="preserve"> </w:t>
-      </w:r>
-      <w:r>
-        <w:rPr>
-          <w:rStyle w:val="NormalTok"/>
-        </w:rPr>
-        <w:t xml:space="preserve">sum </w:t>
-      </w:r>
-      <w:r>
-        <w:rPr>
-          <w:rStyle w:val="OperatorTok"/>
-        </w:rPr>
-        <w:t xml:space="preserve">+</w:t>
-      </w:r>
-      <w:r>
-        <w:rPr>
-          <w:rStyle w:val="StringTok"/>
-        </w:rPr>
-        <w:t xml:space="preserve"> </w:t>
-      </w:r>
-      <w:r>
-        <w:rPr>
-          <w:rStyle w:val="NormalTok"/>
-        </w:rPr>
-        <w:t xml:space="preserve">imputation</w:t>
-      </w:r>
-      <w:r>
-        <w:rPr>
-          <w:rStyle w:val="OperatorTok"/>
-        </w:rPr>
-        <w:t xml:space="preserve">$</w:t>
-      </w:r>
-      <w:r>
-        <w:rPr>
-          <w:rStyle w:val="NormalTok"/>
-        </w:rPr>
-        <w:t xml:space="preserve">imp</w:t>
-      </w:r>
-      <w:r>
-        <w:rPr>
-          <w:rStyle w:val="OperatorTok"/>
-        </w:rPr>
-        <w:t xml:space="preserve">$</w:t>
-      </w:r>
-      <w:r>
-        <w:rPr>
-          <w:rStyle w:val="NormalTok"/>
-        </w:rPr>
-        <w:t xml:space="preserve">bcOpen</w:t>
-      </w:r>
-      <w:r>
-        <w:rPr>
-          <w:rStyle w:val="OperatorTok"/>
-        </w:rPr>
-        <w:t xml:space="preserve">$</w:t>
-      </w:r>
-      <w:r>
-        <w:rPr>
-          <w:rStyle w:val="StringTok"/>
-        </w:rPr>
-        <w:t xml:space="preserve">`</w:t>
-      </w:r>
-      <w:r>
-        <w:rPr>
-          <w:rStyle w:val="DataTypeTok"/>
-        </w:rPr>
-        <w:t xml:space="preserve">2</w:t>
-      </w:r>
-      <w:r>
-        <w:rPr>
-          <w:rStyle w:val="StringTok"/>
-        </w:rPr>
-        <w:t xml:space="preserve">`</w:t>
-      </w:r>
-      <w:r>
-        <w:rPr>
-          <w:rStyle w:val="NormalTok"/>
-        </w:rPr>
-        <w:t xml:space="preserve">[i]</w:t>
-      </w:r>
-      <w:r>
-        <w:br/>
-      </w:r>
-      <w:r>
-        <w:rPr>
-          <w:rStyle w:val="NormalTok"/>
-        </w:rPr>
-        <w:t xml:space="preserve">    sum =</w:t>
-      </w:r>
-      <w:r>
-        <w:rPr>
-          <w:rStyle w:val="StringTok"/>
-        </w:rPr>
-        <w:t xml:space="preserve"> </w:t>
-      </w:r>
-      <w:r>
-        <w:rPr>
-          <w:rStyle w:val="NormalTok"/>
-        </w:rPr>
-        <w:t xml:space="preserve">sum </w:t>
-      </w:r>
-      <w:r>
-        <w:rPr>
-          <w:rStyle w:val="OperatorTok"/>
-        </w:rPr>
-        <w:t xml:space="preserve">+</w:t>
-      </w:r>
-      <w:r>
-        <w:rPr>
-          <w:rStyle w:val="StringTok"/>
-        </w:rPr>
-        <w:t xml:space="preserve"> </w:t>
-      </w:r>
-      <w:r>
-        <w:rPr>
-          <w:rStyle w:val="NormalTok"/>
-        </w:rPr>
-        <w:t xml:space="preserve">imputation</w:t>
-      </w:r>
-      <w:r>
-        <w:rPr>
-          <w:rStyle w:val="OperatorTok"/>
-        </w:rPr>
-        <w:t xml:space="preserve">$</w:t>
-      </w:r>
-      <w:r>
-        <w:rPr>
-          <w:rStyle w:val="NormalTok"/>
-        </w:rPr>
-        <w:t xml:space="preserve">imp</w:t>
-      </w:r>
-      <w:r>
-        <w:rPr>
-          <w:rStyle w:val="OperatorTok"/>
-        </w:rPr>
-        <w:t xml:space="preserve">$</w:t>
-      </w:r>
-      <w:r>
-        <w:rPr>
-          <w:rStyle w:val="NormalTok"/>
-        </w:rPr>
-        <w:t xml:space="preserve">bcOpen</w:t>
-      </w:r>
-      <w:r>
-        <w:rPr>
-          <w:rStyle w:val="OperatorTok"/>
-        </w:rPr>
-        <w:t xml:space="preserve">$</w:t>
-      </w:r>
-      <w:r>
-        <w:rPr>
-          <w:rStyle w:val="StringTok"/>
-        </w:rPr>
-        <w:t xml:space="preserve">`</w:t>
-      </w:r>
-      <w:r>
-        <w:rPr>
-          <w:rStyle w:val="DataTypeTok"/>
-        </w:rPr>
-        <w:t xml:space="preserve">3</w:t>
-      </w:r>
-      <w:r>
-        <w:rPr>
-          <w:rStyle w:val="StringTok"/>
-        </w:rPr>
-        <w:t xml:space="preserve">`</w:t>
-      </w:r>
-      <w:r>
-        <w:rPr>
-          <w:rStyle w:val="NormalTok"/>
-        </w:rPr>
-        <w:t xml:space="preserve">[i]</w:t>
-      </w:r>
-      <w:r>
-        <w:br/>
-      </w:r>
-      <w:r>
-        <w:rPr>
-          <w:rStyle w:val="NormalTok"/>
-        </w:rPr>
-        <w:t xml:space="preserve">    sum =</w:t>
-      </w:r>
-      <w:r>
-        <w:rPr>
-          <w:rStyle w:val="StringTok"/>
-        </w:rPr>
-        <w:t xml:space="preserve"> </w:t>
-      </w:r>
-      <w:r>
-        <w:rPr>
-          <w:rStyle w:val="NormalTok"/>
-        </w:rPr>
-        <w:t xml:space="preserve">sum </w:t>
-      </w:r>
-      <w:r>
-        <w:rPr>
-          <w:rStyle w:val="OperatorTok"/>
-        </w:rPr>
-        <w:t xml:space="preserve">+</w:t>
-      </w:r>
-      <w:r>
-        <w:rPr>
-          <w:rStyle w:val="StringTok"/>
-        </w:rPr>
-        <w:t xml:space="preserve"> </w:t>
-      </w:r>
-      <w:r>
-        <w:rPr>
-          <w:rStyle w:val="NormalTok"/>
-        </w:rPr>
-        <w:t xml:space="preserve">imputation</w:t>
-      </w:r>
-      <w:r>
-        <w:rPr>
-          <w:rStyle w:val="OperatorTok"/>
-        </w:rPr>
-        <w:t xml:space="preserve">$</w:t>
-      </w:r>
-      <w:r>
-        <w:rPr>
-          <w:rStyle w:val="NormalTok"/>
-        </w:rPr>
-        <w:t xml:space="preserve">imp</w:t>
-      </w:r>
-      <w:r>
-        <w:rPr>
-          <w:rStyle w:val="OperatorTok"/>
-        </w:rPr>
-        <w:t xml:space="preserve">$</w:t>
-      </w:r>
-      <w:r>
-        <w:rPr>
-          <w:rStyle w:val="NormalTok"/>
-        </w:rPr>
-        <w:t xml:space="preserve">bcOpen</w:t>
-      </w:r>
-      <w:r>
-        <w:rPr>
-          <w:rStyle w:val="OperatorTok"/>
-        </w:rPr>
-        <w:t xml:space="preserve">$</w:t>
-      </w:r>
-      <w:r>
-        <w:rPr>
-          <w:rStyle w:val="StringTok"/>
-        </w:rPr>
-        <w:t xml:space="preserve">`</w:t>
-      </w:r>
-      <w:r>
-        <w:rPr>
-          <w:rStyle w:val="DataTypeTok"/>
-        </w:rPr>
-        <w:t xml:space="preserve">4</w:t>
-      </w:r>
-      <w:r>
-        <w:rPr>
-          <w:rStyle w:val="StringTok"/>
-        </w:rPr>
-        <w:t xml:space="preserve">`</w:t>
-      </w:r>
-      <w:r>
-        <w:rPr>
-          <w:rStyle w:val="NormalTok"/>
-        </w:rPr>
-        <w:t xml:space="preserve">[i]</w:t>
-      </w:r>
-      <w:r>
-        <w:br/>
-      </w:r>
-      <w:r>
-        <w:rPr>
-          <w:rStyle w:val="NormalTok"/>
-        </w:rPr>
-        <w:t xml:space="preserve">    sum =</w:t>
-      </w:r>
-      <w:r>
-        <w:rPr>
-          <w:rStyle w:val="StringTok"/>
-        </w:rPr>
-        <w:t xml:space="preserve"> </w:t>
-      </w:r>
-      <w:r>
-        <w:rPr>
-          <w:rStyle w:val="NormalTok"/>
-        </w:rPr>
-        <w:t xml:space="preserve">sum </w:t>
-      </w:r>
-      <w:r>
-        <w:rPr>
-          <w:rStyle w:val="OperatorTok"/>
-        </w:rPr>
-        <w:t xml:space="preserve">+</w:t>
-      </w:r>
-      <w:r>
-        <w:rPr>
-          <w:rStyle w:val="StringTok"/>
-        </w:rPr>
-        <w:t xml:space="preserve"> </w:t>
-      </w:r>
-      <w:r>
-        <w:rPr>
-          <w:rStyle w:val="NormalTok"/>
-        </w:rPr>
-        <w:t xml:space="preserve">imputation</w:t>
-      </w:r>
-      <w:r>
-        <w:rPr>
-          <w:rStyle w:val="OperatorTok"/>
-        </w:rPr>
-        <w:t xml:space="preserve">$</w:t>
-      </w:r>
-      <w:r>
-        <w:rPr>
-          <w:rStyle w:val="NormalTok"/>
-        </w:rPr>
-        <w:t xml:space="preserve">imp</w:t>
-      </w:r>
-      <w:r>
-        <w:rPr>
-          <w:rStyle w:val="OperatorTok"/>
-        </w:rPr>
-        <w:t xml:space="preserve">$</w:t>
-      </w:r>
-      <w:r>
-        <w:rPr>
-          <w:rStyle w:val="NormalTok"/>
-        </w:rPr>
-        <w:t xml:space="preserve">bcOpen</w:t>
-      </w:r>
-      <w:r>
-        <w:rPr>
-          <w:rStyle w:val="OperatorTok"/>
-        </w:rPr>
-        <w:t xml:space="preserve">$</w:t>
-      </w:r>
-      <w:r>
-        <w:rPr>
-          <w:rStyle w:val="StringTok"/>
-        </w:rPr>
-        <w:t xml:space="preserve">`</w:t>
-      </w:r>
-      <w:r>
-        <w:rPr>
-          <w:rStyle w:val="DataTypeTok"/>
-        </w:rPr>
-        <w:t xml:space="preserve">5</w:t>
-      </w:r>
-      <w:r>
-        <w:rPr>
-          <w:rStyle w:val="StringTok"/>
-        </w:rPr>
-        <w:t xml:space="preserve">`</w:t>
-      </w:r>
-      <w:r>
-        <w:rPr>
-          <w:rStyle w:val="NormalTok"/>
-        </w:rPr>
-        <w:t xml:space="preserve">[i]</w:t>
-      </w:r>
-      <w:r>
-        <w:br/>
-      </w:r>
-      <w:r>
-        <w:rPr>
-          <w:rStyle w:val="NormalTok"/>
-        </w:rPr>
-        <w:t xml:space="preserve">    df</w:t>
-      </w:r>
-      <w:r>
-        <w:rPr>
-          <w:rStyle w:val="OperatorTok"/>
-        </w:rPr>
-        <w:t xml:space="preserve">$</w:t>
-      </w:r>
-      <w:r>
-        <w:rPr>
-          <w:rStyle w:val="NormalTok"/>
-        </w:rPr>
-        <w:t xml:space="preserve">bcOpen[index_NA[i]] =</w:t>
-      </w:r>
-      <w:r>
-        <w:rPr>
-          <w:rStyle w:val="StringTok"/>
-        </w:rPr>
-        <w:t xml:space="preserve"> </w:t>
-      </w:r>
-      <w:r>
-        <w:rPr>
-          <w:rStyle w:val="NormalTok"/>
-        </w:rPr>
-        <w:t xml:space="preserve">sum</w:t>
-      </w:r>
-      <w:r>
-        <w:rPr>
-          <w:rStyle w:val="OperatorTok"/>
-        </w:rPr>
-        <w:t xml:space="preserve">/</w:t>
-      </w:r>
-      <w:r>
-        <w:rPr>
-          <w:rStyle w:val="DecValTok"/>
-        </w:rPr>
-        <w:t xml:space="preserve">5</w:t>
-      </w:r>
-      <w:r>
-        <w:br/>
-      </w:r>
-      <w:r>
-        <w:rPr>
-          <w:rStyle w:val="NormalTok"/>
-        </w:rPr>
-        <w:t xml:space="preserve">  }</w:t>
-      </w:r>
-      <w:r>
-        <w:br/>
-      </w:r>
-      <w:r>
-        <w:rPr>
-          <w:rStyle w:val="NormalTok"/>
-        </w:rPr>
-        <w:t xml:space="preserve">  </w:t>
-      </w:r>
-      <w:r>
-        <w:rPr>
-          <w:rStyle w:val="KeywordTok"/>
-        </w:rPr>
-        <w:t xml:space="preserve">return</w:t>
-      </w:r>
-      <w:r>
-        <w:rPr>
-          <w:rStyle w:val="NormalTok"/>
-        </w:rPr>
-        <w:t xml:space="preserve">(df)</w:t>
-      </w:r>
-      <w:r>
-        <w:br/>
-      </w:r>
-      <w:r>
-        <w:rPr>
-          <w:rStyle w:val="NormalTok"/>
-        </w:rPr>
-        <w:t xml:space="preserve">}</w:t>
-      </w:r>
-    </w:p>
-    <w:p>
-      <w:pPr>
-        <w:pStyle w:val="SourceCode"/>
-      </w:pPr>
-      <w:r>
-        <w:rPr>
           <w:rStyle w:val="VerbatimChar"/>
         </w:rPr>
-        <w:t xml:space="preserve">## Warning: Number of logged events: 25</w:t>
-      </w:r>
-    </w:p>
-    <w:p>
-      <w:pPr>
-        <w:pStyle w:val="Heading1"/>
-      </w:pPr>
-      <w:bookmarkStart w:id="31" w:name="data-transformation"/>
-      <w:r>
-        <w:t xml:space="preserve">4.0 Data Transformation</w:t>
-      </w:r>
-      <w:bookmarkEnd w:id="31"/>
-    </w:p>
-    <w:p>
-      <w:pPr>
-        <w:pStyle w:val="FirstParagraph"/>
-      </w:pPr>
-      <w:r>
-        <w:t xml:space="preserve">In preparation for model fitting, we need to take a look at the distribution of our quantitative variables to understand their shape. Should a distribution appear skewed in either direction, we can attempt a transformation to make it more</w:t>
-      </w:r>
-      <w:r>
-        <w:t xml:space="preserve"> </w:t>
-      </w:r>
-      <w:r>
-        <w:t xml:space="preserve">“</w:t>
-      </w:r>
-      <w:r>
-        <w:t xml:space="preserve">normal</w:t>
-      </w:r>
-      <w:r>
-        <w:t xml:space="preserve">”</w:t>
-      </w:r>
-      <w:r>
-        <w:t xml:space="preserve"> </w:t>
-      </w:r>
-      <w:r>
-        <w:t xml:space="preserve">in shape.</w:t>
-      </w:r>
-    </w:p>
-    <w:p>
-      <w:pPr>
-        <w:pStyle w:val="BodyText"/>
-      </w:pPr>
-      <w:r>
-        <w:drawing>
-          <wp:inline>
-            <wp:extent cx="5334000" cy="3048000"/>
-            <wp:effectExtent b="0" l="0" r="0" t="0"/>
-            <wp:docPr descr="" title="" id="1" name="Picture"/>
-            <a:graphic>
-              <a:graphicData uri="http://schemas.openxmlformats.org/drawingml/2006/picture">
-                <pic:pic>
-                  <pic:nvPicPr>
-                    <pic:cNvPr descr="Project-Part-1_files/figure-docx/unnamed-chunk-20-1.png" id="0" name="Picture"/>
-                    <pic:cNvPicPr>
-                      <a:picLocks noChangeArrowheads="1" noChangeAspect="1"/>
-                    </pic:cNvPicPr>
-                  </pic:nvPicPr>
-                  <pic:blipFill>
-                    <a:blip r:embed="rId32"/>
-                    <a:stretch>
-                      <a:fillRect/>
-                    </a:stretch>
-                  </pic:blipFill>
-                  <pic:spPr bwMode="auto">
-                    <a:xfrm>
-                      <a:off x="0" y="0"/>
-                      <a:ext cx="5334000" cy="3048000"/>
-                    </a:xfrm>
-                    <a:prstGeom prst="rect">
-                      <a:avLst/>
-                    </a:prstGeom>
-                    <a:noFill/>
-                    <a:ln w="9525">
-                      <a:noFill/>
-                      <a:headEnd/>
-                      <a:tailEnd/>
-                    </a:ln>
-                  </pic:spPr>
-                </pic:pic>
-              </a:graphicData>
-            </a:graphic>
-          </wp:inline>
-        </w:drawing>
-      </w:r>
-    </w:p>
-    <w:p>
-      <w:pPr>
-        <w:pStyle w:val="BodyText"/>
-      </w:pPr>
-      <w:r>
-        <w:t xml:space="preserve">A prime example of skewed data is the</w:t>
-      </w:r>
-      <w:r>
-        <w:t xml:space="preserve"> </w:t>
-      </w:r>
-      <w:r>
-        <w:t xml:space="preserve">“</w:t>
-      </w:r>
-      <w:r>
-        <w:t xml:space="preserve">income</w:t>
-      </w:r>
-      <w:r>
-        <w:t xml:space="preserve">”</w:t>
-      </w:r>
-      <w:r>
-        <w:t xml:space="preserve"> </w:t>
-      </w:r>
-      <w:r>
-        <w:t xml:space="preserve">variable. In the first histogram we see a severely right-skewed distribution, so we attempt a log() transformation. The results of the log(income) show in the next graph - these are much more normally distributed, so we will keep this transformation on the</w:t>
-      </w:r>
-      <w:r>
-        <w:t xml:space="preserve"> </w:t>
-      </w:r>
-      <w:r>
-        <w:t xml:space="preserve">“</w:t>
-      </w:r>
-      <w:r>
-        <w:t xml:space="preserve">income</w:t>
-      </w:r>
-      <w:r>
-        <w:t xml:space="preserve">”</w:t>
-      </w:r>
-      <w:r>
-        <w:t xml:space="preserve"> </w:t>
-      </w:r>
-      <w:r>
-        <w:t xml:space="preserve">variable.</w:t>
-      </w:r>
-    </w:p>
-    <w:p>
-      <w:pPr>
-        <w:pStyle w:val="BodyText"/>
-      </w:pPr>
-      <w:r>
-        <w:drawing>
-          <wp:inline>
-            <wp:extent cx="5334000" cy="3200400"/>
-            <wp:effectExtent b="0" l="0" r="0" t="0"/>
-            <wp:docPr descr="" title="" id="1" name="Picture"/>
-            <a:graphic>
-              <a:graphicData uri="http://schemas.openxmlformats.org/drawingml/2006/picture">
-                <pic:pic>
-                  <pic:nvPicPr>
-                    <pic:cNvPr descr="Project-Part-1_files/figure-docx/unnamed-chunk-21-1.png" id="0" name="Picture"/>
-                    <pic:cNvPicPr>
-                      <a:picLocks noChangeArrowheads="1" noChangeAspect="1"/>
-                    </pic:cNvPicPr>
-                  </pic:nvPicPr>
-                  <pic:blipFill>
-                    <a:blip r:embed="rId33"/>
-                    <a:stretch>
-                      <a:fillRect/>
-                    </a:stretch>
-                  </pic:blipFill>
-                  <pic:spPr bwMode="auto">
-                    <a:xfrm>
-                      <a:off x="0" y="0"/>
-                      <a:ext cx="5334000" cy="3200400"/>
-                    </a:xfrm>
-                    <a:prstGeom prst="rect">
-                      <a:avLst/>
-                    </a:prstGeom>
-                    <a:noFill/>
-                    <a:ln w="9525">
-                      <a:noFill/>
-                      <a:headEnd/>
-                      <a:tailEnd/>
-                    </a:ln>
-                  </pic:spPr>
-                </pic:pic>
-              </a:graphicData>
-            </a:graphic>
-          </wp:inline>
-        </w:drawing>
-      </w:r>
-    </w:p>
-    <w:p>
-      <w:pPr>
-        <w:pStyle w:val="BodyText"/>
-      </w:pPr>
-      <w:r>
-        <w:t xml:space="preserve">A look at the remaining dollars based variables suggest a log() transformation applied to each one with the exception of (loan) amount.</w:t>
+        <w:t xml:space="preserve">## </w:t>
+      </w:r>
+      <w:r>
+        <w:br/>
+      </w:r>
+      <w:r>
+        <w:rPr>
+          <w:rStyle w:val="VerbatimChar"/>
+        </w:rPr>
+        <w:t xml:space="preserve">##  2-sample test for equality of proportions with continuity correction</w:t>
+      </w:r>
+      <w:r>
+        <w:br/>
+      </w:r>
+      <w:r>
+        <w:rPr>
+          <w:rStyle w:val="VerbatimChar"/>
+        </w:rPr>
+        <w:t xml:space="preserve">## </w:t>
+      </w:r>
+      <w:r>
+        <w:br/>
+      </w:r>
+      <w:r>
+        <w:rPr>
+          <w:rStyle w:val="VerbatimChar"/>
+        </w:rPr>
+        <w:t xml:space="preserve">## data:  term</w:t>
+      </w:r>
+      <w:r>
+        <w:br/>
+      </w:r>
+      <w:r>
+        <w:rPr>
+          <w:rStyle w:val="VerbatimChar"/>
+        </w:rPr>
+        <w:t xml:space="preserve">## X-squared = 1359.5, df = 1, p-value &lt; 2.2e-16</w:t>
+      </w:r>
+      <w:r>
+        <w:br/>
+      </w:r>
+      <w:r>
+        <w:rPr>
+          <w:rStyle w:val="VerbatimChar"/>
+        </w:rPr>
+        <w:t xml:space="preserve">## alternative hypothesis: less</w:t>
+      </w:r>
+      <w:r>
+        <w:br/>
+      </w:r>
+      <w:r>
+        <w:rPr>
+          <w:rStyle w:val="VerbatimChar"/>
+        </w:rPr>
+        <w:t xml:space="preserve">## 95 percent confidence interval:</w:t>
+      </w:r>
+      <w:r>
+        <w:br/>
+      </w:r>
+      <w:r>
+        <w:rPr>
+          <w:rStyle w:val="VerbatimChar"/>
+        </w:rPr>
+        <w:t xml:space="preserve">##  -1.0000000 -0.1807973</w:t>
+      </w:r>
+      <w:r>
+        <w:br/>
+      </w:r>
+      <w:r>
+        <w:rPr>
+          <w:rStyle w:val="VerbatimChar"/>
+        </w:rPr>
+        <w:t xml:space="preserve">## sample estimates:</w:t>
+      </w:r>
+      <w:r>
+        <w:br/>
+      </w:r>
+      <w:r>
+        <w:rPr>
+          <w:rStyle w:val="VerbatimChar"/>
+        </w:rPr>
+        <w:t xml:space="preserve">##    prop 1    prop 2 </w:t>
+      </w:r>
+      <w:r>
+        <w:br/>
+      </w:r>
+      <w:r>
+        <w:rPr>
+          <w:rStyle w:val="VerbatimChar"/>
+        </w:rPr>
+        <w:t xml:space="preserve">## 0.1652361 0.3554651</w:t>
       </w:r>
     </w:p>
     <w:sectPr/>

--- a/Project Part 1/Project-Part-1.docx
+++ b/Project Part 1/Project-Part-1.docx
@@ -527,7 +527,7 @@
         <w:pStyle w:val="FirstParagraph"/>
       </w:pPr>
       <w:r>
-        <w:t xml:space="preserve">Now prepare our response variable based on the status column of the existing dataset. We will discard any</w:t>
+        <w:t xml:space="preserve">Now we can prepare our response variable based on the status column of the existing dataset. We will discard any</w:t>
       </w:r>
       <w:r>
         <w:t xml:space="preserve"> </w:t>
@@ -563,7 +563,7 @@
         <w:t xml:space="preserve"> </w:t>
       </w:r>
       <w:r>
-        <w:t xml:space="preserve">- these three status reflect completed loans, leaving 34,655 observations remaining.</w:t>
+        <w:t xml:space="preserve">- these three status reflect completed loans, leaving 34,655 observations remaining:</w:t>
       </w:r>
     </w:p>
     <w:p>
@@ -1428,7 +1428,7 @@
         <w:pStyle w:val="BodyText"/>
       </w:pPr>
       <w:r>
-        <w:t xml:space="preserve">Finally, we have loan reason. Similar to the employment length variable, we will need to combine categories as some of these contain a very low number of observations. There also seems to be similar in nature categories such as</w:t>
+        <w:t xml:space="preserve">Finally, we have loan reason. Similar to the employment length and grade variable, we will need to combine categories using the recode() function, as some of these contain a very low number of observations. There also seems to be similar in nature categories such as</w:t>
       </w:r>
       <w:r>
         <w:t xml:space="preserve"> </w:t>
@@ -2565,7 +2565,7 @@
         <w:t xml:space="preserve"> </w:t>
       </w:r>
       <w:r>
-        <w:t xml:space="preserve">variable. In the first histogram we see a severely right-skewed distribution, so we attempt a log() transformation. The results of the log(income) show in the next graph - these are much more normally distributed, so we will keep this transformation on the</w:t>
+        <w:t xml:space="preserve">variable. In the first histogram we see a severely right-skewed distribution, so we attempt a log() transformation. The results of the log(income) show in the graph to the right - these are now much more normally distributed, so we will keep this transformation on the</w:t>
       </w:r>
       <w:r>
         <w:t xml:space="preserve"> </w:t>
@@ -2715,113 +2715,12 @@
         <w:t xml:space="preserve"> </w:t>
       </w:r>
       <w:r>
-        <w:t xml:space="preserve">loans appear slightly skewed to the right. We perform a Wilcoxon Sum Rank test to check for significance between these distributions, and at the 95% significance level, there is enough evidence to conclude that the bad loan’s median amount is larger than the good loan’s median amount (p=2.2e-16).</w:t>
-      </w:r>
-    </w:p>
-    <w:p>
-      <w:pPr>
-        <w:pStyle w:val="SourceCode"/>
-      </w:pPr>
-      <w:r>
-        <w:rPr>
-          <w:rStyle w:val="VerbatimChar"/>
-        </w:rPr>
-        <w:t xml:space="preserve">## </w:t>
-      </w:r>
-      <w:r>
-        <w:br/>
-      </w:r>
-      <w:r>
-        <w:rPr>
-          <w:rStyle w:val="VerbatimChar"/>
-        </w:rPr>
-        <w:t xml:space="preserve">##  Wilcoxon rank sum test with continuity correction</w:t>
-      </w:r>
-      <w:r>
-        <w:br/>
-      </w:r>
-      <w:r>
-        <w:rPr>
-          <w:rStyle w:val="VerbatimChar"/>
-        </w:rPr>
-        <w:t xml:space="preserve">## </w:t>
-      </w:r>
-      <w:r>
-        <w:br/>
-      </w:r>
-      <w:r>
-        <w:rPr>
-          <w:rStyle w:val="VerbatimChar"/>
-        </w:rPr>
-        <w:t xml:space="preserve">## data:  loans$amount by loans$outcome</w:t>
-      </w:r>
-      <w:r>
-        <w:br/>
-      </w:r>
-      <w:r>
-        <w:rPr>
-          <w:rStyle w:val="VerbatimChar"/>
-        </w:rPr>
-        <w:t xml:space="preserve">## W = 99175751, p-value &lt; 2.2e-16</w:t>
-      </w:r>
-      <w:r>
-        <w:br/>
-      </w:r>
-      <w:r>
-        <w:rPr>
-          <w:rStyle w:val="VerbatimChar"/>
-        </w:rPr>
-        <w:t xml:space="preserve">## alternative hypothesis: true location shift is greater than 0</w:t>
-      </w:r>
-      <w:r>
-        <w:br/>
-      </w:r>
-      <w:r>
-        <w:rPr>
-          <w:rStyle w:val="VerbatimChar"/>
-        </w:rPr>
-        <w:t xml:space="preserve">## 95 percent confidence interval:</w:t>
-      </w:r>
-      <w:r>
-        <w:br/>
-      </w:r>
-      <w:r>
-        <w:rPr>
-          <w:rStyle w:val="VerbatimChar"/>
-        </w:rPr>
-        <w:t xml:space="preserve">##  1000  Inf</w:t>
-      </w:r>
-      <w:r>
-        <w:br/>
-      </w:r>
-      <w:r>
-        <w:rPr>
-          <w:rStyle w:val="VerbatimChar"/>
-        </w:rPr>
-        <w:t xml:space="preserve">## sample estimates:</w:t>
-      </w:r>
-      <w:r>
-        <w:br/>
-      </w:r>
-      <w:r>
-        <w:rPr>
-          <w:rStyle w:val="VerbatimChar"/>
-        </w:rPr>
-        <w:t xml:space="preserve">## difference in location </w:t>
-      </w:r>
-      <w:r>
-        <w:br/>
-      </w:r>
-      <w:r>
-        <w:rPr>
-          <w:rStyle w:val="VerbatimChar"/>
-        </w:rPr>
-        <w:t xml:space="preserve">##                   1175</w:t>
-      </w:r>
-    </w:p>
-    <w:p>
-      <w:pPr>
-        <w:pStyle w:val="FirstParagraph"/>
+        <w:t xml:space="preserve">loans appear slightly skewed to the right. We perform a Wilcoxon Sum Rank test to check for significance between these distributions, and at the 95% level of confidence, there is enough evidence to conclude that the bad loan’s median amount is at least $1,000 greater than the good loan’s median amount (p=2.2e-16).</w:t>
+      </w:r>
+    </w:p>
+    <w:p>
+      <w:pPr>
+        <w:pStyle w:val="BodyText"/>
       </w:pPr>
       <w:r>
         <w:t xml:space="preserve">The second boxplot display’s loan percentage rate distribution. Both data sets appear to be generally normally distributed with a few outliers, however, similar to the above, the</w:t>
@@ -2842,113 +2741,12 @@
         <w:t xml:space="preserve"> </w:t>
       </w:r>
       <w:r>
-        <w:t xml:space="preserve">loans appear to have a higher median. We perform a Wilcoxon Sum Rank test to check for significance between these distributions, and at the 95% significance level, there is enough evidence to conclude that the bad loan’s median rate is larger than the good loan’s median rate (p=2.2e-16).</w:t>
-      </w:r>
-    </w:p>
-    <w:p>
-      <w:pPr>
-        <w:pStyle w:val="SourceCode"/>
-      </w:pPr>
-      <w:r>
-        <w:rPr>
-          <w:rStyle w:val="VerbatimChar"/>
-        </w:rPr>
-        <w:t xml:space="preserve">## </w:t>
-      </w:r>
-      <w:r>
-        <w:br/>
-      </w:r>
-      <w:r>
-        <w:rPr>
-          <w:rStyle w:val="VerbatimChar"/>
-        </w:rPr>
-        <w:t xml:space="preserve">##  Wilcoxon rank sum test with continuity correction</w:t>
-      </w:r>
-      <w:r>
-        <w:br/>
-      </w:r>
-      <w:r>
-        <w:rPr>
-          <w:rStyle w:val="VerbatimChar"/>
-        </w:rPr>
-        <w:t xml:space="preserve">## </w:t>
-      </w:r>
-      <w:r>
-        <w:br/>
-      </w:r>
-      <w:r>
-        <w:rPr>
-          <w:rStyle w:val="VerbatimChar"/>
-        </w:rPr>
-        <w:t xml:space="preserve">## data:  loans$rate by loans$outcome</w:t>
-      </w:r>
-      <w:r>
-        <w:br/>
-      </w:r>
-      <w:r>
-        <w:rPr>
-          <w:rStyle w:val="VerbatimChar"/>
-        </w:rPr>
-        <w:t xml:space="preserve">## W = 125762454, p-value &lt; 2.2e-16</w:t>
-      </w:r>
-      <w:r>
-        <w:br/>
-      </w:r>
-      <w:r>
-        <w:rPr>
-          <w:rStyle w:val="VerbatimChar"/>
-        </w:rPr>
-        <w:t xml:space="preserve">## alternative hypothesis: true location shift is greater than 0</w:t>
-      </w:r>
-      <w:r>
-        <w:br/>
-      </w:r>
-      <w:r>
-        <w:rPr>
-          <w:rStyle w:val="VerbatimChar"/>
-        </w:rPr>
-        <w:t xml:space="preserve">## 95 percent confidence interval:</w:t>
-      </w:r>
-      <w:r>
-        <w:br/>
-      </w:r>
-      <w:r>
-        <w:rPr>
-          <w:rStyle w:val="VerbatimChar"/>
-        </w:rPr>
-        <w:t xml:space="preserve">##  0.02996651        Inf</w:t>
-      </w:r>
-      <w:r>
-        <w:br/>
-      </w:r>
-      <w:r>
-        <w:rPr>
-          <w:rStyle w:val="VerbatimChar"/>
-        </w:rPr>
-        <w:t xml:space="preserve">## sample estimates:</w:t>
-      </w:r>
-      <w:r>
-        <w:br/>
-      </w:r>
-      <w:r>
-        <w:rPr>
-          <w:rStyle w:val="VerbatimChar"/>
-        </w:rPr>
-        <w:t xml:space="preserve">## difference in location </w:t>
-      </w:r>
-      <w:r>
-        <w:br/>
-      </w:r>
-      <w:r>
-        <w:rPr>
-          <w:rStyle w:val="VerbatimChar"/>
-        </w:rPr>
-        <w:t xml:space="preserve">##             0.03001947</w:t>
-      </w:r>
-    </w:p>
-    <w:p>
-      <w:pPr>
-        <w:pStyle w:val="FirstParagraph"/>
+        <w:t xml:space="preserve">loans appear to have a higher median. We perform a Wilcoxon Sum Rank test to check for significance between these distributions, and at the 95% level of confidence, there is enough evidence to conclude that the bad loan’s median rate is at least 2.99% greater than the good loan’s median rate (p=2.2e-16).</w:t>
+      </w:r>
+    </w:p>
+    <w:p>
+      <w:pPr>
+        <w:pStyle w:val="BodyText"/>
       </w:pPr>
       <w:r>
         <w:drawing>
@@ -3001,169 +2799,10 @@
     </w:p>
     <w:p>
       <w:pPr>
-        <w:pStyle w:val="SourceCode"/>
-      </w:pPr>
-      <w:r>
-        <w:rPr>
-          <w:rStyle w:val="VerbatimChar"/>
-        </w:rPr>
-        <w:t xml:space="preserve">## [1] 1412.2 1412.2 1412.2 1412.2 1412.2</w:t>
-      </w:r>
-    </w:p>
-    <w:p>
-      <w:pPr>
-        <w:pStyle w:val="SourceCode"/>
-      </w:pPr>
-      <w:r>
-        <w:rPr>
-          <w:rStyle w:val="VerbatimChar"/>
-        </w:rPr>
-        <w:t xml:space="preserve">## </w:t>
-      </w:r>
-      <w:r>
-        <w:br/>
-      </w:r>
-      <w:r>
-        <w:rPr>
-          <w:rStyle w:val="VerbatimChar"/>
-        </w:rPr>
-        <w:t xml:space="preserve">##  Chi-squared test for given probabilities</w:t>
-      </w:r>
-      <w:r>
-        <w:br/>
-      </w:r>
-      <w:r>
-        <w:rPr>
-          <w:rStyle w:val="VerbatimChar"/>
-        </w:rPr>
-        <w:t xml:space="preserve">## </w:t>
-      </w:r>
-      <w:r>
-        <w:br/>
-      </w:r>
-      <w:r>
-        <w:rPr>
-          <w:rStyle w:val="VerbatimChar"/>
-        </w:rPr>
-        <w:t xml:space="preserve">## data:  as.numeric(grades[, 2])</w:t>
-      </w:r>
-      <w:r>
-        <w:br/>
-      </w:r>
-      <w:r>
-        <w:rPr>
-          <w:rStyle w:val="VerbatimChar"/>
-        </w:rPr>
-        <w:t xml:space="preserve">## X-squared = 1312.1, df = 4, p-value &lt; 2.2e-16</w:t>
-      </w:r>
-    </w:p>
-    <w:p>
-      <w:pPr>
-        <w:pStyle w:val="FirstParagraph"/>
-      </w:pPr>
-      <w:r>
-        <w:t xml:space="preserve">Finally, we review the proportions of bad vs. good outcomes for the 36 and 60 month loan terms. Visually, there appears to be a much lower proportion of bad loan outcomes in the 36 month term vs. the 60 month term, so we perform a proportion test. At a 95% significance level, there is enough evidence to support the proportion of bad loans in the 36 month term group is less than the proportion of bad loans in the 60 month term group (p=2.2e-16).</w:t>
-      </w:r>
-    </w:p>
-    <w:p>
-      <w:pPr>
-        <w:pStyle w:val="SourceCode"/>
-      </w:pPr>
-      <w:r>
-        <w:rPr>
-          <w:rStyle w:val="VerbatimChar"/>
-        </w:rPr>
-        <w:t xml:space="preserve">## </w:t>
-      </w:r>
-      <w:r>
-        <w:br/>
-      </w:r>
-      <w:r>
-        <w:rPr>
-          <w:rStyle w:val="VerbatimChar"/>
-        </w:rPr>
-        <w:t xml:space="preserve">##  2-sample test for equality of proportions with continuity correction</w:t>
-      </w:r>
-      <w:r>
-        <w:br/>
-      </w:r>
-      <w:r>
-        <w:rPr>
-          <w:rStyle w:val="VerbatimChar"/>
-        </w:rPr>
-        <w:t xml:space="preserve">## </w:t>
-      </w:r>
-      <w:r>
-        <w:br/>
-      </w:r>
-      <w:r>
-        <w:rPr>
-          <w:rStyle w:val="VerbatimChar"/>
-        </w:rPr>
-        <w:t xml:space="preserve">## data:  term</w:t>
-      </w:r>
-      <w:r>
-        <w:br/>
-      </w:r>
-      <w:r>
-        <w:rPr>
-          <w:rStyle w:val="VerbatimChar"/>
-        </w:rPr>
-        <w:t xml:space="preserve">## X-squared = 1359.5, df = 1, p-value &lt; 2.2e-16</w:t>
-      </w:r>
-      <w:r>
-        <w:br/>
-      </w:r>
-      <w:r>
-        <w:rPr>
-          <w:rStyle w:val="VerbatimChar"/>
-        </w:rPr>
-        <w:t xml:space="preserve">## alternative hypothesis: less</w:t>
-      </w:r>
-      <w:r>
-        <w:br/>
-      </w:r>
-      <w:r>
-        <w:rPr>
-          <w:rStyle w:val="VerbatimChar"/>
-        </w:rPr>
-        <w:t xml:space="preserve">## 95 percent confidence interval:</w:t>
-      </w:r>
-      <w:r>
-        <w:br/>
-      </w:r>
-      <w:r>
-        <w:rPr>
-          <w:rStyle w:val="VerbatimChar"/>
-        </w:rPr>
-        <w:t xml:space="preserve">##  -1.0000000 -0.1807973</w:t>
-      </w:r>
-      <w:r>
-        <w:br/>
-      </w:r>
-      <w:r>
-        <w:rPr>
-          <w:rStyle w:val="VerbatimChar"/>
-        </w:rPr>
-        <w:t xml:space="preserve">## sample estimates:</w:t>
-      </w:r>
-      <w:r>
-        <w:br/>
-      </w:r>
-      <w:r>
-        <w:rPr>
-          <w:rStyle w:val="VerbatimChar"/>
-        </w:rPr>
-        <w:t xml:space="preserve">##    prop 1    prop 2 </w:t>
-      </w:r>
-      <w:r>
-        <w:br/>
-      </w:r>
-      <w:r>
-        <w:rPr>
-          <w:rStyle w:val="VerbatimChar"/>
-        </w:rPr>
-        <w:t xml:space="preserve">## 0.1652361 0.3554651</w:t>
+        <w:pStyle w:val="BodyText"/>
+      </w:pPr>
+      <w:r>
+        <w:t xml:space="preserve">Finally, we review the proportions of bad vs. good outcomes for the 36 and 60 month loan terms. Visually, there appears to be a much lower proportion of bad loan outcomes in the 36 month term vs. the 60 month term, so we perform a proportion test. At a 95% level of confidence, there is enough evidence to support the proportion of bad loans in the 36 month term group is at least 18.07% less than the proportion of bad loans in the 60 month term group (p=2.2e-16).</w:t>
       </w:r>
     </w:p>
     <w:sectPr/>
